--- a/final/ALL.docx
+++ b/final/ALL.docx
@@ -87,7 +87,7 @@
     <w:p>
       <w:r>
         <w:pict w14:anchorId="2E984707">
-          <v:rect id="_x0000_i1025" style="width:0;height:1.5pt" o:hralign="center" o:hrstd="t" o:hr="t" fillcolor="#a0a0a0" stroked="f"/>
+          <v:rect id="_x0000_i1026" style="width:0;height:1.5pt" o:hralign="center" o:hrstd="t" o:hr="t" fillcolor="#a0a0a0" stroked="f"/>
         </w:pict>
       </w:r>
     </w:p>
@@ -220,7 +220,7 @@
       </w:pPr>
       <w:r>
         <w:pict w14:anchorId="22E9A2EC">
-          <v:rect id="_x0000_i1026" style="width:0;height:1.5pt" o:hralign="center" o:hrstd="t" o:hr="t" fillcolor="#a0a0a0" stroked="f"/>
+          <v:rect id="_x0000_i1027" style="width:0;height:1.5pt" o:hralign="center" o:hrstd="t" o:hr="t" fillcolor="#a0a0a0" stroked="f"/>
         </w:pict>
       </w:r>
     </w:p>
@@ -344,7 +344,7 @@
       </w:pPr>
       <w:r>
         <w:pict w14:anchorId="781C073B">
-          <v:rect id="_x0000_i1027" style="width:0;height:1.5pt" o:hralign="center" o:hrstd="t" o:hr="t" fillcolor="#a0a0a0" stroked="f"/>
+          <v:rect id="_x0000_i1028" style="width:0;height:1.5pt" o:hralign="center" o:hrstd="t" o:hr="t" fillcolor="#a0a0a0" stroked="f"/>
         </w:pict>
       </w:r>
     </w:p>
@@ -414,7 +414,7 @@
     <w:p>
       <w:r>
         <w:pict w14:anchorId="664E57EB">
-          <v:rect id="_x0000_i1028" style="width:0;height:1.5pt" o:hralign="center" o:hrstd="t" o:hr="t" fillcolor="#a0a0a0" stroked="f"/>
+          <v:rect id="_x0000_i1029" style="width:0;height:1.5pt" o:hralign="center" o:hrstd="t" o:hr="t" fillcolor="#a0a0a0" stroked="f"/>
         </w:pict>
       </w:r>
     </w:p>
@@ -915,7 +915,7 @@
           <w:szCs w:val="24"/>
         </w:rPr>
         <w:pict w14:anchorId="3661998F">
-          <v:rect id="_x0000_i1029" style="width:0;height:1.5pt" o:hralign="center" o:hrstd="t" o:hr="t" fillcolor="#a0a0a0" stroked="f"/>
+          <v:rect id="_x0000_i1030" style="width:0;height:1.5pt" o:hralign="center" o:hrstd="t" o:hr="t" fillcolor="#a0a0a0" stroked="f"/>
         </w:pict>
       </w:r>
     </w:p>
@@ -1064,25 +1064,7 @@
           <w:sz w:val="24"/>
           <w:szCs w:val="24"/>
         </w:rPr>
-        <w:t xml:space="preserve"> Bulky computer </w:t>
-      </w:r>
-      <w:proofErr w:type="gramStart"/>
-      <w:r>
-        <w:rPr>
-          <w:rFonts w:ascii="Times New Roman" w:eastAsia="Times New Roman" w:hAnsi="Times New Roman" w:cs="Times New Roman"/>
-          <w:sz w:val="24"/>
-          <w:szCs w:val="24"/>
-        </w:rPr>
-        <w:t>monitors</w:t>
-      </w:r>
-      <w:proofErr w:type="gramEnd"/>
-      <w:r>
-        <w:rPr>
-          <w:rFonts w:ascii="Times New Roman" w:eastAsia="Times New Roman" w:hAnsi="Times New Roman" w:cs="Times New Roman"/>
-          <w:sz w:val="24"/>
-          <w:szCs w:val="24"/>
-        </w:rPr>
-        <w:t xml:space="preserve"> and TVs used in the 1990s and early 2000s.</w:t>
+        <w:t xml:space="preserve"> Bulky computer monitors and TVs used in the 1990s and early 2000s.</w:t>
       </w:r>
     </w:p>
     <w:p>
@@ -2175,13 +2157,8 @@
       <w:r>
         <w:t xml:space="preserve">   </w:t>
       </w:r>
-      <w:proofErr w:type="spellStart"/>
-      <w:r>
-        <w:t>i</w:t>
-      </w:r>
-      <w:proofErr w:type="spellEnd"/>
-      <w:r>
-        <w:t>)</w:t>
+      <w:r>
+        <w:t>i)</w:t>
       </w:r>
       <w:r>
         <w:t xml:space="preserve"> </w:t>
@@ -2253,14 +2230,7 @@
       </w:r>
       <w:r>
         <w:br/>
-      </w:r>
-      <w:proofErr w:type="spellStart"/>
-      <w:r>
-        <w:t>i</w:t>
-      </w:r>
-      <w:proofErr w:type="spellEnd"/>
-      <w:r>
-        <w:t>) Guarantees the execution of tasks within strict time frames.</w:t>
+        <w:t>i) Guarantees the execution of tasks within strict time frames.</w:t>
       </w:r>
       <w:r>
         <w:br/>
@@ -2290,15 +2260,7 @@
         <w:t>Example:</w:t>
       </w:r>
       <w:r>
-        <w:t xml:space="preserve"> </w:t>
-      </w:r>
-      <w:proofErr w:type="spellStart"/>
-      <w:r>
-        <w:t>RTLinux</w:t>
-      </w:r>
-      <w:proofErr w:type="spellEnd"/>
-      <w:r>
-        <w:t>, QNX.</w:t>
+        <w:t xml:space="preserve"> RTLinux, QNX.</w:t>
       </w:r>
     </w:p>
     <w:p>
@@ -2501,14 +2463,9 @@
       <w:r>
         <w:br/>
       </w:r>
-      <w:proofErr w:type="spellStart"/>
       <w:r>
         <w:lastRenderedPageBreak/>
-        <w:t>i</w:t>
-      </w:r>
-      <w:proofErr w:type="spellEnd"/>
-      <w:r>
-        <w:t>) Manages a group of independent computers as a single system.</w:t>
+        <w:t>i) Manages a group of independent computers as a single system.</w:t>
       </w:r>
       <w:r>
         <w:br/>
@@ -2655,7 +2612,7 @@
       </w:pPr>
       <w:r>
         <w:pict w14:anchorId="43938B4B">
-          <v:rect id="_x0000_i1030" style="width:0;height:1.5pt" o:hralign="center" o:hrstd="t" o:hr="t" fillcolor="#a0a0a0" stroked="f"/>
+          <v:rect id="_x0000_i1031" style="width:0;height:1.5pt" o:hralign="center" o:hrstd="t" o:hr="t" fillcolor="#a0a0a0" stroked="f"/>
         </w:pict>
       </w:r>
     </w:p>
@@ -2784,25 +2741,7 @@
           <w:sz w:val="24"/>
           <w:szCs w:val="24"/>
         </w:rPr>
-        <w:t xml:space="preserve">: The OS manages input/output devices, such as keyboards, mice, printers, and storage devices. It provides a standard way for applications to access these devices, so users </w:t>
-      </w:r>
-      <w:proofErr w:type="gramStart"/>
-      <w:r>
-        <w:rPr>
-          <w:rFonts w:ascii="Times New Roman" w:eastAsia="Times New Roman" w:hAnsi="Times New Roman" w:cs="Times New Roman"/>
-          <w:sz w:val="24"/>
-          <w:szCs w:val="24"/>
-        </w:rPr>
-        <w:t>don’t</w:t>
-      </w:r>
-      <w:proofErr w:type="gramEnd"/>
-      <w:r>
-        <w:rPr>
-          <w:rFonts w:ascii="Times New Roman" w:eastAsia="Times New Roman" w:hAnsi="Times New Roman" w:cs="Times New Roman"/>
-          <w:sz w:val="24"/>
-          <w:szCs w:val="24"/>
-        </w:rPr>
-        <w:t xml:space="preserve"> have to manage hardware directly.</w:t>
+        <w:t>: The OS manages input/output devices, such as keyboards, mice, printers, and storage devices. It provides a standard way for applications to access these devices, so users don’t have to manage hardware directly.</w:t>
       </w:r>
     </w:p>
     <w:p>
@@ -2848,7 +2787,7 @@
       </w:pPr>
       <w:r>
         <w:pict w14:anchorId="0E5397BD">
-          <v:rect id="_x0000_i1031" style="width:0;height:1.5pt" o:hralign="center" o:hrstd="t" o:hr="t" fillcolor="#a0a0a0" stroked="f"/>
+          <v:rect id="_x0000_i1032" style="width:0;height:1.5pt" o:hralign="center" o:hrstd="t" o:hr="t" fillcolor="#a0a0a0" stroked="f"/>
         </w:pict>
       </w:r>
     </w:p>
@@ -2937,7 +2876,7 @@
       </w:pPr>
       <w:r>
         <w:pict w14:anchorId="37F0D8D2">
-          <v:rect id="_x0000_i1032" style="width:0;height:1.5pt" o:hralign="center" o:hrstd="t" o:hr="t" fillcolor="#a0a0a0" stroked="f"/>
+          <v:rect id="_x0000_i1033" style="width:0;height:1.5pt" o:hralign="center" o:hrstd="t" o:hr="t" fillcolor="#a0a0a0" stroked="f"/>
         </w:pict>
       </w:r>
     </w:p>
@@ -3084,7 +3023,7 @@
           <w:szCs w:val="24"/>
         </w:rPr>
         <w:pict w14:anchorId="6694BB45">
-          <v:rect id="_x0000_i1059" style="width:0;height:1.5pt" o:hralign="center" o:bullet="t" o:hrstd="t" o:hr="t" fillcolor="#a0a0a0" stroked="f"/>
+          <v:rect id="_x0000_i1034" style="width:0;height:1.5pt" o:hralign="center" o:bullet="t" o:hrstd="t" o:hr="t" fillcolor="#a0a0a0" stroked="f"/>
         </w:pict>
       </w:r>
     </w:p>
@@ -3628,7 +3567,7 @@
           <w:szCs w:val="24"/>
         </w:rPr>
         <w:pict w14:anchorId="7C48300A">
-          <v:rect id="_x0000_i1034" style="width:0;height:1.5pt" o:hralign="center" o:hrstd="t" o:hr="t" fillcolor="#a0a0a0" stroked="f"/>
+          <v:rect id="_x0000_i1035" style="width:0;height:1.5pt" o:hralign="center" o:hrstd="t" o:hr="t" fillcolor="#a0a0a0" stroked="f"/>
         </w:pict>
       </w:r>
     </w:p>
@@ -4716,155 +4655,115 @@
     <w:p>
       <w:pPr>
         <w:rPr>
+          <w:b/>
+          <w:bCs/>
+          <w:sz w:val="30"/>
+          <w:szCs w:val="30"/>
+        </w:rPr>
+      </w:pPr>
+      <w:r>
+        <w:rPr>
+          <w:b/>
+          <w:bCs/>
+          <w:sz w:val="30"/>
+          <w:szCs w:val="30"/>
+        </w:rPr>
+        <w:t>What is digital Computer? Explain the components of digital computer with suitable block diagram.</w:t>
+      </w:r>
+      <w:r>
+        <w:rPr>
+          <w:b/>
+          <w:bCs/>
+          <w:sz w:val="30"/>
+          <w:szCs w:val="30"/>
+        </w:rPr>
+        <w:tab/>
+      </w:r>
+      <w:r>
+        <w:rPr>
+          <w:b/>
+          <w:bCs/>
+          <w:sz w:val="30"/>
+          <w:szCs w:val="30"/>
+        </w:rPr>
+        <w:tab/>
+      </w:r>
+      <w:r>
+        <w:rPr>
+          <w:b/>
+          <w:bCs/>
+          <w:sz w:val="30"/>
+          <w:szCs w:val="30"/>
+        </w:rPr>
+        <w:tab/>
+      </w:r>
+      <w:r>
+        <w:rPr>
+          <w:b/>
+          <w:bCs/>
+          <w:sz w:val="30"/>
+          <w:szCs w:val="30"/>
+        </w:rPr>
+        <w:tab/>
+      </w:r>
+      <w:r>
+        <w:rPr>
+          <w:b/>
+          <w:bCs/>
+          <w:sz w:val="30"/>
+          <w:szCs w:val="30"/>
+        </w:rPr>
+        <w:tab/>
+      </w:r>
+      <w:r>
+        <w:rPr>
+          <w:b/>
+          <w:bCs/>
+          <w:sz w:val="30"/>
+          <w:szCs w:val="30"/>
+        </w:rPr>
+        <w:tab/>
+        <w:t>5 marks</w:t>
+      </w:r>
+    </w:p>
+    <w:p>
+      <w:pPr>
+        <w:rPr>
+          <w:b/>
+          <w:bCs/>
+          <w:sz w:val="30"/>
+          <w:szCs w:val="30"/>
+        </w:rPr>
+      </w:pPr>
+    </w:p>
+    <w:p>
+      <w:pPr>
+        <w:rPr>
           <w:sz w:val="26"/>
           <w:szCs w:val="26"/>
         </w:rPr>
       </w:pPr>
-    </w:p>
-    <w:p>
-      <w:pPr>
-        <w:rPr>
-          <w:b/>
-          <w:bCs/>
-          <w:sz w:val="30"/>
-          <w:szCs w:val="30"/>
-        </w:rPr>
-      </w:pPr>
-      <w:r>
-        <w:rPr>
-          <w:b/>
-          <w:bCs/>
-          <w:sz w:val="30"/>
-          <w:szCs w:val="30"/>
-        </w:rPr>
-        <w:t>What is digital Computer? Explain the components of digital computer with suitable block diagram.</w:t>
-      </w:r>
-      <w:r>
-        <w:rPr>
-          <w:b/>
-          <w:bCs/>
-          <w:sz w:val="30"/>
-          <w:szCs w:val="30"/>
-        </w:rPr>
-        <w:tab/>
-      </w:r>
-      <w:r>
-        <w:rPr>
-          <w:b/>
-          <w:bCs/>
-          <w:sz w:val="30"/>
-          <w:szCs w:val="30"/>
-        </w:rPr>
-        <w:tab/>
-      </w:r>
-      <w:r>
-        <w:rPr>
-          <w:b/>
-          <w:bCs/>
-          <w:sz w:val="30"/>
-          <w:szCs w:val="30"/>
-        </w:rPr>
-        <w:tab/>
-      </w:r>
-      <w:r>
-        <w:rPr>
-          <w:b/>
-          <w:bCs/>
-          <w:sz w:val="30"/>
-          <w:szCs w:val="30"/>
-        </w:rPr>
-        <w:tab/>
-      </w:r>
-      <w:r>
-        <w:rPr>
-          <w:b/>
-          <w:bCs/>
-          <w:sz w:val="30"/>
-          <w:szCs w:val="30"/>
-        </w:rPr>
-        <w:tab/>
-      </w:r>
-      <w:r>
-        <w:rPr>
-          <w:b/>
-          <w:bCs/>
-          <w:sz w:val="30"/>
-          <w:szCs w:val="30"/>
-        </w:rPr>
-        <w:tab/>
-        <w:t>5 marks</w:t>
-      </w:r>
-    </w:p>
-    <w:p>
-      <w:pPr>
-        <w:rPr>
-          <w:b/>
-          <w:bCs/>
-          <w:sz w:val="30"/>
-          <w:szCs w:val="30"/>
-        </w:rPr>
-      </w:pPr>
-    </w:p>
-    <w:p>
-      <w:pPr>
+      <w:r>
         <w:rPr>
           <w:sz w:val="26"/>
           <w:szCs w:val="26"/>
         </w:rPr>
-      </w:pPr>
-      <w:r>
+        <w:t>Digital Computer</w:t>
+      </w:r>
+    </w:p>
+    <w:p>
+      <w:pPr>
         <w:rPr>
           <w:sz w:val="26"/>
           <w:szCs w:val="26"/>
         </w:rPr>
-        <w:t>Digital Computer</w:t>
-      </w:r>
-    </w:p>
-    <w:p>
-      <w:pPr>
+      </w:pPr>
+      <w:r>
         <w:rPr>
           <w:sz w:val="26"/>
           <w:szCs w:val="26"/>
         </w:rPr>
-      </w:pPr>
-      <w:r>
-        <w:rPr>
-          <w:sz w:val="26"/>
-          <w:szCs w:val="26"/>
-        </w:rPr>
-        <w:t xml:space="preserve">A digital computer is </w:t>
-      </w:r>
-      <w:proofErr w:type="gramStart"/>
-      <w:r>
-        <w:rPr>
-          <w:sz w:val="26"/>
-          <w:szCs w:val="26"/>
-        </w:rPr>
-        <w:t>a</w:t>
-      </w:r>
-      <w:proofErr w:type="gramEnd"/>
-      <w:r>
-        <w:rPr>
-          <w:sz w:val="26"/>
-          <w:szCs w:val="26"/>
-        </w:rPr>
-        <w:t xml:space="preserve"> electronic device that processes data in binary form (0s and 1s) to perform calculations, data storage, and decision making. It is widely used in personal, scientific, and industrial area because of its speed, </w:t>
-      </w:r>
-      <w:proofErr w:type="gramStart"/>
-      <w:r>
-        <w:rPr>
-          <w:sz w:val="26"/>
-          <w:szCs w:val="26"/>
-        </w:rPr>
-        <w:t>accuracy</w:t>
-      </w:r>
-      <w:proofErr w:type="gramEnd"/>
-      <w:r>
-        <w:rPr>
-          <w:sz w:val="26"/>
-          <w:szCs w:val="26"/>
-        </w:rPr>
-        <w:t xml:space="preserve"> and reliability.</w:t>
+        <w:t>A digital computer is a electronic device that processes data in binary form (0s and 1s) to perform calculations, data storage, and decision making. It is widely used in personal, scientific, and industrial area because of its speed, accuracy and reliability.</w:t>
       </w:r>
     </w:p>
     <w:p>
@@ -5089,6 +4988,7 @@
           <w:rStyle w:val="Strong"/>
           <w:rFonts w:eastAsiaTheme="majorEastAsia"/>
         </w:rPr>
+        <w:lastRenderedPageBreak/>
         <w:t>Secondary Storage</w:t>
       </w:r>
       <w:r>
@@ -5318,7 +5218,7 @@
           <w:szCs w:val="24"/>
         </w:rPr>
         <w:pict w14:anchorId="1D719535">
-          <v:rect id="_x0000_i1035" style="width:0;height:1.5pt" o:hralign="center" o:hrstd="t" o:hr="t" fillcolor="#a0a0a0" stroked="f"/>
+          <v:rect id="_x0000_i1036" style="width:0;height:1.5pt" o:hralign="center" o:hrstd="t" o:hr="t" fillcolor="#a0a0a0" stroked="f"/>
         </w:pict>
       </w:r>
     </w:p>
@@ -5453,29 +5353,29 @@
           <w:sz w:val="24"/>
           <w:szCs w:val="24"/>
         </w:rPr>
+        <w:pict w14:anchorId="2975D8EA">
+          <v:rect id="_x0000_i1037" style="width:0;height:1.5pt" o:hralign="center" o:hrstd="t" o:hr="t" fillcolor="#a0a0a0" stroked="f"/>
+        </w:pict>
+      </w:r>
+    </w:p>
+    <w:p>
+      <w:pPr>
+        <w:spacing w:before="100" w:beforeAutospacing="1" w:after="100" w:afterAutospacing="1" w:line="360" w:lineRule="auto"/>
+        <w:rPr>
+          <w:rFonts w:ascii="Times New Roman" w:eastAsia="Times New Roman" w:hAnsi="Times New Roman" w:cs="Times New Roman"/>
+          <w:sz w:val="24"/>
+          <w:szCs w:val="24"/>
+        </w:rPr>
+      </w:pPr>
+      <w:r>
+        <w:rPr>
+          <w:rFonts w:ascii="Times New Roman" w:eastAsia="Times New Roman" w:hAnsi="Times New Roman" w:cs="Times New Roman"/>
+          <w:b/>
+          <w:bCs/>
+          <w:sz w:val="24"/>
+          <w:szCs w:val="24"/>
+        </w:rPr>
         <w:lastRenderedPageBreak/>
-        <w:pict w14:anchorId="2975D8EA">
-          <v:rect id="_x0000_i1036" style="width:0;height:1.5pt" o:hralign="center" o:hrstd="t" o:hr="t" fillcolor="#a0a0a0" stroked="f"/>
-        </w:pict>
-      </w:r>
-    </w:p>
-    <w:p>
-      <w:pPr>
-        <w:spacing w:before="100" w:beforeAutospacing="1" w:after="100" w:afterAutospacing="1" w:line="360" w:lineRule="auto"/>
-        <w:rPr>
-          <w:rFonts w:ascii="Times New Roman" w:eastAsia="Times New Roman" w:hAnsi="Times New Roman" w:cs="Times New Roman"/>
-          <w:sz w:val="24"/>
-          <w:szCs w:val="24"/>
-        </w:rPr>
-      </w:pPr>
-      <w:r>
-        <w:rPr>
-          <w:rFonts w:ascii="Times New Roman" w:eastAsia="Times New Roman" w:hAnsi="Times New Roman" w:cs="Times New Roman"/>
-          <w:b/>
-          <w:bCs/>
-          <w:sz w:val="24"/>
-          <w:szCs w:val="24"/>
-        </w:rPr>
         <w:t>Applications:</w:t>
       </w:r>
     </w:p>
@@ -5627,7 +5527,7 @@
           <w:szCs w:val="24"/>
         </w:rPr>
         <w:pict w14:anchorId="290F4780">
-          <v:rect id="_x0000_i1037" style="width:0;height:1.5pt" o:hralign="center" o:hrstd="t" o:hr="t" fillcolor="#a0a0a0" stroked="f"/>
+          <v:rect id="_x0000_i1038" style="width:0;height:1.5pt" o:hralign="center" o:hrstd="t" o:hr="t" fillcolor="#a0a0a0" stroked="f"/>
         </w:pict>
       </w:r>
     </w:p>
@@ -5864,7 +5764,6 @@
           <w:sz w:val="24"/>
           <w:szCs w:val="24"/>
         </w:rPr>
-        <w:lastRenderedPageBreak/>
         <w:t>The Windows Control Panel allows users to configure various settings on their computer. These include:</w:t>
       </w:r>
     </w:p>
@@ -5891,6 +5790,7 @@
           <w:sz w:val="24"/>
           <w:szCs w:val="24"/>
         </w:rPr>
+        <w:lastRenderedPageBreak/>
         <w:t>System and Security</w:t>
       </w:r>
     </w:p>
@@ -6772,7 +6672,7 @@
     <w:p>
       <w:r>
         <w:pict w14:anchorId="519C2E57">
-          <v:rect id="_x0000_i1038" style="width:0;height:1.5pt" o:hralign="center" o:hrstd="t" o:hr="t" fillcolor="#a0a0a0" stroked="f"/>
+          <v:rect id="_x0000_i1039" style="width:0;height:1.5pt" o:hralign="center" o:hrstd="t" o:hr="t" fillcolor="#a0a0a0" stroked="f"/>
         </w:pict>
       </w:r>
     </w:p>
@@ -6987,7 +6887,7 @@
     <w:p>
       <w:r>
         <w:pict w14:anchorId="20FEF2E5">
-          <v:rect id="_x0000_i1039" style="width:0;height:1.5pt" o:hralign="center" o:hrstd="t" o:hr="t" fillcolor="#a0a0a0" stroked="f"/>
+          <v:rect id="_x0000_i1040" style="width:0;height:1.5pt" o:hralign="center" o:hrstd="t" o:hr="t" fillcolor="#a0a0a0" stroked="f"/>
         </w:pict>
       </w:r>
     </w:p>
@@ -7176,7 +7076,7 @@
     <w:p>
       <w:r>
         <w:pict w14:anchorId="196629DA">
-          <v:rect id="_x0000_i1040" style="width:0;height:1.5pt" o:hralign="center" o:hrstd="t" o:hr="t" fillcolor="#a0a0a0" stroked="f"/>
+          <v:rect id="_x0000_i1041" style="width:0;height:1.5pt" o:hralign="center" o:hrstd="t" o:hr="t" fillcolor="#a0a0a0" stroked="f"/>
         </w:pict>
       </w:r>
     </w:p>
@@ -7422,23 +7322,7 @@
           <w:sz w:val="28"/>
           <w:szCs w:val="28"/>
         </w:rPr>
-        <w:t xml:space="preserve">alidation ensures that data </w:t>
-      </w:r>
-      <w:proofErr w:type="gramStart"/>
-      <w:r>
-        <w:rPr>
-          <w:sz w:val="28"/>
-          <w:szCs w:val="28"/>
-        </w:rPr>
-        <w:t>entered into</w:t>
-      </w:r>
-      <w:proofErr w:type="gramEnd"/>
-      <w:r>
-        <w:rPr>
-          <w:sz w:val="28"/>
-          <w:szCs w:val="28"/>
-        </w:rPr>
-        <w:t xml:space="preserve"> the database is correct</w:t>
+        <w:t>alidation ensures that data entered into the database is correct</w:t>
       </w:r>
       <w:r>
         <w:rPr>
@@ -7483,23 +7367,7 @@
           <w:sz w:val="28"/>
           <w:szCs w:val="28"/>
         </w:rPr>
-        <w:t xml:space="preserve">b) ensuring that mandatory column (like Name or Email) </w:t>
-      </w:r>
-      <w:proofErr w:type="gramStart"/>
-      <w:r>
-        <w:rPr>
-          <w:sz w:val="28"/>
-          <w:szCs w:val="28"/>
-        </w:rPr>
-        <w:t>are</w:t>
-      </w:r>
-      <w:proofErr w:type="gramEnd"/>
-      <w:r>
-        <w:rPr>
-          <w:sz w:val="28"/>
-          <w:szCs w:val="28"/>
-        </w:rPr>
-        <w:t xml:space="preserve"> not left blank.</w:t>
+        <w:t>b) ensuring that mandatory column (like Name or Email) are not left blank.</w:t>
       </w:r>
     </w:p>
     <w:p>
@@ -7749,27 +7617,7 @@
           <w:szCs w:val="28"/>
         </w:rPr>
         <w:lastRenderedPageBreak/>
-        <w:t xml:space="preserve">Define </w:t>
-      </w:r>
-      <w:proofErr w:type="gramStart"/>
-      <w:r>
-        <w:rPr>
-          <w:b/>
-          <w:bCs/>
-          <w:sz w:val="28"/>
-          <w:szCs w:val="28"/>
-        </w:rPr>
-        <w:t>Social Media</w:t>
-      </w:r>
-      <w:proofErr w:type="gramEnd"/>
-      <w:r>
-        <w:rPr>
-          <w:b/>
-          <w:bCs/>
-          <w:sz w:val="28"/>
-          <w:szCs w:val="28"/>
-        </w:rPr>
-        <w:t>. Discuss the use of social media in governance. 5 marks</w:t>
+        <w:t>Define Social Media. Discuss the use of social media in governance. 5 marks</w:t>
       </w:r>
     </w:p>
     <w:p>
@@ -8022,7 +7870,7 @@
       </w:pPr>
       <w:r>
         <w:pict w14:anchorId="27AE9587">
-          <v:rect id="_x0000_i1041" style="width:0;height:1.5pt" o:hralign="center" o:hrstd="t" o:hr="t" fillcolor="#a0a0a0" stroked="f"/>
+          <v:rect id="_x0000_i1042" style="width:0;height:1.5pt" o:hralign="center" o:hrstd="t" o:hr="t" fillcolor="#a0a0a0" stroked="f"/>
         </w:pict>
       </w:r>
     </w:p>
@@ -8142,7 +7990,7 @@
       </w:pPr>
       <w:r>
         <w:pict w14:anchorId="6FAB2120">
-          <v:rect id="_x0000_i1042" style="width:0;height:1.5pt" o:hralign="center" o:hrstd="t" o:hr="t" fillcolor="#a0a0a0" stroked="f"/>
+          <v:rect id="_x0000_i1043" style="width:0;height:1.5pt" o:hralign="center" o:hrstd="t" o:hr="t" fillcolor="#a0a0a0" stroked="f"/>
         </w:pict>
       </w:r>
     </w:p>
@@ -8880,27 +8728,7 @@
           <w:szCs w:val="28"/>
         </w:rPr>
         <w:lastRenderedPageBreak/>
-        <w:t xml:space="preserve">Define Web Page and Content Management System (CMS). Write a code in HTML to create a webpage containing at least: title text, body background, a table having one row and two columns, an </w:t>
-      </w:r>
-      <w:proofErr w:type="gramStart"/>
-      <w:r>
-        <w:rPr>
-          <w:b/>
-          <w:bCs/>
-          <w:sz w:val="28"/>
-          <w:szCs w:val="28"/>
-        </w:rPr>
-        <w:t>image</w:t>
-      </w:r>
-      <w:proofErr w:type="gramEnd"/>
-      <w:r>
-        <w:rPr>
-          <w:b/>
-          <w:bCs/>
-          <w:sz w:val="28"/>
-          <w:szCs w:val="28"/>
-        </w:rPr>
-        <w:t xml:space="preserve"> and a text with hyperlinks.</w:t>
+        <w:t>Define Web Page and Content Management System (CMS). Write a code in HTML to create a webpage containing at least: title text, body background, a table having one row and two columns, an image and a text with hyperlinks.</w:t>
       </w:r>
     </w:p>
     <w:p>
@@ -8940,23 +8768,7 @@
           <w:sz w:val="28"/>
           <w:szCs w:val="28"/>
         </w:rPr>
-        <w:t xml:space="preserve">A web page is a document that is displayed in a web browser and can contain various types of contents such as text, images, videos, links. It is written in HTML (Hypertext Markup Language) and is designed to viewed by users over </w:t>
-      </w:r>
-      <w:proofErr w:type="gramStart"/>
-      <w:r>
-        <w:rPr>
-          <w:sz w:val="28"/>
-          <w:szCs w:val="28"/>
-        </w:rPr>
-        <w:t>a</w:t>
-      </w:r>
-      <w:proofErr w:type="gramEnd"/>
-      <w:r>
-        <w:rPr>
-          <w:sz w:val="28"/>
-          <w:szCs w:val="28"/>
-        </w:rPr>
-        <w:t xml:space="preserve"> internet.</w:t>
+        <w:t>A web page is a document that is displayed in a web browser and can contain various types of contents such as text, images, videos, links. It is written in HTML (Hypertext Markup Language) and is designed to viewed by users over a internet.</w:t>
       </w:r>
     </w:p>
     <w:p>
@@ -10063,23 +9875,7 @@
           <w:sz w:val="26"/>
           <w:szCs w:val="26"/>
         </w:rPr>
-        <w:t xml:space="preserve">CDS maintain a database that stores detailed records of investors shares, </w:t>
-      </w:r>
-      <w:proofErr w:type="gramStart"/>
-      <w:r>
-        <w:rPr>
-          <w:sz w:val="26"/>
-          <w:szCs w:val="26"/>
-        </w:rPr>
-        <w:t>bonds</w:t>
-      </w:r>
-      <w:proofErr w:type="gramEnd"/>
-      <w:r>
-        <w:rPr>
-          <w:sz w:val="26"/>
-          <w:szCs w:val="26"/>
-        </w:rPr>
-        <w:t xml:space="preserve"> and other securities in dematerialized form.</w:t>
+        <w:t>CDS maintain a database that stores detailed records of investors shares, bonds and other securities in dematerialized form.</w:t>
       </w:r>
     </w:p>
     <w:p>
@@ -10300,15 +10096,7 @@
         <w:t>Example</w:t>
       </w:r>
       <w:r>
-        <w:t xml:space="preserve">: Platforms like </w:t>
-      </w:r>
-      <w:proofErr w:type="spellStart"/>
-      <w:r>
-        <w:t>FreeCodeCamp</w:t>
-      </w:r>
-      <w:proofErr w:type="spellEnd"/>
-      <w:r>
-        <w:t xml:space="preserve"> and Google Classroom.</w:t>
+        <w:t>: Platforms like FreeCodeCamp and Google Classroom.</w:t>
       </w:r>
     </w:p>
     <w:p>
@@ -11759,15 +11547,7 @@
       </w:r>
       <w:r>
         <w:br/>
-        <w:t xml:space="preserve">With less repeated/ redundant data, </w:t>
-      </w:r>
-      <w:proofErr w:type="gramStart"/>
-      <w:r>
-        <w:t>it’s</w:t>
-      </w:r>
-      <w:proofErr w:type="gramEnd"/>
-      <w:r>
-        <w:t xml:space="preserve"> easier to manage tasks such as updating, deleting, and inserting data without causing errors.</w:t>
+        <w:t>With less repeated/ redundant data, it’s easier to manage tasks such as updating, deleting, and inserting data without causing errors.</w:t>
       </w:r>
     </w:p>
     <w:p/>
@@ -12427,27 +12207,7 @@
           <w:sz w:val="28"/>
           <w:szCs w:val="28"/>
         </w:rPr>
-        <w:t xml:space="preserve">You </w:t>
-      </w:r>
-      <w:proofErr w:type="gramStart"/>
-      <w:r>
-        <w:rPr>
-          <w:b/>
-          <w:bCs/>
-          <w:sz w:val="28"/>
-          <w:szCs w:val="28"/>
-        </w:rPr>
-        <w:t>have to</w:t>
-      </w:r>
-      <w:proofErr w:type="gramEnd"/>
-      <w:r>
-        <w:rPr>
-          <w:b/>
-          <w:bCs/>
-          <w:sz w:val="28"/>
-          <w:szCs w:val="28"/>
-        </w:rPr>
-        <w:t xml:space="preserve"> develop an electronic attendance system for an organization with 1000+ employees located at 40 branches in Kathmandu Valley. Explain the system development lifecycle and type of programming language and platform you would implement. </w:t>
+        <w:t xml:space="preserve">You have to develop an electronic attendance system for an organization with 1000+ employees located at 40 branches in Kathmandu Valley. Explain the system development lifecycle and type of programming language and platform you would implement. </w:t>
       </w:r>
       <w:r>
         <w:rPr>
@@ -12530,27 +12290,7 @@
           <w:sz w:val="28"/>
           <w:szCs w:val="28"/>
         </w:rPr>
-        <w:t xml:space="preserve">What are the advantages of electronic payment system? How has Core Banking </w:t>
-      </w:r>
-      <w:proofErr w:type="gramStart"/>
-      <w:r>
-        <w:rPr>
-          <w:b/>
-          <w:bCs/>
-          <w:sz w:val="28"/>
-          <w:szCs w:val="28"/>
-        </w:rPr>
-        <w:t>System.</w:t>
-      </w:r>
-      <w:proofErr w:type="gramEnd"/>
-      <w:r>
-        <w:rPr>
-          <w:b/>
-          <w:bCs/>
-          <w:sz w:val="28"/>
-          <w:szCs w:val="28"/>
-        </w:rPr>
-        <w:t xml:space="preserve"> Mobile Banking and Digital Wallets revolutionized the banking and e-commerce sector? </w:t>
+        <w:t xml:space="preserve">What are the advantages of electronic payment system? How has Core Banking System. Mobile Banking and Digital Wallets revolutionized the banking and e-commerce sector? </w:t>
       </w:r>
       <w:r>
         <w:rPr>
@@ -13045,7 +12785,7 @@
       </w:pPr>
       <w:r>
         <w:pict w14:anchorId="28246374">
-          <v:rect id="_x0000_i1043" style="width:0;height:1.5pt" o:hralign="center" o:hrstd="t" o:hr="t" fillcolor="#a0a0a0" stroked="f"/>
+          <v:rect id="_x0000_i1044" style="width:0;height:1.5pt" o:hralign="center" o:hrstd="t" o:hr="t" fillcolor="#a0a0a0" stroked="f"/>
         </w:pict>
       </w:r>
     </w:p>
@@ -13191,7 +12931,7 @@
       <w:r>
         <w:lastRenderedPageBreak/>
         <w:pict w14:anchorId="170818FC">
-          <v:rect id="_x0000_i1044" style="width:0;height:1.5pt" o:hralign="center" o:hrstd="t" o:hr="t" fillcolor="#a0a0a0" stroked="f"/>
+          <v:rect id="_x0000_i1045" style="width:0;height:1.5pt" o:hralign="center" o:hrstd="t" o:hr="t" fillcolor="#a0a0a0" stroked="f"/>
         </w:pict>
       </w:r>
     </w:p>
@@ -15951,15 +15691,7 @@
         <w:t>Example:</w:t>
       </w:r>
       <w:r>
-        <w:t xml:space="preserve"> In a “Student” table, the “</w:t>
-      </w:r>
-      <w:proofErr w:type="spellStart"/>
-      <w:r>
-        <w:t>StudentId</w:t>
-      </w:r>
-      <w:proofErr w:type="spellEnd"/>
-      <w:r>
-        <w:t>” can be a primary key.</w:t>
+        <w:t xml:space="preserve"> In a “Student” table, the “StudentId” can be a primary key.</w:t>
       </w:r>
     </w:p>
     <w:p>
@@ -16015,15 +15747,7 @@
         <w:t>Example:</w:t>
       </w:r>
       <w:r>
-        <w:t xml:space="preserve"> In the “Course” table, “</w:t>
-      </w:r>
-      <w:proofErr w:type="spellStart"/>
-      <w:r>
-        <w:t>StudentId</w:t>
-      </w:r>
-      <w:proofErr w:type="spellEnd"/>
-      <w:r>
-        <w:t>” can be a foreign key that links to the “Student” table primary key.</w:t>
+        <w:t xml:space="preserve"> In the “Course” table, “StudentId” can be a foreign key that links to the “Student” table primary key.</w:t>
       </w:r>
     </w:p>
     <w:p>
@@ -16079,15 +15803,7 @@
         <w:t>Example:</w:t>
       </w:r>
       <w:r>
-        <w:t xml:space="preserve"> In the “Employee” table, both “</w:t>
-      </w:r>
-      <w:proofErr w:type="spellStart"/>
-      <w:r>
-        <w:t>EmployeeId</w:t>
-      </w:r>
-      <w:proofErr w:type="spellEnd"/>
-      <w:r>
-        <w:t>” and “Email” can be candidate keys.</w:t>
+        <w:t xml:space="preserve"> In the “Employee” table, both “EmployeeId” and “Email” can be candidate keys.</w:t>
       </w:r>
     </w:p>
     <w:p>
@@ -16130,23 +15846,7 @@
         <w:t>Example:</w:t>
       </w:r>
       <w:r>
-        <w:t xml:space="preserve"> A combination of “</w:t>
-      </w:r>
-      <w:proofErr w:type="spellStart"/>
-      <w:r>
-        <w:t>StudentId</w:t>
-      </w:r>
-      <w:proofErr w:type="spellEnd"/>
-      <w:r>
-        <w:t>” and “</w:t>
-      </w:r>
-      <w:proofErr w:type="spellStart"/>
-      <w:r>
-        <w:t>StudentName</w:t>
-      </w:r>
-      <w:proofErr w:type="spellEnd"/>
-      <w:r>
-        <w:t>” could be a super key in the “Student” table.</w:t>
+        <w:t xml:space="preserve"> A combination of “StudentId” and “StudentName” could be a super key in the “Student” table.</w:t>
       </w:r>
     </w:p>
     <w:p>
@@ -16215,15 +15915,7 @@
         <w:t>Example:</w:t>
       </w:r>
       <w:r>
-        <w:t xml:space="preserve"> If “Email” is a candidate key but “</w:t>
-      </w:r>
-      <w:proofErr w:type="spellStart"/>
-      <w:r>
-        <w:t>EmployeeId</w:t>
-      </w:r>
-      <w:proofErr w:type="spellEnd"/>
-      <w:r>
-        <w:t>” is selected as the primary key, then “Email” becomes an alternate key.</w:t>
+        <w:t xml:space="preserve"> If “Email” is a candidate key but “EmployeeId” is selected as the primary key, then “Email” becomes an alternate key.</w:t>
       </w:r>
     </w:p>
     <w:p>
@@ -16270,23 +15962,7 @@
         <w:t>Example:</w:t>
       </w:r>
       <w:r>
-        <w:t xml:space="preserve"> In the “Transaction” table, a combination of “</w:t>
-      </w:r>
-      <w:proofErr w:type="spellStart"/>
-      <w:r>
-        <w:t>CustomerId</w:t>
-      </w:r>
-      <w:proofErr w:type="spellEnd"/>
-      <w:r>
-        <w:t>” and “</w:t>
-      </w:r>
-      <w:proofErr w:type="spellStart"/>
-      <w:r>
-        <w:t>BankId</w:t>
-      </w:r>
-      <w:proofErr w:type="spellEnd"/>
-      <w:r>
-        <w:t>” could be a composite key.</w:t>
+        <w:t xml:space="preserve"> In the “Transaction” table, a combination of “CustomerId” and “BankId” could be a composite key.</w:t>
       </w:r>
     </w:p>
     <w:p>
@@ -16329,15 +16005,7 @@
         <w:t>Example:</w:t>
       </w:r>
       <w:r>
-        <w:t xml:space="preserve"> In the “Transaction” table, “Email,” “</w:t>
-      </w:r>
-      <w:proofErr w:type="spellStart"/>
-      <w:r>
-        <w:t>MobileNumber</w:t>
-      </w:r>
-      <w:proofErr w:type="spellEnd"/>
-      <w:r>
-        <w:t>,” and “PinNo” can be unique keys.</w:t>
+        <w:t xml:space="preserve"> In the “Transaction” table, “Email,” “MobileNumber,” and “PinNo” can be unique keys.</w:t>
       </w:r>
     </w:p>
     <w:p>
@@ -16669,7 +16337,7 @@
           <w:szCs w:val="24"/>
         </w:rPr>
         <w:pict w14:anchorId="5486AFB7">
-          <v:rect id="_x0000_i1045" style="width:0;height:1.5pt" o:hralign="center" o:hrstd="t" o:hr="t" fillcolor="#a0a0a0" stroked="f"/>
+          <v:rect id="_x0000_i1046" style="width:0;height:1.5pt" o:hralign="center" o:hrstd="t" o:hr="t" fillcolor="#a0a0a0" stroked="f"/>
         </w:pict>
       </w:r>
     </w:p>
@@ -17166,7 +16834,6 @@
           <w:szCs w:val="24"/>
         </w:rPr>
       </w:pPr>
-      <w:proofErr w:type="spellStart"/>
       <w:r>
         <w:rPr>
           <w:rFonts w:ascii="Times New Roman" w:eastAsia="Times New Roman" w:hAnsi="Times New Roman" w:cs="Times New Roman"/>
@@ -17175,7 +16842,6 @@
         </w:rPr>
         <w:t>Wix</w:t>
       </w:r>
-      <w:proofErr w:type="spellEnd"/>
     </w:p>
     <w:p>
       <w:pPr>
@@ -17215,7 +16881,7 @@
           <w:szCs w:val="24"/>
         </w:rPr>
         <w:pict w14:anchorId="581A1CD2">
-          <v:rect id="_x0000_i1046" style="width:0;height:1.5pt" o:hralign="center" o:hrstd="t" o:hr="t" fillcolor="#a0a0a0" stroked="f"/>
+          <v:rect id="_x0000_i1047" style="width:0;height:1.5pt" o:hralign="center" o:hrstd="t" o:hr="t" fillcolor="#a0a0a0" stroked="f"/>
         </w:pict>
       </w:r>
     </w:p>
@@ -17302,25 +16968,7 @@
           <w:szCs w:val="24"/>
         </w:rPr>
         <w:br/>
-        <w:t xml:space="preserve">Figma is a cloud-based platform tool, which means you can use it from anywhere through a web browser. You </w:t>
-      </w:r>
-      <w:proofErr w:type="gramStart"/>
-      <w:r>
-        <w:rPr>
-          <w:rFonts w:ascii="Times New Roman" w:eastAsia="Times New Roman" w:hAnsi="Times New Roman" w:cs="Times New Roman"/>
-          <w:sz w:val="24"/>
-          <w:szCs w:val="24"/>
-        </w:rPr>
-        <w:t>don’t</w:t>
-      </w:r>
-      <w:proofErr w:type="gramEnd"/>
-      <w:r>
-        <w:rPr>
-          <w:rFonts w:ascii="Times New Roman" w:eastAsia="Times New Roman" w:hAnsi="Times New Roman" w:cs="Times New Roman"/>
-          <w:sz w:val="24"/>
-          <w:szCs w:val="24"/>
-        </w:rPr>
-        <w:t xml:space="preserve"> need to install any software to use it.</w:t>
+        <w:t>Figma is a cloud-based platform tool, which means you can use it from anywhere through a web browser. You don’t need to install any software to use it.</w:t>
       </w:r>
     </w:p>
     <w:p>
@@ -17734,25 +17382,7 @@
           <w:sz w:val="24"/>
           <w:szCs w:val="24"/>
         </w:rPr>
-        <w:t xml:space="preserve"> Diagram to explain a lesson, product images in advertisements, </w:t>
-      </w:r>
-      <w:proofErr w:type="gramStart"/>
-      <w:r>
-        <w:rPr>
-          <w:rFonts w:ascii="Times New Roman" w:eastAsia="Times New Roman" w:hAnsi="Times New Roman" w:cs="Times New Roman"/>
-          <w:sz w:val="24"/>
-          <w:szCs w:val="24"/>
-        </w:rPr>
-        <w:t>icons</w:t>
-      </w:r>
-      <w:proofErr w:type="gramEnd"/>
-      <w:r>
-        <w:rPr>
-          <w:rFonts w:ascii="Times New Roman" w:eastAsia="Times New Roman" w:hAnsi="Times New Roman" w:cs="Times New Roman"/>
-          <w:sz w:val="24"/>
-          <w:szCs w:val="24"/>
-        </w:rPr>
-        <w:t xml:space="preserve"> and banners on websites.</w:t>
+        <w:t xml:space="preserve"> Diagram to explain a lesson, product images in advertisements, icons and banners on websites.</w:t>
       </w:r>
     </w:p>
     <w:p>
@@ -18138,15 +17768,7 @@
         <w:t>Example:</w:t>
       </w:r>
       <w:r>
-        <w:t xml:space="preserve"> </w:t>
-      </w:r>
-      <w:proofErr w:type="spellStart"/>
-      <w:r>
-        <w:t>CCleaner</w:t>
-      </w:r>
-      <w:proofErr w:type="spellEnd"/>
-      <w:r>
-        <w:t>, Disk Cleanup (Built-in)</w:t>
+        <w:t xml:space="preserve"> CCleaner, Disk Cleanup (Built-in)</w:t>
       </w:r>
     </w:p>
     <w:p>
@@ -18185,7 +17807,7 @@
       </w:pPr>
       <w:r>
         <w:pict w14:anchorId="7ED53B36">
-          <v:rect id="_x0000_i1047" style="width:0;height:1.5pt" o:hralign="center" o:hrstd="t" o:hr="t" fillcolor="#a0a0a0" stroked="f"/>
+          <v:rect id="_x0000_i1048" style="width:0;height:1.5pt" o:hralign="center" o:hrstd="t" o:hr="t" fillcolor="#a0a0a0" stroked="f"/>
         </w:pict>
       </w:r>
     </w:p>
@@ -18321,13 +17943,8 @@
         <w:t>Example:</w:t>
       </w:r>
       <w:r>
-        <w:t xml:space="preserve"> Windows Backup and Restore (Built-in), </w:t>
-      </w:r>
-      <w:proofErr w:type="spellStart"/>
-      <w:r>
-        <w:t>BackupAssist</w:t>
-      </w:r>
-      <w:proofErr w:type="spellEnd"/>
+        <w:t xml:space="preserve"> Windows Backup and Restore (Built-in), BackupAssist</w:t>
+      </w:r>
     </w:p>
     <w:p>
       <w:pPr>
@@ -19100,23 +18717,7 @@
           <w:sz w:val="28"/>
           <w:szCs w:val="28"/>
         </w:rPr>
-        <w:t xml:space="preserve">A powerful, commercial RDBMS used by large organizations for storing and managing vast amount of data. </w:t>
-      </w:r>
-      <w:proofErr w:type="gramStart"/>
-      <w:r>
-        <w:rPr>
-          <w:sz w:val="28"/>
-          <w:szCs w:val="28"/>
-        </w:rPr>
-        <w:t>It’s</w:t>
-      </w:r>
-      <w:proofErr w:type="gramEnd"/>
-      <w:r>
-        <w:rPr>
-          <w:sz w:val="28"/>
-          <w:szCs w:val="28"/>
-        </w:rPr>
-        <w:t xml:space="preserve"> offers advanced features like data integrity and security.</w:t>
+        <w:t>A powerful, commercial RDBMS used by large organizations for storing and managing vast amount of data. It’s offers advanced features like data integrity and security.</w:t>
       </w:r>
     </w:p>
     <w:p>
@@ -19429,7 +19030,7 @@
           <w:szCs w:val="24"/>
         </w:rPr>
         <w:pict w14:anchorId="0E8D7BF7">
-          <v:rect id="_x0000_i1048" style="width:0;height:1.5pt" o:hralign="center" o:hrstd="t" o:hr="t" fillcolor="#a0a0a0" stroked="f"/>
+          <v:rect id="_x0000_i1049" style="width:0;height:1.5pt" o:hralign="center" o:hrstd="t" o:hr="t" fillcolor="#a0a0a0" stroked="f"/>
         </w:pict>
       </w:r>
     </w:p>
@@ -19480,25 +19081,7 @@
           <w:sz w:val="24"/>
           <w:szCs w:val="24"/>
         </w:rPr>
-        <w:t xml:space="preserve">: Adobe Photoshop, </w:t>
-      </w:r>
-      <w:proofErr w:type="spellStart"/>
-      <w:r>
-        <w:rPr>
-          <w:rFonts w:ascii="Times New Roman" w:eastAsia="Times New Roman" w:hAnsi="Times New Roman" w:cs="Times New Roman"/>
-          <w:sz w:val="24"/>
-          <w:szCs w:val="24"/>
-        </w:rPr>
-        <w:t>Fotor</w:t>
-      </w:r>
-      <w:proofErr w:type="spellEnd"/>
-      <w:r>
-        <w:rPr>
-          <w:rFonts w:ascii="Times New Roman" w:eastAsia="Times New Roman" w:hAnsi="Times New Roman" w:cs="Times New Roman"/>
-          <w:sz w:val="24"/>
-          <w:szCs w:val="24"/>
-        </w:rPr>
-        <w:t>, Canva, Figma</w:t>
+        <w:t>: Adobe Photoshop, Fotor, Canva, Figma</w:t>
       </w:r>
       <w:r>
         <w:rPr>
@@ -19659,7 +19242,7 @@
           <w:szCs w:val="24"/>
         </w:rPr>
         <w:pict w14:anchorId="64D97351">
-          <v:rect id="_x0000_i1049" style="width:0;height:1.5pt" o:hralign="center" o:hrstd="t" o:hr="t" fillcolor="#a0a0a0" stroked="f"/>
+          <v:rect id="_x0000_i1050" style="width:0;height:1.5pt" o:hralign="center" o:hrstd="t" o:hr="t" fillcolor="#a0a0a0" stroked="f"/>
         </w:pict>
       </w:r>
     </w:p>
@@ -19853,7 +19436,7 @@
           <w:szCs w:val="24"/>
         </w:rPr>
         <w:pict w14:anchorId="0529DA4C">
-          <v:rect id="_x0000_i1050" style="width:0;height:1.5pt" o:hralign="center" o:hrstd="t" o:hr="t" fillcolor="#a0a0a0" stroked="f"/>
+          <v:rect id="_x0000_i1051" style="width:0;height:1.5pt" o:hralign="center" o:hrstd="t" o:hr="t" fillcolor="#a0a0a0" stroked="f"/>
         </w:pict>
       </w:r>
     </w:p>
@@ -20101,7 +19684,7 @@
           <w:szCs w:val="24"/>
         </w:rPr>
         <w:pict w14:anchorId="31A8505B">
-          <v:rect id="_x0000_i1051" style="width:0;height:1.5pt" o:hralign="center" o:hrstd="t" o:hr="t" fillcolor="#a0a0a0" stroked="f"/>
+          <v:rect id="_x0000_i1052" style="width:0;height:1.5pt" o:hralign="center" o:hrstd="t" o:hr="t" fillcolor="#a0a0a0" stroked="f"/>
         </w:pict>
       </w:r>
     </w:p>
@@ -20295,7 +19878,7 @@
           <w:szCs w:val="24"/>
         </w:rPr>
         <w:pict w14:anchorId="211F761F">
-          <v:rect id="_x0000_i1052" style="width:0;height:1.5pt" o:hralign="center" o:hrstd="t" o:hr="t" fillcolor="#a0a0a0" stroked="f"/>
+          <v:rect id="_x0000_i1053" style="width:0;height:1.5pt" o:hralign="center" o:hrstd="t" o:hr="t" fillcolor="#a0a0a0" stroked="f"/>
         </w:pict>
       </w:r>
     </w:p>
@@ -20691,7 +20274,7 @@
           <w:szCs w:val="24"/>
         </w:rPr>
         <w:pict w14:anchorId="1BBDD5CD">
-          <v:rect id="_x0000_i1053" style="width:0;height:1.5pt" o:hralign="center" o:hrstd="t" o:hr="t" fillcolor="#a0a0a0" stroked="f"/>
+          <v:rect id="_x0000_i1054" style="width:0;height:1.5pt" o:hralign="center" o:hrstd="t" o:hr="t" fillcolor="#a0a0a0" stroked="f"/>
         </w:pict>
       </w:r>
     </w:p>
@@ -21019,7 +20602,6 @@
           <w:szCs w:val="24"/>
         </w:rPr>
       </w:pPr>
-      <w:proofErr w:type="gramStart"/>
       <w:r>
         <w:rPr>
           <w:rFonts w:ascii="Times New Roman" w:eastAsia="Times New Roman" w:hAnsi="Symbol" w:cs="Times New Roman"/>
@@ -21044,18 +20626,7 @@
           <w:sz w:val="24"/>
           <w:szCs w:val="24"/>
         </w:rPr>
-        <w:t>User</w:t>
-      </w:r>
-      <w:proofErr w:type="gramEnd"/>
-      <w:r>
-        <w:rPr>
-          <w:rFonts w:ascii="Times New Roman" w:eastAsia="Times New Roman" w:hAnsi="Times New Roman" w:cs="Times New Roman"/>
-          <w:b/>
-          <w:bCs/>
-          <w:sz w:val="24"/>
-          <w:szCs w:val="24"/>
-        </w:rPr>
-        <w:t xml:space="preserve"> Interface</w:t>
+        <w:t>User Interface</w:t>
       </w:r>
       <w:r>
         <w:rPr>
@@ -21076,7 +20647,6 @@
           <w:szCs w:val="24"/>
         </w:rPr>
       </w:pPr>
-      <w:proofErr w:type="gramStart"/>
       <w:r>
         <w:rPr>
           <w:rFonts w:ascii="Times New Roman" w:eastAsia="Times New Roman" w:hAnsi="Symbol" w:cs="Times New Roman"/>
@@ -21103,7 +20673,6 @@
         </w:rPr>
         <w:t>Multitasking</w:t>
       </w:r>
-      <w:proofErr w:type="gramEnd"/>
       <w:r>
         <w:rPr>
           <w:rFonts w:ascii="Times New Roman" w:eastAsia="Times New Roman" w:hAnsi="Times New Roman" w:cs="Times New Roman"/>
@@ -21123,7 +20692,6 @@
           <w:szCs w:val="24"/>
         </w:rPr>
       </w:pPr>
-      <w:proofErr w:type="gramStart"/>
       <w:r>
         <w:rPr>
           <w:rFonts w:ascii="Times New Roman" w:eastAsia="Times New Roman" w:hAnsi="Symbol" w:cs="Times New Roman"/>
@@ -21148,18 +20716,7 @@
           <w:sz w:val="24"/>
           <w:szCs w:val="24"/>
         </w:rPr>
-        <w:t>File</w:t>
-      </w:r>
-      <w:proofErr w:type="gramEnd"/>
-      <w:r>
-        <w:rPr>
-          <w:rFonts w:ascii="Times New Roman" w:eastAsia="Times New Roman" w:hAnsi="Times New Roman" w:cs="Times New Roman"/>
-          <w:b/>
-          <w:bCs/>
-          <w:sz w:val="24"/>
-          <w:szCs w:val="24"/>
-        </w:rPr>
-        <w:t xml:space="preserve"> Management</w:t>
+        <w:t>File Management</w:t>
       </w:r>
       <w:r>
         <w:rPr>
@@ -21180,7 +20737,6 @@
           <w:szCs w:val="24"/>
         </w:rPr>
       </w:pPr>
-      <w:proofErr w:type="gramStart"/>
       <w:r>
         <w:rPr>
           <w:rFonts w:ascii="Times New Roman" w:eastAsia="Times New Roman" w:hAnsi="Symbol" w:cs="Times New Roman"/>
@@ -21207,7 +20763,6 @@
         </w:rPr>
         <w:t>Security</w:t>
       </w:r>
-      <w:proofErr w:type="gramEnd"/>
       <w:r>
         <w:rPr>
           <w:rFonts w:ascii="Times New Roman" w:eastAsia="Times New Roman" w:hAnsi="Times New Roman" w:cs="Times New Roman"/>
@@ -21227,7 +20782,6 @@
           <w:szCs w:val="24"/>
         </w:rPr>
       </w:pPr>
-      <w:proofErr w:type="gramStart"/>
       <w:r>
         <w:rPr>
           <w:rFonts w:ascii="Times New Roman" w:eastAsia="Times New Roman" w:hAnsi="Symbol" w:cs="Times New Roman"/>
@@ -21252,18 +20806,7 @@
           <w:sz w:val="24"/>
           <w:szCs w:val="24"/>
         </w:rPr>
-        <w:t>Device</w:t>
-      </w:r>
-      <w:proofErr w:type="gramEnd"/>
-      <w:r>
-        <w:rPr>
-          <w:rFonts w:ascii="Times New Roman" w:eastAsia="Times New Roman" w:hAnsi="Times New Roman" w:cs="Times New Roman"/>
-          <w:b/>
-          <w:bCs/>
-          <w:sz w:val="24"/>
-          <w:szCs w:val="24"/>
-        </w:rPr>
-        <w:t xml:space="preserve"> Support</w:t>
+        <w:t>Device Support</w:t>
       </w:r>
       <w:r>
         <w:rPr>
@@ -21480,7 +21023,7 @@
         </w:rPr>
         <w:lastRenderedPageBreak/>
         <w:pict w14:anchorId="6C1A7748">
-          <v:rect id="_x0000_i1054" style="width:0;height:1.5pt" o:hralign="center" o:hrstd="t" o:hr="t" fillcolor="#a0a0a0" stroked="f"/>
+          <v:rect id="_x0000_i1055" style="width:0;height:1.5pt" o:hralign="center" o:hrstd="t" o:hr="t" fillcolor="#a0a0a0" stroked="f"/>
         </w:pict>
       </w:r>
     </w:p>
@@ -21604,7 +21147,7 @@
           <w:szCs w:val="24"/>
         </w:rPr>
         <w:pict w14:anchorId="4E5EFACB">
-          <v:rect id="_x0000_i1055" style="width:0;height:1.5pt" o:hralign="center" o:hrstd="t" o:hr="t" fillcolor="#a0a0a0" stroked="f"/>
+          <v:rect id="_x0000_i1056" style="width:0;height:1.5pt" o:hralign="center" o:hrstd="t" o:hr="t" fillcolor="#a0a0a0" stroked="f"/>
         </w:pict>
       </w:r>
     </w:p>
@@ -22186,7 +21729,6 @@
           <w:szCs w:val="24"/>
         </w:rPr>
       </w:pPr>
-      <w:proofErr w:type="gramStart"/>
       <w:r>
         <w:rPr>
           <w:rFonts w:ascii="Times New Roman" w:eastAsia="Times New Roman" w:hAnsi="Symbol" w:cs="Times New Roman"/>
@@ -22201,16 +21743,7 @@
           <w:sz w:val="24"/>
           <w:szCs w:val="24"/>
         </w:rPr>
-        <w:t xml:space="preserve">  What</w:t>
-      </w:r>
-      <w:proofErr w:type="gramEnd"/>
-      <w:r>
-        <w:rPr>
-          <w:rFonts w:ascii="Times New Roman" w:eastAsia="Times New Roman" w:hAnsi="Times New Roman" w:cs="Times New Roman"/>
-          <w:sz w:val="24"/>
-          <w:szCs w:val="24"/>
-        </w:rPr>
-        <w:t xml:space="preserve"> is a computer? Differentiate between Analog and Digital Computer.</w:t>
+        <w:t xml:space="preserve">  What is a computer? Differentiate between Analog and Digital Computer.</w:t>
       </w:r>
     </w:p>
     <w:p>
@@ -22222,7 +21755,6 @@
           <w:szCs w:val="24"/>
         </w:rPr>
       </w:pPr>
-      <w:proofErr w:type="gramStart"/>
       <w:r>
         <w:rPr>
           <w:rFonts w:ascii="Times New Roman" w:eastAsia="Times New Roman" w:hAnsi="Symbol" w:cs="Times New Roman"/>
@@ -22237,16 +21769,7 @@
           <w:sz w:val="24"/>
           <w:szCs w:val="24"/>
         </w:rPr>
-        <w:t xml:space="preserve">  Explain</w:t>
-      </w:r>
-      <w:proofErr w:type="gramEnd"/>
-      <w:r>
-        <w:rPr>
-          <w:rFonts w:ascii="Times New Roman" w:eastAsia="Times New Roman" w:hAnsi="Times New Roman" w:cs="Times New Roman"/>
-          <w:sz w:val="24"/>
-          <w:szCs w:val="24"/>
-        </w:rPr>
-        <w:t xml:space="preserve"> the concept of RAM and cache memory. Write the types of cache memory.</w:t>
+        <w:t xml:space="preserve">  Explain the concept of RAM and cache memory. Write the types of cache memory.</w:t>
       </w:r>
     </w:p>
     <w:p>
@@ -22258,7 +21781,6 @@
           <w:szCs w:val="24"/>
         </w:rPr>
       </w:pPr>
-      <w:proofErr w:type="gramStart"/>
       <w:r>
         <w:rPr>
           <w:rFonts w:ascii="Times New Roman" w:eastAsia="Times New Roman" w:hAnsi="Symbol" w:cs="Times New Roman"/>
@@ -22273,16 +21795,7 @@
           <w:sz w:val="24"/>
           <w:szCs w:val="24"/>
         </w:rPr>
-        <w:t xml:space="preserve">  What</w:t>
-      </w:r>
-      <w:proofErr w:type="gramEnd"/>
-      <w:r>
-        <w:rPr>
-          <w:rFonts w:ascii="Times New Roman" w:eastAsia="Times New Roman" w:hAnsi="Times New Roman" w:cs="Times New Roman"/>
-          <w:sz w:val="24"/>
-          <w:szCs w:val="24"/>
-        </w:rPr>
-        <w:t xml:space="preserve"> is a control panel in Windows operating system? List down the tasks that you can perform through control panel.</w:t>
+        <w:t xml:space="preserve">  What is a control panel in Windows operating system? List down the tasks that you can perform through control panel.</w:t>
       </w:r>
     </w:p>
     <w:p>
@@ -22294,7 +21807,6 @@
           <w:szCs w:val="24"/>
         </w:rPr>
       </w:pPr>
-      <w:proofErr w:type="gramStart"/>
       <w:r>
         <w:rPr>
           <w:rFonts w:ascii="Times New Roman" w:eastAsia="Times New Roman" w:hAnsi="Symbol" w:cs="Times New Roman"/>
@@ -22309,16 +21821,7 @@
           <w:sz w:val="24"/>
           <w:szCs w:val="24"/>
         </w:rPr>
-        <w:t xml:space="preserve">  What</w:t>
-      </w:r>
-      <w:proofErr w:type="gramEnd"/>
-      <w:r>
-        <w:rPr>
-          <w:rFonts w:ascii="Times New Roman" w:eastAsia="Times New Roman" w:hAnsi="Times New Roman" w:cs="Times New Roman"/>
-          <w:sz w:val="24"/>
-          <w:szCs w:val="24"/>
-        </w:rPr>
-        <w:t xml:space="preserve"> do you mean by file and folder? Write the types of files and file extensions.</w:t>
+        <w:t xml:space="preserve">  What do you mean by file and folder? Write the types of files and file extensions.</w:t>
       </w:r>
     </w:p>
     <w:p>
@@ -22330,7 +21833,6 @@
           <w:szCs w:val="24"/>
         </w:rPr>
       </w:pPr>
-      <w:proofErr w:type="gramStart"/>
       <w:r>
         <w:rPr>
           <w:rFonts w:ascii="Times New Roman" w:eastAsia="Times New Roman" w:hAnsi="Symbol" w:cs="Times New Roman"/>
@@ -22345,16 +21847,7 @@
           <w:sz w:val="24"/>
           <w:szCs w:val="24"/>
         </w:rPr>
-        <w:t xml:space="preserve">  What</w:t>
-      </w:r>
-      <w:proofErr w:type="gramEnd"/>
-      <w:r>
-        <w:rPr>
-          <w:rFonts w:ascii="Times New Roman" w:eastAsia="Times New Roman" w:hAnsi="Times New Roman" w:cs="Times New Roman"/>
-          <w:sz w:val="24"/>
-          <w:szCs w:val="24"/>
-        </w:rPr>
-        <w:t xml:space="preserve"> is an operating system? Describe its functions and classifications.</w:t>
+        <w:t xml:space="preserve">  What is an operating system? Describe its functions and classifications.</w:t>
       </w:r>
     </w:p>
     <w:p>
@@ -22366,7 +21859,6 @@
           <w:szCs w:val="24"/>
         </w:rPr>
       </w:pPr>
-      <w:proofErr w:type="gramStart"/>
       <w:r>
         <w:rPr>
           <w:rFonts w:ascii="Times New Roman" w:eastAsia="Times New Roman" w:hAnsi="Symbol" w:cs="Times New Roman"/>
@@ -22381,16 +21873,7 @@
           <w:sz w:val="24"/>
           <w:szCs w:val="24"/>
         </w:rPr>
-        <w:t xml:space="preserve">  Define</w:t>
-      </w:r>
-      <w:proofErr w:type="gramEnd"/>
-      <w:r>
-        <w:rPr>
-          <w:rFonts w:ascii="Times New Roman" w:eastAsia="Times New Roman" w:hAnsi="Times New Roman" w:cs="Times New Roman"/>
-          <w:sz w:val="24"/>
-          <w:szCs w:val="24"/>
-        </w:rPr>
-        <w:t xml:space="preserve"> a database. What are the various services provided by DBMS? </w:t>
+        <w:t xml:space="preserve">  Define a database. What are the various services provided by DBMS? </w:t>
       </w:r>
     </w:p>
     <w:p>
@@ -22402,7 +21885,6 @@
           <w:szCs w:val="24"/>
         </w:rPr>
       </w:pPr>
-      <w:proofErr w:type="gramStart"/>
       <w:r>
         <w:rPr>
           <w:rFonts w:ascii="Times New Roman" w:eastAsia="Times New Roman" w:hAnsi="Symbol" w:cs="Times New Roman"/>
@@ -22417,16 +21899,7 @@
           <w:sz w:val="24"/>
           <w:szCs w:val="24"/>
         </w:rPr>
-        <w:t xml:space="preserve">  What</w:t>
-      </w:r>
-      <w:proofErr w:type="gramEnd"/>
-      <w:r>
-        <w:rPr>
-          <w:rFonts w:ascii="Times New Roman" w:eastAsia="Times New Roman" w:hAnsi="Times New Roman" w:cs="Times New Roman"/>
-          <w:sz w:val="24"/>
-          <w:szCs w:val="24"/>
-        </w:rPr>
-        <w:t xml:space="preserve"> is social media? How can government organizations utilize social media platforms to improve service delivery? Explain.</w:t>
+        <w:t xml:space="preserve">  What is social media? How can government organizations utilize social media platforms to improve service delivery? Explain.</w:t>
       </w:r>
     </w:p>
     <w:p>
@@ -22438,7 +21911,6 @@
           <w:szCs w:val="24"/>
         </w:rPr>
       </w:pPr>
-      <w:proofErr w:type="gramStart"/>
       <w:r>
         <w:rPr>
           <w:rFonts w:ascii="Times New Roman" w:eastAsia="Times New Roman" w:hAnsi="Symbol" w:cs="Times New Roman"/>
@@ -22453,16 +21925,7 @@
           <w:sz w:val="24"/>
           <w:szCs w:val="24"/>
         </w:rPr>
-        <w:t xml:space="preserve">  Provide</w:t>
-      </w:r>
-      <w:proofErr w:type="gramEnd"/>
-      <w:r>
-        <w:rPr>
-          <w:rFonts w:ascii="Times New Roman" w:eastAsia="Times New Roman" w:hAnsi="Times New Roman" w:cs="Times New Roman"/>
-          <w:sz w:val="24"/>
-          <w:szCs w:val="24"/>
-        </w:rPr>
-        <w:t xml:space="preserve"> a comparison between Hub, Switch, and Router.</w:t>
+        <w:t xml:space="preserve">  Provide a comparison between Hub, Switch, and Router.</w:t>
       </w:r>
     </w:p>
     <w:p>
@@ -22474,7 +21937,6 @@
           <w:szCs w:val="24"/>
         </w:rPr>
       </w:pPr>
-      <w:proofErr w:type="gramStart"/>
       <w:r>
         <w:rPr>
           <w:rFonts w:ascii="Times New Roman" w:eastAsia="Times New Roman" w:hAnsi="Symbol" w:cs="Times New Roman"/>
@@ -22489,16 +21951,7 @@
           <w:sz w:val="24"/>
           <w:szCs w:val="24"/>
         </w:rPr>
-        <w:t xml:space="preserve">  What</w:t>
-      </w:r>
-      <w:proofErr w:type="gramEnd"/>
-      <w:r>
-        <w:rPr>
-          <w:rFonts w:ascii="Times New Roman" w:eastAsia="Times New Roman" w:hAnsi="Times New Roman" w:cs="Times New Roman"/>
-          <w:sz w:val="24"/>
-          <w:szCs w:val="24"/>
-        </w:rPr>
-        <w:t xml:space="preserve"> is the use of firewall in network security? Differentiate between IDS and IPS in network security management.</w:t>
+        <w:t xml:space="preserve">  What is the use of firewall in network security? Differentiate between IDS and IPS in network security management.</w:t>
       </w:r>
     </w:p>
     <w:p>
@@ -22510,7 +21963,6 @@
           <w:szCs w:val="24"/>
         </w:rPr>
       </w:pPr>
-      <w:proofErr w:type="gramStart"/>
       <w:r>
         <w:rPr>
           <w:rFonts w:ascii="Times New Roman" w:eastAsia="Times New Roman" w:hAnsi="Symbol" w:cs="Times New Roman"/>
@@ -22525,16 +21977,7 @@
           <w:sz w:val="24"/>
           <w:szCs w:val="24"/>
         </w:rPr>
-        <w:t xml:space="preserve">  What</w:t>
-      </w:r>
-      <w:proofErr w:type="gramEnd"/>
-      <w:r>
-        <w:rPr>
-          <w:rFonts w:ascii="Times New Roman" w:eastAsia="Times New Roman" w:hAnsi="Times New Roman" w:cs="Times New Roman"/>
-          <w:sz w:val="24"/>
-          <w:szCs w:val="24"/>
-        </w:rPr>
-        <w:t xml:space="preserve"> is BIOS? Explain the major features and settings available in BIOS.</w:t>
+        <w:t xml:space="preserve">  What is BIOS? Explain the major features and settings available in BIOS.</w:t>
       </w:r>
     </w:p>
     <w:p>
@@ -22546,7 +21989,6 @@
           <w:szCs w:val="24"/>
         </w:rPr>
       </w:pPr>
-      <w:proofErr w:type="gramStart"/>
       <w:r>
         <w:rPr>
           <w:rFonts w:ascii="Times New Roman" w:eastAsia="Times New Roman" w:hAnsi="Symbol" w:cs="Times New Roman"/>
@@ -22561,16 +22003,7 @@
           <w:sz w:val="24"/>
           <w:szCs w:val="24"/>
         </w:rPr>
-        <w:t xml:space="preserve">  State</w:t>
-      </w:r>
-      <w:proofErr w:type="gramEnd"/>
-      <w:r>
-        <w:rPr>
-          <w:rFonts w:ascii="Times New Roman" w:eastAsia="Times New Roman" w:hAnsi="Times New Roman" w:cs="Times New Roman"/>
-          <w:sz w:val="24"/>
-          <w:szCs w:val="24"/>
-        </w:rPr>
-        <w:t xml:space="preserve"> the roles of Department of Information Technology.</w:t>
+        <w:t xml:space="preserve">  State the roles of Department of Information Technology.</w:t>
       </w:r>
     </w:p>
     <w:p>
@@ -22582,7 +22015,6 @@
           <w:szCs w:val="24"/>
         </w:rPr>
       </w:pPr>
-      <w:proofErr w:type="gramStart"/>
       <w:r>
         <w:rPr>
           <w:rFonts w:ascii="Times New Roman" w:eastAsia="Times New Roman" w:hAnsi="Symbol" w:cs="Times New Roman"/>
@@ -22597,45 +22029,17 @@
           <w:sz w:val="24"/>
           <w:szCs w:val="24"/>
         </w:rPr>
-        <w:t xml:space="preserve">  In</w:t>
-      </w:r>
-      <w:proofErr w:type="gramEnd"/>
-      <w:r>
-        <w:rPr>
-          <w:rFonts w:ascii="Times New Roman" w:eastAsia="Times New Roman" w:hAnsi="Times New Roman" w:cs="Times New Roman"/>
-          <w:sz w:val="24"/>
-          <w:szCs w:val="24"/>
-        </w:rPr>
-        <w:t xml:space="preserve"> today's world, what are the various types of security threats to the systems, data, and users? What are the safeguards and prevention mechanisms that need to be implemented </w:t>
-      </w:r>
-      <w:proofErr w:type="gramStart"/>
-      <w:r>
-        <w:rPr>
-          <w:rFonts w:ascii="Times New Roman" w:eastAsia="Times New Roman" w:hAnsi="Times New Roman" w:cs="Times New Roman"/>
-          <w:sz w:val="24"/>
-          <w:szCs w:val="24"/>
-        </w:rPr>
-        <w:t>in order to</w:t>
-      </w:r>
-      <w:proofErr w:type="gramEnd"/>
-      <w:r>
-        <w:rPr>
-          <w:rFonts w:ascii="Times New Roman" w:eastAsia="Times New Roman" w:hAnsi="Times New Roman" w:cs="Times New Roman"/>
-          <w:sz w:val="24"/>
-          <w:szCs w:val="24"/>
-        </w:rPr>
-        <w:t xml:space="preserve"> keep the data safe from them?</w:t>
-      </w:r>
-    </w:p>
-    <w:p>
-      <w:pPr>
-        <w:rPr>
-          <w:rFonts w:ascii="Times New Roman" w:eastAsia="Times New Roman" w:hAnsi="Times New Roman" w:cs="Times New Roman"/>
-          <w:sz w:val="24"/>
-          <w:szCs w:val="24"/>
-        </w:rPr>
-      </w:pPr>
-      <w:proofErr w:type="gramStart"/>
+        <w:t xml:space="preserve">  In today's world, what are the various types of security threats to the systems, data, and users? What are the safeguards and prevention mechanisms that need to be implemented in order to keep the data safe from them?</w:t>
+      </w:r>
+    </w:p>
+    <w:p>
+      <w:pPr>
+        <w:rPr>
+          <w:rFonts w:ascii="Times New Roman" w:eastAsia="Times New Roman" w:hAnsi="Times New Roman" w:cs="Times New Roman"/>
+          <w:sz w:val="24"/>
+          <w:szCs w:val="24"/>
+        </w:rPr>
+      </w:pPr>
       <w:r>
         <w:rPr>
           <w:rFonts w:ascii="Times New Roman" w:eastAsia="Times New Roman" w:hAnsi="Symbol" w:cs="Times New Roman"/>
@@ -22650,16 +22054,7 @@
           <w:sz w:val="24"/>
           <w:szCs w:val="24"/>
         </w:rPr>
-        <w:t xml:space="preserve">  Mention</w:t>
-      </w:r>
-      <w:proofErr w:type="gramEnd"/>
-      <w:r>
-        <w:rPr>
-          <w:rFonts w:ascii="Times New Roman" w:eastAsia="Times New Roman" w:hAnsi="Times New Roman" w:cs="Times New Roman"/>
-          <w:sz w:val="24"/>
-          <w:szCs w:val="24"/>
-        </w:rPr>
-        <w:t xml:space="preserve"> any 5 strategies about how they contribute to achieving the objectives of ICT Policy, 2020.</w:t>
+        <w:t xml:space="preserve">  Mention any 5 strategies about how they contribute to achieving the objectives of ICT Policy, 2020.</w:t>
       </w:r>
     </w:p>
     <w:p>
@@ -23048,23 +22443,7 @@
           <w:sz w:val="28"/>
           <w:szCs w:val="28"/>
         </w:rPr>
-        <w:t xml:space="preserve">Discuss the functions, </w:t>
-      </w:r>
-      <w:proofErr w:type="gramStart"/>
-      <w:r>
-        <w:rPr>
-          <w:sz w:val="28"/>
-          <w:szCs w:val="28"/>
-        </w:rPr>
-        <w:t>duties</w:t>
-      </w:r>
-      <w:proofErr w:type="gramEnd"/>
-      <w:r>
-        <w:rPr>
-          <w:sz w:val="28"/>
-          <w:szCs w:val="28"/>
-        </w:rPr>
-        <w:t xml:space="preserve"> and </w:t>
+        <w:t xml:space="preserve">Discuss the functions, duties and </w:t>
       </w:r>
       <w:r>
         <w:rPr>
@@ -23339,91 +22718,14 @@
     <w:p/>
     <w:p>
       <w:r>
-        <w:t xml:space="preserve">1) Here can </w:t>
-      </w:r>
-      <w:proofErr w:type="spellStart"/>
-      <w:r>
-        <w:t>i</w:t>
-      </w:r>
-      <w:proofErr w:type="spellEnd"/>
-      <w:r>
-        <w:t xml:space="preserve"> get full 5 marks form this answer 2) if not then show me with </w:t>
-      </w:r>
-      <w:proofErr w:type="spellStart"/>
-      <w:r>
-        <w:t>correciton</w:t>
-      </w:r>
-      <w:proofErr w:type="spellEnd"/>
-      <w:r>
-        <w:t xml:space="preserve"> and </w:t>
-      </w:r>
-      <w:proofErr w:type="spellStart"/>
-      <w:r>
-        <w:t>mofification</w:t>
-      </w:r>
-      <w:proofErr w:type="spellEnd"/>
-      <w:r>
-        <w:t xml:space="preserve"> 3) if extra </w:t>
-      </w:r>
-      <w:proofErr w:type="spellStart"/>
-      <w:r>
-        <w:t>ansewer</w:t>
-      </w:r>
-      <w:proofErr w:type="spellEnd"/>
-      <w:r>
-        <w:t xml:space="preserve"> is present then show me with modification and remove that one</w:t>
+        <w:t>1) Here can i get full 5 marks form this answer 2) if not then show me with correciton and mofification 3) if extra ansewer is present then show me with modification and remove that one</w:t>
       </w:r>
     </w:p>
     <w:p/>
     <w:p>
       <w:r>
-        <w:t xml:space="preserve">here just format this above so that </w:t>
-      </w:r>
-      <w:proofErr w:type="spellStart"/>
-      <w:r>
-        <w:t>i</w:t>
-      </w:r>
-      <w:proofErr w:type="spellEnd"/>
-      <w:r>
-        <w:t xml:space="preserve"> can directly paste </w:t>
-      </w:r>
-      <w:proofErr w:type="spellStart"/>
-      <w:r>
-        <w:t>inot</w:t>
-      </w:r>
-      <w:proofErr w:type="spellEnd"/>
-      <w:r>
-        <w:t xml:space="preserve"> </w:t>
-      </w:r>
-      <w:proofErr w:type="spellStart"/>
-      <w:r>
-        <w:t>ms</w:t>
-      </w:r>
-      <w:proofErr w:type="spellEnd"/>
-      <w:r>
-        <w:t xml:space="preserve"> </w:t>
-      </w:r>
-      <w:proofErr w:type="spellStart"/>
-      <w:r>
-        <w:t>wordpad</w:t>
-      </w:r>
-      <w:proofErr w:type="spellEnd"/>
-      <w:r>
-        <w:t xml:space="preserve"> for my exam study without </w:t>
-      </w:r>
-      <w:proofErr w:type="spellStart"/>
-      <w:r>
-        <w:t>changinag</w:t>
-      </w:r>
-      <w:proofErr w:type="spellEnd"/>
-      <w:r>
-        <w:t xml:space="preserve"> </w:t>
-      </w:r>
-      <w:proofErr w:type="spellStart"/>
-      <w:r>
-        <w:t>contenet</w:t>
-      </w:r>
-      <w:proofErr w:type="spellEnd"/>
+        <w:t>here just format this above so that i can directly paste inot ms wordpad for my exam study without changinag contenet</w:t>
+      </w:r>
     </w:p>
     <w:p/>
     <w:sectPr>
@@ -23440,7 +22742,7 @@
 <w:numbering xmlns:wpc="http://schemas.microsoft.com/office/word/2010/wordprocessingCanvas" xmlns:cx="http://schemas.microsoft.com/office/drawing/2014/chartex" xmlns:cx1="http://schemas.microsoft.com/office/drawing/2015/9/8/chartex" xmlns:cx2="http://schemas.microsoft.com/office/drawing/2015/10/21/chartex" xmlns:cx3="http://schemas.microsoft.com/office/drawing/2016/5/9/chartex" xmlns:cx4="http://schemas.microsoft.com/office/drawing/2016/5/10/chartex" xmlns:cx5="http://schemas.microsoft.com/office/drawing/2016/5/11/chartex" xmlns:cx6="http://schemas.microsoft.com/office/drawing/2016/5/12/chartex" xmlns:cx7="http://schemas.microsoft.com/office/drawing/2016/5/13/chartex" xmlns:cx8="http://schemas.microsoft.com/office/drawing/2016/5/14/chartex" xmlns:mc="http://schemas.openxmlformats.org/markup-compatibility/2006" xmlns:aink="http://schemas.microsoft.com/office/drawing/2016/ink" xmlns:am3d="http://schemas.microsoft.com/office/drawing/2017/model3d" xmlns:o="urn:schemas-microsoft-com:office:office" xmlns:r="http://schemas.openxmlformats.org/officeDocument/2006/relationships" xmlns:m="http://schemas.openxmlformats.org/officeDocument/2006/math" xmlns:v="urn:schemas-microsoft-com:vml" xmlns:wp14="http://schemas.microsoft.com/office/word/2010/wordprocessingDrawing" xmlns:wp="http://schemas.openxmlformats.org/drawingml/2006/wordprocessingDrawing" xmlns:w10="urn:schemas-microsoft-com:office:word" xmlns:w="http://schemas.openxmlformats.org/wordprocessingml/2006/main" xmlns:w14="http://schemas.microsoft.com/office/word/2010/wordml" xmlns:w15="http://schemas.microsoft.com/office/word/2012/wordml" xmlns:w16cex="http://schemas.microsoft.com/office/word/2018/wordml/cex" xmlns:w16cid="http://schemas.microsoft.com/office/word/2016/wordml/cid" xmlns:w16="http://schemas.microsoft.com/office/word/2018/wordml" xmlns:w16sdtdh="http://schemas.microsoft.com/office/word/2020/wordml/sdtdatahash" xmlns:w16se="http://schemas.microsoft.com/office/word/2015/wordml/symex" xmlns:wpg="http://schemas.microsoft.com/office/word/2010/wordprocessingGroup" xmlns:wpi="http://schemas.microsoft.com/office/word/2010/wordprocessingInk" xmlns:wne="http://schemas.microsoft.com/office/word/2006/wordml" xmlns:wps="http://schemas.microsoft.com/office/word/2010/wordprocessingShape" mc:Ignorable="w14 w15 w16se w16cid w16 w16cex w16sdtdh wp14">
   <w:numPicBullet w:numPicBulletId="0">
     <w:pict>
-      <v:rect id="_x0000_i1061" style="width:0;height:1.5pt" o:hralign="center" o:bullet="t" o:hrstd="t" o:hr="t" fillcolor="#a0a0a0" stroked="f"/>
+      <v:rect id="_x0000_i1060" style="width:0;height:1.5pt" o:hralign="center" o:bullet="t" o:hrstd="t" o:hr="t" fillcolor="#a0a0a0" stroked="f"/>
     </w:pict>
   </w:numPicBullet>
   <w:abstractNum w:abstractNumId="0" w15:restartNumberingAfterBreak="0">

--- a/final/ALL.docx
+++ b/final/ALL.docx
@@ -1064,7 +1064,25 @@
           <w:sz w:val="24"/>
           <w:szCs w:val="24"/>
         </w:rPr>
-        <w:t xml:space="preserve"> Bulky computer monitors and TVs used in the 1990s and early 2000s.</w:t>
+        <w:t xml:space="preserve"> Bulky computer </w:t>
+      </w:r>
+      <w:proofErr w:type="gramStart"/>
+      <w:r>
+        <w:rPr>
+          <w:rFonts w:ascii="Times New Roman" w:eastAsia="Times New Roman" w:hAnsi="Times New Roman" w:cs="Times New Roman"/>
+          <w:sz w:val="24"/>
+          <w:szCs w:val="24"/>
+        </w:rPr>
+        <w:t>monitors</w:t>
+      </w:r>
+      <w:proofErr w:type="gramEnd"/>
+      <w:r>
+        <w:rPr>
+          <w:rFonts w:ascii="Times New Roman" w:eastAsia="Times New Roman" w:hAnsi="Times New Roman" w:cs="Times New Roman"/>
+          <w:sz w:val="24"/>
+          <w:szCs w:val="24"/>
+        </w:rPr>
+        <w:t xml:space="preserve"> and TVs used in the 1990s and early 2000s.</w:t>
       </w:r>
     </w:p>
     <w:p>
@@ -2157,8 +2175,13 @@
       <w:r>
         <w:t xml:space="preserve">   </w:t>
       </w:r>
-      <w:r>
-        <w:t>i)</w:t>
+      <w:proofErr w:type="spellStart"/>
+      <w:r>
+        <w:t>i</w:t>
+      </w:r>
+      <w:proofErr w:type="spellEnd"/>
+      <w:r>
+        <w:t>)</w:t>
       </w:r>
       <w:r>
         <w:t xml:space="preserve"> </w:t>
@@ -2230,7 +2253,14 @@
       </w:r>
       <w:r>
         <w:br/>
-        <w:t>i) Guarantees the execution of tasks within strict time frames.</w:t>
+      </w:r>
+      <w:proofErr w:type="spellStart"/>
+      <w:r>
+        <w:t>i</w:t>
+      </w:r>
+      <w:proofErr w:type="spellEnd"/>
+      <w:r>
+        <w:t>) Guarantees the execution of tasks within strict time frames.</w:t>
       </w:r>
       <w:r>
         <w:br/>
@@ -2260,7 +2290,15 @@
         <w:t>Example:</w:t>
       </w:r>
       <w:r>
-        <w:t xml:space="preserve"> RTLinux, QNX.</w:t>
+        <w:t xml:space="preserve"> </w:t>
+      </w:r>
+      <w:proofErr w:type="spellStart"/>
+      <w:r>
+        <w:t>RTLinux</w:t>
+      </w:r>
+      <w:proofErr w:type="spellEnd"/>
+      <w:r>
+        <w:t>, QNX.</w:t>
       </w:r>
     </w:p>
     <w:p>
@@ -2463,9 +2501,14 @@
       <w:r>
         <w:br/>
       </w:r>
+      <w:proofErr w:type="spellStart"/>
       <w:r>
         <w:lastRenderedPageBreak/>
-        <w:t>i) Manages a group of independent computers as a single system.</w:t>
+        <w:t>i</w:t>
+      </w:r>
+      <w:proofErr w:type="spellEnd"/>
+      <w:r>
+        <w:t>) Manages a group of independent computers as a single system.</w:t>
       </w:r>
       <w:r>
         <w:br/>
@@ -2741,7 +2784,25 @@
           <w:sz w:val="24"/>
           <w:szCs w:val="24"/>
         </w:rPr>
-        <w:t>: The OS manages input/output devices, such as keyboards, mice, printers, and storage devices. It provides a standard way for applications to access these devices, so users don’t have to manage hardware directly.</w:t>
+        <w:t xml:space="preserve">: The OS manages input/output devices, such as keyboards, mice, printers, and storage devices. It provides a standard way for applications to access these devices, so users </w:t>
+      </w:r>
+      <w:proofErr w:type="gramStart"/>
+      <w:r>
+        <w:rPr>
+          <w:rFonts w:ascii="Times New Roman" w:eastAsia="Times New Roman" w:hAnsi="Times New Roman" w:cs="Times New Roman"/>
+          <w:sz w:val="24"/>
+          <w:szCs w:val="24"/>
+        </w:rPr>
+        <w:t>don’t</w:t>
+      </w:r>
+      <w:proofErr w:type="gramEnd"/>
+      <w:r>
+        <w:rPr>
+          <w:rFonts w:ascii="Times New Roman" w:eastAsia="Times New Roman" w:hAnsi="Times New Roman" w:cs="Times New Roman"/>
+          <w:sz w:val="24"/>
+          <w:szCs w:val="24"/>
+        </w:rPr>
+        <w:t xml:space="preserve"> have to manage hardware directly.</w:t>
       </w:r>
     </w:p>
     <w:p>
@@ -3441,6 +3502,149 @@
       <w:pPr>
         <w:pStyle w:val="NormalWeb"/>
         <w:rPr>
+          <w:b/>
+          <w:bCs/>
+          <w:sz w:val="30"/>
+          <w:szCs w:val="30"/>
+        </w:rPr>
+      </w:pPr>
+      <w:r>
+        <w:rPr>
+          <w:b/>
+          <w:bCs/>
+          <w:sz w:val="30"/>
+          <w:szCs w:val="30"/>
+        </w:rPr>
+        <w:t>What is Hardware. Differentiate between device driver and firmware. 1 +</w:t>
+      </w:r>
+      <w:r>
+        <w:rPr>
+          <w:b/>
+          <w:bCs/>
+          <w:sz w:val="30"/>
+          <w:szCs w:val="30"/>
+        </w:rPr>
+        <w:t>4</w:t>
+      </w:r>
+      <w:r>
+        <w:rPr>
+          <w:b/>
+          <w:bCs/>
+          <w:sz w:val="30"/>
+          <w:szCs w:val="30"/>
+        </w:rPr>
+        <w:t xml:space="preserve"> </w:t>
+      </w:r>
+      <w:r>
+        <w:rPr>
+          <w:b/>
+          <w:bCs/>
+          <w:sz w:val="30"/>
+          <w:szCs w:val="30"/>
+        </w:rPr>
+        <w:t xml:space="preserve">= </w:t>
+      </w:r>
+      <w:r>
+        <w:rPr>
+          <w:b/>
+          <w:bCs/>
+          <w:sz w:val="30"/>
+          <w:szCs w:val="30"/>
+        </w:rPr>
+        <w:t>5</w:t>
+      </w:r>
+      <w:r>
+        <w:rPr>
+          <w:b/>
+          <w:bCs/>
+          <w:sz w:val="30"/>
+          <w:szCs w:val="30"/>
+        </w:rPr>
+        <w:t xml:space="preserve"> </w:t>
+      </w:r>
+      <w:proofErr w:type="gramStart"/>
+      <w:r>
+        <w:rPr>
+          <w:b/>
+          <w:bCs/>
+          <w:sz w:val="30"/>
+          <w:szCs w:val="30"/>
+        </w:rPr>
+        <w:t>marks</w:t>
+      </w:r>
+      <w:proofErr w:type="gramEnd"/>
+    </w:p>
+    <w:p>
+      <w:pPr>
+        <w:pStyle w:val="NormalWeb"/>
+        <w:rPr>
+          <w:sz w:val="26"/>
+          <w:szCs w:val="26"/>
+        </w:rPr>
+      </w:pPr>
+      <w:r>
+        <w:rPr>
+          <w:sz w:val="26"/>
+          <w:szCs w:val="26"/>
+        </w:rPr>
+        <w:t>Hardware refers to the physical component of a computer system, such as central Processing unit (CPU), memory devices, storage devices, input/output devices. They are tangible part of computer that works together to execute software instructions and perform various task.</w:t>
+      </w:r>
+    </w:p>
+    <w:p>
+      <w:pPr>
+        <w:pStyle w:val="NormalWeb"/>
+        <w:rPr>
+          <w:sz w:val="26"/>
+          <w:szCs w:val="26"/>
+        </w:rPr>
+      </w:pPr>
+      <w:r>
+        <w:rPr>
+          <w:sz w:val="26"/>
+          <w:szCs w:val="26"/>
+        </w:rPr>
+        <w:lastRenderedPageBreak/>
+        <w:drawing>
+          <wp:inline distT="0" distB="0" distL="0" distR="0" wp14:anchorId="2C60C3F1" wp14:editId="105D8DE4">
+            <wp:extent cx="6172200" cy="3231755"/>
+            <wp:effectExtent l="0" t="0" r="0" b="6985"/>
+            <wp:docPr id="32" name="Picture 32" descr="A screenshot of a computer&#10;&#10;Description automatically generated"/>
+            <wp:cNvGraphicFramePr>
+              <a:graphicFrameLocks xmlns:a="http://schemas.openxmlformats.org/drawingml/2006/main" noChangeAspect="1"/>
+            </wp:cNvGraphicFramePr>
+            <a:graphic xmlns:a="http://schemas.openxmlformats.org/drawingml/2006/main">
+              <a:graphicData uri="http://schemas.openxmlformats.org/drawingml/2006/picture">
+                <pic:pic xmlns:pic="http://schemas.openxmlformats.org/drawingml/2006/picture">
+                  <pic:nvPicPr>
+                    <pic:cNvPr id="32" name="Picture 32" descr="A screenshot of a computer&#10;&#10;Description automatically generated"/>
+                    <pic:cNvPicPr/>
+                  </pic:nvPicPr>
+                  <pic:blipFill>
+                    <a:blip r:embed="rId6"/>
+                    <a:stretch>
+                      <a:fillRect/>
+                    </a:stretch>
+                  </pic:blipFill>
+                  <pic:spPr>
+                    <a:xfrm>
+                      <a:off x="0" y="0"/>
+                      <a:ext cx="6178100" cy="3234844"/>
+                    </a:xfrm>
+                    <a:prstGeom prst="rect">
+                      <a:avLst/>
+                    </a:prstGeom>
+                  </pic:spPr>
+                </pic:pic>
+              </a:graphicData>
+            </a:graphic>
+          </wp:inline>
+        </w:drawing>
+      </w:r>
+    </w:p>
+    <w:p>
+      <w:pPr>
+        <w:pStyle w:val="NormalWeb"/>
+        <w:rPr>
           <w:sz w:val="26"/>
           <w:szCs w:val="26"/>
         </w:rPr>
@@ -3648,6 +3852,7 @@
           <w:sz w:val="24"/>
           <w:szCs w:val="24"/>
         </w:rPr>
+        <w:lastRenderedPageBreak/>
         <w:t>Definition:</w:t>
       </w:r>
       <w:r>
@@ -4268,7 +4473,6 @@
           <w:sz w:val="24"/>
           <w:szCs w:val="24"/>
         </w:rPr>
-        <w:lastRenderedPageBreak/>
         <w:t>Embedded Systems:</w:t>
       </w:r>
       <w:r>
@@ -4335,6 +4539,7 @@
           <w:sz w:val="24"/>
           <w:szCs w:val="24"/>
         </w:rPr>
+        <w:lastRenderedPageBreak/>
         <w:t>Definition:</w:t>
       </w:r>
       <w:r>
@@ -4763,7 +4968,41 @@
           <w:sz w:val="26"/>
           <w:szCs w:val="26"/>
         </w:rPr>
-        <w:t>A digital computer is a electronic device that processes data in binary form (0s and 1s) to perform calculations, data storage, and decision making. It is widely used in personal, scientific, and industrial area because of its speed, accuracy and reliability.</w:t>
+        <w:t xml:space="preserve">A digital computer is </w:t>
+      </w:r>
+      <w:proofErr w:type="spellStart"/>
+      <w:proofErr w:type="gramStart"/>
+      <w:r>
+        <w:rPr>
+          <w:sz w:val="26"/>
+          <w:szCs w:val="26"/>
+        </w:rPr>
+        <w:t>a</w:t>
+      </w:r>
+      <w:proofErr w:type="spellEnd"/>
+      <w:proofErr w:type="gramEnd"/>
+      <w:r>
+        <w:rPr>
+          <w:sz w:val="26"/>
+          <w:szCs w:val="26"/>
+        </w:rPr>
+        <w:t xml:space="preserve"> electronic device that processes data in binary form (0s and 1s) to perform calculations, data storage, and decision making. It is widely used in personal, scientific, and industrial area because of its speed, </w:t>
+      </w:r>
+      <w:proofErr w:type="gramStart"/>
+      <w:r>
+        <w:rPr>
+          <w:sz w:val="26"/>
+          <w:szCs w:val="26"/>
+        </w:rPr>
+        <w:t>accuracy</w:t>
+      </w:r>
+      <w:proofErr w:type="gramEnd"/>
+      <w:r>
+        <w:rPr>
+          <w:sz w:val="26"/>
+          <w:szCs w:val="26"/>
+        </w:rPr>
+        <w:t xml:space="preserve"> and reliability.</w:t>
       </w:r>
     </w:p>
     <w:p>
@@ -4797,6 +5036,7 @@
           <w:sz w:val="26"/>
           <w:szCs w:val="26"/>
         </w:rPr>
+        <w:lastRenderedPageBreak/>
         <w:drawing>
           <wp:inline distT="0" distB="0" distL="0" distR="0" wp14:anchorId="251F1601" wp14:editId="349BEC5F">
             <wp:extent cx="5486400" cy="3812908"/>
@@ -4813,7 +5053,7 @@
                     <pic:cNvPicPr/>
                   </pic:nvPicPr>
                   <pic:blipFill>
-                    <a:blip r:embed="rId6"/>
+                    <a:blip r:embed="rId7"/>
                     <a:stretch>
                       <a:fillRect/>
                     </a:stretch>
@@ -6363,13 +6603,54 @@
           <w:szCs w:val="28"/>
         </w:rPr>
       </w:pPr>
-      <w:r>
-        <w:rPr>
-          <w:b/>
-          <w:bCs/>
-          <w:sz w:val="28"/>
-          <w:szCs w:val="28"/>
-        </w:rPr>
+    </w:p>
+    <w:p>
+      <w:pPr>
+        <w:rPr>
+          <w:b/>
+          <w:bCs/>
+          <w:sz w:val="28"/>
+          <w:szCs w:val="28"/>
+        </w:rPr>
+      </w:pPr>
+    </w:p>
+    <w:p>
+      <w:pPr>
+        <w:rPr>
+          <w:b/>
+          <w:bCs/>
+          <w:sz w:val="28"/>
+          <w:szCs w:val="28"/>
+        </w:rPr>
+      </w:pPr>
+    </w:p>
+    <w:p>
+      <w:pPr>
+        <w:rPr>
+          <w:b/>
+          <w:bCs/>
+          <w:sz w:val="28"/>
+          <w:szCs w:val="28"/>
+        </w:rPr>
+      </w:pPr>
+    </w:p>
+    <w:p>
+      <w:pPr>
+        <w:rPr>
+          <w:b/>
+          <w:bCs/>
+          <w:sz w:val="28"/>
+          <w:szCs w:val="28"/>
+        </w:rPr>
+      </w:pPr>
+      <w:r>
+        <w:rPr>
+          <w:b/>
+          <w:bCs/>
+          <w:sz w:val="28"/>
+          <w:szCs w:val="28"/>
+        </w:rPr>
+        <w:lastRenderedPageBreak/>
         <w:t>Differentiate between primary key and foreign key with example.       5 marks</w:t>
       </w:r>
     </w:p>
@@ -6390,7 +6671,6 @@
           <w:sz w:val="28"/>
           <w:szCs w:val="28"/>
         </w:rPr>
-        <w:lastRenderedPageBreak/>
         <w:drawing>
           <wp:inline distT="0" distB="0" distL="0" distR="0" wp14:anchorId="4013E890" wp14:editId="6A0ADF95">
             <wp:extent cx="6387807" cy="2760784"/>
@@ -6407,7 +6687,7 @@
                     <pic:cNvPicPr/>
                   </pic:nvPicPr>
                   <pic:blipFill>
-                    <a:blip r:embed="rId7"/>
+                    <a:blip r:embed="rId8"/>
                     <a:stretch>
                       <a:fillRect/>
                     </a:stretch>
@@ -6471,7 +6751,7 @@
                     <pic:cNvPicPr/>
                   </pic:nvPicPr>
                   <pic:blipFill>
-                    <a:blip r:embed="rId8"/>
+                    <a:blip r:embed="rId9"/>
                     <a:stretch>
                       <a:fillRect/>
                     </a:stretch>
@@ -6568,6 +6848,7 @@
           <w:sz w:val="28"/>
           <w:szCs w:val="28"/>
         </w:rPr>
+        <w:lastRenderedPageBreak/>
         <w:t>What is database management system (DBMS)? Briefly explain various types of relationships in a database with examples.  Why do we need to validate and format field data in database?</w:t>
       </w:r>
       <w:r>
@@ -6801,7 +7082,7 @@
                     <pic:cNvPicPr/>
                   </pic:nvPicPr>
                   <pic:blipFill>
-                    <a:blip r:embed="rId9">
+                    <a:blip r:embed="rId10">
                       <a:extLst>
                         <a:ext uri="{28A0092B-C50C-407E-A947-70E740481C1C}">
                           <a14:useLocalDpi xmlns:a14="http://schemas.microsoft.com/office/drawing/2010/main" val="0"/>
@@ -6855,7 +7136,7 @@
                     <pic:cNvPicPr/>
                   </pic:nvPicPr>
                   <pic:blipFill>
-                    <a:blip r:embed="rId10"/>
+                    <a:blip r:embed="rId11"/>
                     <a:stretch>
                       <a:fillRect/>
                     </a:stretch>
@@ -7002,7 +7283,7 @@
                     <pic:cNvPicPr/>
                   </pic:nvPicPr>
                   <pic:blipFill>
-                    <a:blip r:embed="rId11"/>
+                    <a:blip r:embed="rId12"/>
                     <a:stretch>
                       <a:fillRect/>
                     </a:stretch>
@@ -7052,7 +7333,7 @@
                     <pic:cNvPicPr/>
                   </pic:nvPicPr>
                   <pic:blipFill>
-                    <a:blip r:embed="rId12"/>
+                    <a:blip r:embed="rId13"/>
                     <a:stretch>
                       <a:fillRect/>
                     </a:stretch>
@@ -7185,7 +7466,7 @@
                     <pic:cNvPicPr/>
                   </pic:nvPicPr>
                   <pic:blipFill>
-                    <a:blip r:embed="rId13"/>
+                    <a:blip r:embed="rId14"/>
                     <a:stretch>
                       <a:fillRect/>
                     </a:stretch>
@@ -7236,7 +7517,7 @@
                     <pic:cNvPicPr/>
                   </pic:nvPicPr>
                   <pic:blipFill>
-                    <a:blip r:embed="rId14"/>
+                    <a:blip r:embed="rId15"/>
                     <a:stretch>
                       <a:fillRect/>
                     </a:stretch>
@@ -7322,7 +7603,23 @@
           <w:sz w:val="28"/>
           <w:szCs w:val="28"/>
         </w:rPr>
-        <w:t>alidation ensures that data entered into the database is correct</w:t>
+        <w:t xml:space="preserve">alidation ensures that data </w:t>
+      </w:r>
+      <w:proofErr w:type="gramStart"/>
+      <w:r>
+        <w:rPr>
+          <w:sz w:val="28"/>
+          <w:szCs w:val="28"/>
+        </w:rPr>
+        <w:t>entered into</w:t>
+      </w:r>
+      <w:proofErr w:type="gramEnd"/>
+      <w:r>
+        <w:rPr>
+          <w:sz w:val="28"/>
+          <w:szCs w:val="28"/>
+        </w:rPr>
+        <w:t xml:space="preserve"> the database is correct</w:t>
       </w:r>
       <w:r>
         <w:rPr>
@@ -7367,7 +7664,23 @@
           <w:sz w:val="28"/>
           <w:szCs w:val="28"/>
         </w:rPr>
-        <w:t>b) ensuring that mandatory column (like Name or Email) are not left blank.</w:t>
+        <w:t xml:space="preserve">b) ensuring that mandatory column (like Name or Email) </w:t>
+      </w:r>
+      <w:proofErr w:type="gramStart"/>
+      <w:r>
+        <w:rPr>
+          <w:sz w:val="28"/>
+          <w:szCs w:val="28"/>
+        </w:rPr>
+        <w:t>are</w:t>
+      </w:r>
+      <w:proofErr w:type="gramEnd"/>
+      <w:r>
+        <w:rPr>
+          <w:sz w:val="28"/>
+          <w:szCs w:val="28"/>
+        </w:rPr>
+        <w:t xml:space="preserve"> not left blank.</w:t>
       </w:r>
     </w:p>
     <w:p>
@@ -7414,7 +7727,7 @@
                     <pic:cNvPicPr/>
                   </pic:nvPicPr>
                   <pic:blipFill>
-                    <a:blip r:embed="rId15"/>
+                    <a:blip r:embed="rId16"/>
                     <a:stretch>
                       <a:fillRect/>
                     </a:stretch>
@@ -7617,7 +7930,27 @@
           <w:szCs w:val="28"/>
         </w:rPr>
         <w:lastRenderedPageBreak/>
-        <w:t>Define Social Media. Discuss the use of social media in governance. 5 marks</w:t>
+        <w:t xml:space="preserve">Define </w:t>
+      </w:r>
+      <w:proofErr w:type="gramStart"/>
+      <w:r>
+        <w:rPr>
+          <w:b/>
+          <w:bCs/>
+          <w:sz w:val="28"/>
+          <w:szCs w:val="28"/>
+        </w:rPr>
+        <w:t>Social Media</w:t>
+      </w:r>
+      <w:proofErr w:type="gramEnd"/>
+      <w:r>
+        <w:rPr>
+          <w:b/>
+          <w:bCs/>
+          <w:sz w:val="28"/>
+          <w:szCs w:val="28"/>
+        </w:rPr>
+        <w:t>. Discuss the use of social media in governance. 5 marks</w:t>
       </w:r>
     </w:p>
     <w:p>
@@ -7676,97 +8009,35 @@
     <w:p>
       <w:pPr>
         <w:rPr>
-          <w:sz w:val="28"/>
-          <w:szCs w:val="28"/>
-        </w:rPr>
-      </w:pPr>
-    </w:p>
-    <w:p>
-      <w:pPr>
-        <w:rPr>
-          <w:b/>
-          <w:bCs/>
-          <w:sz w:val="28"/>
-          <w:szCs w:val="28"/>
-        </w:rPr>
-      </w:pPr>
-      <w:r>
-        <w:rPr>
-          <w:b/>
-          <w:bCs/>
-          <w:sz w:val="28"/>
-          <w:szCs w:val="28"/>
-        </w:rPr>
-        <w:t xml:space="preserve">What is an IP Address and Subnet Mask? How can one assign an IP Address to PC?   </w:t>
-      </w:r>
-      <w:r>
-        <w:rPr>
-          <w:b/>
-          <w:bCs/>
-          <w:sz w:val="28"/>
-          <w:szCs w:val="28"/>
-        </w:rPr>
-        <w:tab/>
-      </w:r>
-      <w:r>
-        <w:rPr>
-          <w:b/>
-          <w:bCs/>
-          <w:sz w:val="28"/>
-          <w:szCs w:val="28"/>
-        </w:rPr>
-        <w:tab/>
-      </w:r>
-      <w:r>
-        <w:rPr>
-          <w:b/>
-          <w:bCs/>
-          <w:sz w:val="28"/>
-          <w:szCs w:val="28"/>
-        </w:rPr>
-        <w:tab/>
-      </w:r>
-      <w:r>
-        <w:rPr>
-          <w:b/>
-          <w:bCs/>
-          <w:sz w:val="28"/>
-          <w:szCs w:val="28"/>
-        </w:rPr>
-        <w:tab/>
-      </w:r>
-      <w:r>
-        <w:rPr>
-          <w:b/>
-          <w:bCs/>
-          <w:sz w:val="28"/>
-          <w:szCs w:val="28"/>
-        </w:rPr>
-        <w:tab/>
-      </w:r>
-      <w:r>
-        <w:rPr>
-          <w:b/>
-          <w:bCs/>
-          <w:sz w:val="28"/>
-          <w:szCs w:val="28"/>
-        </w:rPr>
-        <w:tab/>
-      </w:r>
-      <w:r>
-        <w:rPr>
-          <w:b/>
-          <w:bCs/>
-          <w:sz w:val="28"/>
-          <w:szCs w:val="28"/>
-        </w:rPr>
-        <w:tab/>
-        <w:t>5 marks</w:t>
-      </w:r>
-    </w:p>
-    <w:p>
-      <w:pPr>
-        <w:rPr>
+          <w:sz w:val="26"/>
+          <w:szCs w:val="26"/>
+        </w:rPr>
+      </w:pPr>
+    </w:p>
+    <w:p>
+      <w:pPr>
+        <w:rPr>
+          <w:b/>
+          <w:bCs/>
+          <w:sz w:val="28"/>
+          <w:szCs w:val="28"/>
+        </w:rPr>
+      </w:pPr>
+      <w:r>
+        <w:rPr>
+          <w:b/>
+          <w:bCs/>
+          <w:sz w:val="28"/>
+          <w:szCs w:val="28"/>
+        </w:rPr>
+        <w:t>Define IP Address, Subnet Mask and Default Gateway?      5 marks</w:t>
+      </w:r>
+    </w:p>
+    <w:p>
+      <w:pPr>
+        <w:rPr>
+          <w:b/>
+          <w:bCs/>
           <w:sz w:val="28"/>
           <w:szCs w:val="28"/>
         </w:rPr>
@@ -7834,7 +8105,7 @@
         <w:t>IPv4</w:t>
       </w:r>
       <w:r>
-        <w:t xml:space="preserve"> (Internet Protocol Version 4)</w:t>
+        <w:t xml:space="preserve"> – 32 bits, written in decimal format</w:t>
       </w:r>
     </w:p>
     <w:p>
@@ -7861,7 +8132,7 @@
         <w:t>IPv6</w:t>
       </w:r>
       <w:r>
-        <w:t xml:space="preserve"> (Internet Protocol Version 6)</w:t>
+        <w:t xml:space="preserve"> - 128 bits, written in the hexadecimal format</w:t>
       </w:r>
     </w:p>
     <w:p>
@@ -7869,8 +8140,8 @@
         <w:spacing w:after="0" w:line="360" w:lineRule="auto"/>
       </w:pPr>
       <w:r>
-        <w:pict w14:anchorId="27AE9587">
-          <v:rect id="_x0000_i1042" style="width:0;height:1.5pt" o:hralign="center" o:hrstd="t" o:hr="t" fillcolor="#a0a0a0" stroked="f"/>
+        <w:pict w14:anchorId="73D2737B">
+          <v:rect id="_x0000_i1062" style="width:0;height:1.5pt" o:hralign="center" o:hrstd="t" o:hr="t" fillcolor="#a0a0a0" stroked="f"/>
         </w:pict>
       </w:r>
     </w:p>
@@ -7989,10 +8260,250 @@
         <w:spacing w:after="0" w:line="360" w:lineRule="auto"/>
       </w:pPr>
       <w:r>
-        <w:pict w14:anchorId="6FAB2120">
-          <v:rect id="_x0000_i1043" style="width:0;height:1.5pt" o:hralign="center" o:hrstd="t" o:hr="t" fillcolor="#a0a0a0" stroked="f"/>
+        <w:pict w14:anchorId="6BA52BC5">
+          <v:rect id="_x0000_i1063" style="width:0;height:1.5pt" o:hralign="center" o:hrstd="t" o:hr="t" fillcolor="#a0a0a0" stroked="f"/>
         </w:pict>
       </w:r>
+    </w:p>
+    <w:p>
+      <w:pPr>
+        <w:rPr>
+          <w:b/>
+          <w:bCs/>
+          <w:sz w:val="28"/>
+          <w:szCs w:val="28"/>
+        </w:rPr>
+      </w:pPr>
+    </w:p>
+    <w:p>
+      <w:pPr>
+        <w:rPr>
+          <w:b/>
+          <w:bCs/>
+          <w:sz w:val="28"/>
+          <w:szCs w:val="28"/>
+        </w:rPr>
+      </w:pPr>
+    </w:p>
+    <w:p>
+      <w:pPr>
+        <w:rPr>
+          <w:b/>
+          <w:bCs/>
+          <w:sz w:val="28"/>
+          <w:szCs w:val="28"/>
+        </w:rPr>
+      </w:pPr>
+      <w:r>
+        <w:rPr>
+          <w:b/>
+          <w:bCs/>
+          <w:sz w:val="28"/>
+          <w:szCs w:val="28"/>
+        </w:rPr>
+        <w:lastRenderedPageBreak/>
+        <w:t>Definition of Default Gateway</w:t>
+      </w:r>
+    </w:p>
+    <w:p>
+      <w:pPr>
+        <w:rPr>
+          <w:sz w:val="28"/>
+          <w:szCs w:val="28"/>
+        </w:rPr>
+      </w:pPr>
+      <w:r>
+        <w:rPr>
+          <w:sz w:val="28"/>
+          <w:szCs w:val="28"/>
+        </w:rPr>
+        <w:t xml:space="preserve">A default gateway is a router IP Address or access points that connects the local network to the external network (such as internet). When a device </w:t>
+      </w:r>
+      <w:r>
+        <w:rPr>
+          <w:sz w:val="28"/>
+          <w:szCs w:val="28"/>
+        </w:rPr>
+        <w:t>wants</w:t>
+      </w:r>
+      <w:r>
+        <w:rPr>
+          <w:sz w:val="28"/>
+          <w:szCs w:val="28"/>
+        </w:rPr>
+        <w:t xml:space="preserve"> to communicate with </w:t>
+      </w:r>
+      <w:r>
+        <w:rPr>
+          <w:sz w:val="28"/>
+          <w:szCs w:val="28"/>
+        </w:rPr>
+        <w:t xml:space="preserve">another </w:t>
+      </w:r>
+      <w:r>
+        <w:rPr>
+          <w:sz w:val="28"/>
+          <w:szCs w:val="28"/>
+        </w:rPr>
+        <w:t>device</w:t>
+      </w:r>
+      <w:r>
+        <w:rPr>
+          <w:sz w:val="28"/>
+          <w:szCs w:val="28"/>
+        </w:rPr>
+        <w:t xml:space="preserve"> outside its local network</w:t>
+      </w:r>
+      <w:r>
+        <w:rPr>
+          <w:sz w:val="28"/>
+          <w:szCs w:val="28"/>
+        </w:rPr>
+        <w:t xml:space="preserve">, it sends the data packet to the default gateway router. Then </w:t>
+      </w:r>
+      <w:r>
+        <w:rPr>
+          <w:sz w:val="28"/>
+          <w:szCs w:val="28"/>
+        </w:rPr>
+        <w:t xml:space="preserve">default gateway </w:t>
+      </w:r>
+      <w:r>
+        <w:rPr>
+          <w:sz w:val="28"/>
+          <w:szCs w:val="28"/>
+        </w:rPr>
+        <w:t>forwards the packet to the destination.</w:t>
+      </w:r>
+    </w:p>
+    <w:p>
+      <w:pPr>
+        <w:rPr>
+          <w:sz w:val="28"/>
+          <w:szCs w:val="28"/>
+        </w:rPr>
+      </w:pPr>
+      <w:r>
+        <w:rPr>
+          <w:sz w:val="28"/>
+          <w:szCs w:val="28"/>
+        </w:rPr>
+        <w:t xml:space="preserve">Example: </w:t>
+      </w:r>
+    </w:p>
+    <w:p>
+      <w:pPr>
+        <w:rPr>
+          <w:sz w:val="28"/>
+          <w:szCs w:val="28"/>
+        </w:rPr>
+      </w:pPr>
+      <w:r>
+        <w:rPr>
+          <w:sz w:val="28"/>
+          <w:szCs w:val="28"/>
+        </w:rPr>
+        <w:t>If your device has an IP Address of 192.168.1.89 and subnet mask of 255.255.255.0, your default gateway might be 192.168.1.1. If your device wants to communicate outside the local network, then it sends the data packet to the 192.168.1.1. Then router forwards the packet to the destination.</w:t>
+      </w:r>
+    </w:p>
+    <w:p>
+      <w:pPr>
+        <w:rPr>
+          <w:sz w:val="28"/>
+          <w:szCs w:val="28"/>
+        </w:rPr>
+      </w:pPr>
+    </w:p>
+    <w:p>
+      <w:pPr>
+        <w:rPr>
+          <w:b/>
+          <w:bCs/>
+          <w:sz w:val="28"/>
+          <w:szCs w:val="28"/>
+        </w:rPr>
+      </w:pPr>
+      <w:r>
+        <w:rPr>
+          <w:b/>
+          <w:bCs/>
+          <w:sz w:val="28"/>
+          <w:szCs w:val="28"/>
+        </w:rPr>
+        <w:t xml:space="preserve">What is an IP Address and Subnet Mask? How can one assign an IP Address to PC?   </w:t>
+      </w:r>
+      <w:r>
+        <w:rPr>
+          <w:b/>
+          <w:bCs/>
+          <w:sz w:val="28"/>
+          <w:szCs w:val="28"/>
+        </w:rPr>
+        <w:tab/>
+      </w:r>
+      <w:r>
+        <w:rPr>
+          <w:b/>
+          <w:bCs/>
+          <w:sz w:val="28"/>
+          <w:szCs w:val="28"/>
+        </w:rPr>
+        <w:tab/>
+      </w:r>
+      <w:r>
+        <w:rPr>
+          <w:b/>
+          <w:bCs/>
+          <w:sz w:val="28"/>
+          <w:szCs w:val="28"/>
+        </w:rPr>
+        <w:tab/>
+      </w:r>
+      <w:r>
+        <w:rPr>
+          <w:b/>
+          <w:bCs/>
+          <w:sz w:val="28"/>
+          <w:szCs w:val="28"/>
+        </w:rPr>
+        <w:tab/>
+      </w:r>
+      <w:r>
+        <w:rPr>
+          <w:b/>
+          <w:bCs/>
+          <w:sz w:val="28"/>
+          <w:szCs w:val="28"/>
+        </w:rPr>
+        <w:tab/>
+      </w:r>
+      <w:r>
+        <w:rPr>
+          <w:b/>
+          <w:bCs/>
+          <w:sz w:val="28"/>
+          <w:szCs w:val="28"/>
+        </w:rPr>
+        <w:tab/>
+      </w:r>
+      <w:r>
+        <w:rPr>
+          <w:b/>
+          <w:bCs/>
+          <w:sz w:val="28"/>
+          <w:szCs w:val="28"/>
+        </w:rPr>
+        <w:tab/>
+        <w:t>5 marks</w:t>
+      </w:r>
+    </w:p>
+    <w:p>
+      <w:pPr>
+        <w:rPr>
+          <w:sz w:val="28"/>
+          <w:szCs w:val="28"/>
+        </w:rPr>
+      </w:pPr>
     </w:p>
     <w:p>
       <w:pPr>
@@ -8020,7 +8531,6 @@
           <w:b w:val="0"/>
           <w:bCs w:val="0"/>
         </w:rPr>
-        <w:lastRenderedPageBreak/>
         <w:t>Static IP Address Process</w:t>
       </w:r>
     </w:p>
@@ -8225,6 +8735,7 @@
           <w:b w:val="0"/>
           <w:bCs w:val="0"/>
         </w:rPr>
+        <w:lastRenderedPageBreak/>
         <w:t>Dynamic IP Address Process</w:t>
       </w:r>
     </w:p>
@@ -8462,7 +8973,6 @@
           <w:sz w:val="28"/>
           <w:szCs w:val="28"/>
         </w:rPr>
-        <w:lastRenderedPageBreak/>
         <w:t xml:space="preserve">What do you understand by an UPS? Differentiate between online and offline UPS. </w:t>
       </w:r>
       <w:r>
@@ -8600,6 +9110,7 @@
           <w:sz w:val="28"/>
           <w:szCs w:val="28"/>
         </w:rPr>
+        <w:lastRenderedPageBreak/>
         <w:drawing>
           <wp:inline distT="0" distB="0" distL="0" distR="0" wp14:anchorId="0AA22478" wp14:editId="2DCCFF7D">
             <wp:extent cx="5731510" cy="2813685"/>
@@ -8616,7 +9127,7 @@
                     <pic:cNvPicPr/>
                   </pic:nvPicPr>
                   <pic:blipFill>
-                    <a:blip r:embed="rId16"/>
+                    <a:blip r:embed="rId17"/>
                     <a:stretch>
                       <a:fillRect/>
                     </a:stretch>
@@ -8727,85 +9238,121 @@
           <w:sz w:val="28"/>
           <w:szCs w:val="28"/>
         </w:rPr>
+        <w:t xml:space="preserve">Define Web Page and Content Management System (CMS). Write a code in HTML to create a webpage containing at least: title text, body background, a table having one row and two columns, an </w:t>
+      </w:r>
+      <w:proofErr w:type="gramStart"/>
+      <w:r>
+        <w:rPr>
+          <w:b/>
+          <w:bCs/>
+          <w:sz w:val="28"/>
+          <w:szCs w:val="28"/>
+        </w:rPr>
+        <w:t>image</w:t>
+      </w:r>
+      <w:proofErr w:type="gramEnd"/>
+      <w:r>
+        <w:rPr>
+          <w:b/>
+          <w:bCs/>
+          <w:sz w:val="28"/>
+          <w:szCs w:val="28"/>
+        </w:rPr>
+        <w:t xml:space="preserve"> and a text with hyperlinks.</w:t>
+      </w:r>
+    </w:p>
+    <w:p>
+      <w:pPr>
+        <w:rPr>
+          <w:b/>
+          <w:bCs/>
+          <w:sz w:val="28"/>
+          <w:szCs w:val="28"/>
+        </w:rPr>
+      </w:pPr>
+    </w:p>
+    <w:p>
+      <w:pPr>
+        <w:rPr>
+          <w:sz w:val="28"/>
+          <w:szCs w:val="28"/>
+        </w:rPr>
+      </w:pPr>
+      <w:r>
+        <w:rPr>
+          <w:sz w:val="28"/>
+          <w:szCs w:val="28"/>
+        </w:rPr>
+        <w:t>Definition of Web Page</w:t>
+      </w:r>
+    </w:p>
+    <w:p>
+      <w:pPr>
+        <w:rPr>
+          <w:sz w:val="28"/>
+          <w:szCs w:val="28"/>
+        </w:rPr>
+      </w:pPr>
+      <w:r>
+        <w:rPr>
+          <w:sz w:val="28"/>
+          <w:szCs w:val="28"/>
+        </w:rPr>
+        <w:t xml:space="preserve">A web page is a document that is displayed in a web browser and can contain various types of contents such as text, images, videos, links. It is written in HTML (Hypertext Markup Language) and is designed to viewed by users over </w:t>
+      </w:r>
+      <w:proofErr w:type="gramStart"/>
+      <w:r>
+        <w:rPr>
+          <w:sz w:val="28"/>
+          <w:szCs w:val="28"/>
+        </w:rPr>
+        <w:t>a</w:t>
+      </w:r>
+      <w:proofErr w:type="gramEnd"/>
+      <w:r>
+        <w:rPr>
+          <w:sz w:val="28"/>
+          <w:szCs w:val="28"/>
+        </w:rPr>
+        <w:t xml:space="preserve"> internet.</w:t>
+      </w:r>
+    </w:p>
+    <w:p>
+      <w:pPr>
+        <w:rPr>
+          <w:sz w:val="28"/>
+          <w:szCs w:val="28"/>
+        </w:rPr>
+      </w:pPr>
+    </w:p>
+    <w:p>
+      <w:pPr>
+        <w:rPr>
+          <w:sz w:val="28"/>
+          <w:szCs w:val="28"/>
+        </w:rPr>
+      </w:pPr>
+      <w:r>
+        <w:rPr>
+          <w:sz w:val="28"/>
+          <w:szCs w:val="28"/>
+        </w:rPr>
+        <w:t>Definition of Content Management System (CMS)</w:t>
+      </w:r>
+    </w:p>
+    <w:p>
+      <w:pPr>
+        <w:rPr>
+          <w:sz w:val="28"/>
+          <w:szCs w:val="28"/>
+        </w:rPr>
+      </w:pPr>
+      <w:r>
+        <w:rPr>
+          <w:sz w:val="28"/>
+          <w:szCs w:val="28"/>
+        </w:rPr>
         <w:lastRenderedPageBreak/>
-        <w:t>Define Web Page and Content Management System (CMS). Write a code in HTML to create a webpage containing at least: title text, body background, a table having one row and two columns, an image and a text with hyperlinks.</w:t>
-      </w:r>
-    </w:p>
-    <w:p>
-      <w:pPr>
-        <w:rPr>
-          <w:b/>
-          <w:bCs/>
-          <w:sz w:val="28"/>
-          <w:szCs w:val="28"/>
-        </w:rPr>
-      </w:pPr>
-    </w:p>
-    <w:p>
-      <w:pPr>
-        <w:rPr>
-          <w:sz w:val="28"/>
-          <w:szCs w:val="28"/>
-        </w:rPr>
-      </w:pPr>
-      <w:r>
-        <w:rPr>
-          <w:sz w:val="28"/>
-          <w:szCs w:val="28"/>
-        </w:rPr>
-        <w:t>Definition of Web Page</w:t>
-      </w:r>
-    </w:p>
-    <w:p>
-      <w:pPr>
-        <w:rPr>
-          <w:sz w:val="28"/>
-          <w:szCs w:val="28"/>
-        </w:rPr>
-      </w:pPr>
-      <w:r>
-        <w:rPr>
-          <w:sz w:val="28"/>
-          <w:szCs w:val="28"/>
-        </w:rPr>
-        <w:t>A web page is a document that is displayed in a web browser and can contain various types of contents such as text, images, videos, links. It is written in HTML (Hypertext Markup Language) and is designed to viewed by users over a internet.</w:t>
-      </w:r>
-    </w:p>
-    <w:p>
-      <w:pPr>
-        <w:rPr>
-          <w:sz w:val="28"/>
-          <w:szCs w:val="28"/>
-        </w:rPr>
-      </w:pPr>
-    </w:p>
-    <w:p>
-      <w:pPr>
-        <w:rPr>
-          <w:sz w:val="28"/>
-          <w:szCs w:val="28"/>
-        </w:rPr>
-      </w:pPr>
-      <w:r>
-        <w:rPr>
-          <w:sz w:val="28"/>
-          <w:szCs w:val="28"/>
-        </w:rPr>
-        <w:t>Definition of Content Management System (CMS)</w:t>
-      </w:r>
-    </w:p>
-    <w:p>
-      <w:pPr>
-        <w:rPr>
-          <w:sz w:val="28"/>
-          <w:szCs w:val="28"/>
-        </w:rPr>
-      </w:pPr>
-      <w:r>
-        <w:rPr>
-          <w:sz w:val="28"/>
-          <w:szCs w:val="28"/>
-        </w:rPr>
         <w:t xml:space="preserve">CMS is </w:t>
       </w:r>
       <w:r>
@@ -8837,7 +9384,6 @@
           <w:sz w:val="28"/>
           <w:szCs w:val="28"/>
         </w:rPr>
-        <w:lastRenderedPageBreak/>
         <w:drawing>
           <wp:inline distT="0" distB="0" distL="0" distR="0" wp14:anchorId="206B3A0D" wp14:editId="4C9ED7BE">
             <wp:extent cx="5639587" cy="5630061"/>
@@ -8854,7 +9400,7 @@
                     <pic:cNvPicPr/>
                   </pic:nvPicPr>
                   <pic:blipFill>
-                    <a:blip r:embed="rId17"/>
+                    <a:blip r:embed="rId18"/>
                     <a:stretch>
                       <a:fillRect/>
                     </a:stretch>
@@ -8995,7 +9541,6 @@
           <w:sz w:val="28"/>
           <w:szCs w:val="28"/>
         </w:rPr>
-        <w:lastRenderedPageBreak/>
         <w:t>How does DML differ from DDL? Explain DML and DDL statements with example of each.</w:t>
       </w:r>
       <w:r>
@@ -9102,7 +9647,7 @@
                     <pic:cNvPicPr/>
                   </pic:nvPicPr>
                   <pic:blipFill>
-                    <a:blip r:embed="rId18"/>
+                    <a:blip r:embed="rId19"/>
                     <a:stretch>
                       <a:fillRect/>
                     </a:stretch>
@@ -9237,6 +9782,7 @@
           <w:sz w:val="24"/>
           <w:szCs w:val="24"/>
         </w:rPr>
+        <w:lastRenderedPageBreak/>
         <w:drawing>
           <wp:inline distT="0" distB="0" distL="0" distR="0" wp14:anchorId="1104D4D2" wp14:editId="4BF1FFFE">
             <wp:extent cx="4425043" cy="3718585"/>
@@ -9253,7 +9799,7 @@
                     <pic:cNvPicPr/>
                   </pic:nvPicPr>
                   <pic:blipFill>
-                    <a:blip r:embed="rId19"/>
+                    <a:blip r:embed="rId20"/>
                     <a:stretch>
                       <a:fillRect/>
                     </a:stretch>
@@ -9291,96 +9837,96 @@
           <w:sz w:val="24"/>
           <w:szCs w:val="24"/>
         </w:rPr>
+        <w:t>Data Manipulation Language (DML)</w:t>
+      </w:r>
+      <w:r>
+        <w:rPr>
+          <w:rFonts w:ascii="Times New Roman" w:eastAsia="Times New Roman" w:hAnsi="Times New Roman" w:cs="Times New Roman"/>
+          <w:sz w:val="24"/>
+          <w:szCs w:val="24"/>
+        </w:rPr>
+        <w:br/>
+      </w:r>
+      <w:r>
+        <w:rPr>
+          <w:rFonts w:ascii="Times New Roman" w:eastAsia="Times New Roman" w:hAnsi="Times New Roman" w:cs="Times New Roman"/>
+          <w:b/>
+          <w:bCs/>
+          <w:sz w:val="24"/>
+          <w:szCs w:val="24"/>
+        </w:rPr>
+        <w:t>Definition:</w:t>
+      </w:r>
+      <w:r>
+        <w:rPr>
+          <w:rFonts w:ascii="Times New Roman" w:eastAsia="Times New Roman" w:hAnsi="Times New Roman" w:cs="Times New Roman"/>
+          <w:sz w:val="24"/>
+          <w:szCs w:val="24"/>
+        </w:rPr>
+        <w:t xml:space="preserve"> It allows the user to perform operations such as inserting, updating, deleting, or retrieving data from the database. These operations are achieved through SQL (Structured Query Language).</w:t>
+      </w:r>
+      <w:r>
+        <w:rPr>
+          <w:rFonts w:ascii="Times New Roman" w:eastAsia="Times New Roman" w:hAnsi="Times New Roman" w:cs="Times New Roman"/>
+          <w:sz w:val="24"/>
+          <w:szCs w:val="24"/>
+        </w:rPr>
+        <w:br/>
+      </w:r>
+      <w:r>
+        <w:rPr>
+          <w:rFonts w:ascii="Times New Roman" w:eastAsia="Times New Roman" w:hAnsi="Times New Roman" w:cs="Times New Roman"/>
+          <w:b/>
+          <w:bCs/>
+          <w:sz w:val="24"/>
+          <w:szCs w:val="24"/>
+        </w:rPr>
+        <w:t>Operations:</w:t>
+      </w:r>
+      <w:r>
+        <w:rPr>
+          <w:rFonts w:ascii="Times New Roman" w:eastAsia="Times New Roman" w:hAnsi="Times New Roman" w:cs="Times New Roman"/>
+          <w:sz w:val="24"/>
+          <w:szCs w:val="24"/>
+        </w:rPr>
+        <w:t xml:space="preserve"> INSERT, UPDATE, SELECT, DELETE</w:t>
+      </w:r>
+    </w:p>
+    <w:p>
+      <w:pPr>
+        <w:spacing w:before="100" w:beforeAutospacing="1" w:after="100" w:afterAutospacing="1" w:line="360" w:lineRule="auto"/>
+        <w:rPr>
+          <w:rFonts w:ascii="Times New Roman" w:eastAsia="Times New Roman" w:hAnsi="Times New Roman" w:cs="Times New Roman"/>
+          <w:sz w:val="24"/>
+          <w:szCs w:val="24"/>
+        </w:rPr>
+      </w:pPr>
+      <w:r>
+        <w:rPr>
+          <w:rFonts w:ascii="Times New Roman" w:eastAsia="Times New Roman" w:hAnsi="Times New Roman" w:cs="Times New Roman"/>
+          <w:sz w:val="24"/>
+          <w:szCs w:val="24"/>
+        </w:rPr>
+        <w:t>Example of DML Statement</w:t>
+      </w:r>
+    </w:p>
+    <w:p>
+      <w:pPr>
+        <w:spacing w:before="100" w:beforeAutospacing="1" w:after="100" w:afterAutospacing="1" w:line="360" w:lineRule="auto"/>
+        <w:rPr>
+          <w:rFonts w:ascii="Times New Roman" w:eastAsia="Times New Roman" w:hAnsi="Times New Roman" w:cs="Times New Roman"/>
+          <w:sz w:val="24"/>
+          <w:szCs w:val="24"/>
+        </w:rPr>
+      </w:pPr>
+      <w:r>
+        <w:rPr>
+          <w:rFonts w:ascii="Times New Roman" w:eastAsia="Times New Roman" w:hAnsi="Times New Roman" w:cs="Times New Roman"/>
+          <w:noProof/>
+          <w:sz w:val="24"/>
+          <w:szCs w:val="24"/>
+        </w:rPr>
         <w:lastRenderedPageBreak/>
-        <w:t>Data Manipulation Language (DML)</w:t>
-      </w:r>
-      <w:r>
-        <w:rPr>
-          <w:rFonts w:ascii="Times New Roman" w:eastAsia="Times New Roman" w:hAnsi="Times New Roman" w:cs="Times New Roman"/>
-          <w:sz w:val="24"/>
-          <w:szCs w:val="24"/>
-        </w:rPr>
-        <w:br/>
-      </w:r>
-      <w:r>
-        <w:rPr>
-          <w:rFonts w:ascii="Times New Roman" w:eastAsia="Times New Roman" w:hAnsi="Times New Roman" w:cs="Times New Roman"/>
-          <w:b/>
-          <w:bCs/>
-          <w:sz w:val="24"/>
-          <w:szCs w:val="24"/>
-        </w:rPr>
-        <w:t>Definition:</w:t>
-      </w:r>
-      <w:r>
-        <w:rPr>
-          <w:rFonts w:ascii="Times New Roman" w:eastAsia="Times New Roman" w:hAnsi="Times New Roman" w:cs="Times New Roman"/>
-          <w:sz w:val="24"/>
-          <w:szCs w:val="24"/>
-        </w:rPr>
-        <w:t xml:space="preserve"> It allows the user to perform operations such as inserting, updating, deleting, or retrieving data from the database. These operations are achieved through SQL (Structured Query Language).</w:t>
-      </w:r>
-      <w:r>
-        <w:rPr>
-          <w:rFonts w:ascii="Times New Roman" w:eastAsia="Times New Roman" w:hAnsi="Times New Roman" w:cs="Times New Roman"/>
-          <w:sz w:val="24"/>
-          <w:szCs w:val="24"/>
-        </w:rPr>
-        <w:br/>
-      </w:r>
-      <w:r>
-        <w:rPr>
-          <w:rFonts w:ascii="Times New Roman" w:eastAsia="Times New Roman" w:hAnsi="Times New Roman" w:cs="Times New Roman"/>
-          <w:b/>
-          <w:bCs/>
-          <w:sz w:val="24"/>
-          <w:szCs w:val="24"/>
-        </w:rPr>
-        <w:t>Operations:</w:t>
-      </w:r>
-      <w:r>
-        <w:rPr>
-          <w:rFonts w:ascii="Times New Roman" w:eastAsia="Times New Roman" w:hAnsi="Times New Roman" w:cs="Times New Roman"/>
-          <w:sz w:val="24"/>
-          <w:szCs w:val="24"/>
-        </w:rPr>
-        <w:t xml:space="preserve"> INSERT, UPDATE, SELECT, DELETE</w:t>
-      </w:r>
-    </w:p>
-    <w:p>
-      <w:pPr>
-        <w:spacing w:before="100" w:beforeAutospacing="1" w:after="100" w:afterAutospacing="1" w:line="360" w:lineRule="auto"/>
-        <w:rPr>
-          <w:rFonts w:ascii="Times New Roman" w:eastAsia="Times New Roman" w:hAnsi="Times New Roman" w:cs="Times New Roman"/>
-          <w:sz w:val="24"/>
-          <w:szCs w:val="24"/>
-        </w:rPr>
-      </w:pPr>
-      <w:r>
-        <w:rPr>
-          <w:rFonts w:ascii="Times New Roman" w:eastAsia="Times New Roman" w:hAnsi="Times New Roman" w:cs="Times New Roman"/>
-          <w:sz w:val="24"/>
-          <w:szCs w:val="24"/>
-        </w:rPr>
-        <w:t>Example of DML Statement</w:t>
-      </w:r>
-    </w:p>
-    <w:p>
-      <w:pPr>
-        <w:spacing w:before="100" w:beforeAutospacing="1" w:after="100" w:afterAutospacing="1" w:line="360" w:lineRule="auto"/>
-        <w:rPr>
-          <w:rFonts w:ascii="Times New Roman" w:eastAsia="Times New Roman" w:hAnsi="Times New Roman" w:cs="Times New Roman"/>
-          <w:sz w:val="24"/>
-          <w:szCs w:val="24"/>
-        </w:rPr>
-      </w:pPr>
-      <w:r>
-        <w:rPr>
-          <w:rFonts w:ascii="Times New Roman" w:eastAsia="Times New Roman" w:hAnsi="Times New Roman" w:cs="Times New Roman"/>
-          <w:noProof/>
-          <w:sz w:val="24"/>
-          <w:szCs w:val="24"/>
-        </w:rPr>
         <w:drawing>
           <wp:inline distT="0" distB="0" distL="0" distR="0" wp14:anchorId="1D8D210F" wp14:editId="5B4C34FE">
             <wp:extent cx="5258356" cy="4250872"/>
@@ -9397,7 +9943,7 @@
                     <pic:cNvPicPr/>
                   </pic:nvPicPr>
                   <pic:blipFill>
-                    <a:blip r:embed="rId20"/>
+                    <a:blip r:embed="rId21"/>
                     <a:stretch>
                       <a:fillRect/>
                     </a:stretch>
@@ -9501,61 +10047,61 @@
           <w:sz w:val="24"/>
           <w:szCs w:val="24"/>
         </w:rPr>
+        <w:t>Types of Polymorphism</w:t>
+      </w:r>
+    </w:p>
+    <w:p>
+      <w:pPr>
+        <w:spacing w:before="100" w:beforeAutospacing="1" w:after="100" w:afterAutospacing="1" w:line="360" w:lineRule="auto"/>
+        <w:rPr>
+          <w:rFonts w:ascii="Times New Roman" w:eastAsia="Times New Roman" w:hAnsi="Times New Roman" w:cs="Times New Roman"/>
+          <w:sz w:val="24"/>
+          <w:szCs w:val="24"/>
+        </w:rPr>
+      </w:pPr>
+      <w:r>
+        <w:rPr>
+          <w:rFonts w:ascii="Times New Roman" w:eastAsia="Times New Roman" w:hAnsi="Times New Roman" w:cs="Times New Roman"/>
+          <w:sz w:val="24"/>
+          <w:szCs w:val="24"/>
+        </w:rPr>
+        <w:t>1)Comple-time polymorphism (Static Polymorphism)</w:t>
+      </w:r>
+    </w:p>
+    <w:p>
+      <w:pPr>
+        <w:spacing w:before="100" w:beforeAutospacing="1" w:after="100" w:afterAutospacing="1" w:line="360" w:lineRule="auto"/>
+        <w:rPr>
+          <w:rFonts w:ascii="Times New Roman" w:eastAsia="Times New Roman" w:hAnsi="Times New Roman" w:cs="Times New Roman"/>
+          <w:sz w:val="24"/>
+          <w:szCs w:val="24"/>
+        </w:rPr>
+      </w:pPr>
+      <w:r>
+        <w:rPr>
+          <w:rFonts w:ascii="Times New Roman" w:eastAsia="Times New Roman" w:hAnsi="Times New Roman" w:cs="Times New Roman"/>
+          <w:sz w:val="24"/>
+          <w:szCs w:val="24"/>
+        </w:rPr>
+        <w:t>a) achieved through method overloading and operator loading</w:t>
+      </w:r>
+    </w:p>
+    <w:p>
+      <w:pPr>
+        <w:spacing w:before="100" w:beforeAutospacing="1" w:after="100" w:afterAutospacing="1" w:line="360" w:lineRule="auto"/>
+        <w:rPr>
+          <w:rFonts w:ascii="Times New Roman" w:eastAsia="Times New Roman" w:hAnsi="Times New Roman" w:cs="Times New Roman"/>
+          <w:sz w:val="24"/>
+          <w:szCs w:val="24"/>
+        </w:rPr>
+      </w:pPr>
+      <w:r>
+        <w:rPr>
+          <w:rFonts w:ascii="Times New Roman" w:eastAsia="Times New Roman" w:hAnsi="Times New Roman" w:cs="Times New Roman"/>
+          <w:sz w:val="24"/>
+          <w:szCs w:val="24"/>
+        </w:rPr>
         <w:lastRenderedPageBreak/>
-        <w:t>Types of Polymorphism</w:t>
-      </w:r>
-    </w:p>
-    <w:p>
-      <w:pPr>
-        <w:spacing w:before="100" w:beforeAutospacing="1" w:after="100" w:afterAutospacing="1" w:line="360" w:lineRule="auto"/>
-        <w:rPr>
-          <w:rFonts w:ascii="Times New Roman" w:eastAsia="Times New Roman" w:hAnsi="Times New Roman" w:cs="Times New Roman"/>
-          <w:sz w:val="24"/>
-          <w:szCs w:val="24"/>
-        </w:rPr>
-      </w:pPr>
-      <w:r>
-        <w:rPr>
-          <w:rFonts w:ascii="Times New Roman" w:eastAsia="Times New Roman" w:hAnsi="Times New Roman" w:cs="Times New Roman"/>
-          <w:sz w:val="24"/>
-          <w:szCs w:val="24"/>
-        </w:rPr>
-        <w:t>1)Comple-time polymorphism (Static Polymorphism)</w:t>
-      </w:r>
-    </w:p>
-    <w:p>
-      <w:pPr>
-        <w:spacing w:before="100" w:beforeAutospacing="1" w:after="100" w:afterAutospacing="1" w:line="360" w:lineRule="auto"/>
-        <w:rPr>
-          <w:rFonts w:ascii="Times New Roman" w:eastAsia="Times New Roman" w:hAnsi="Times New Roman" w:cs="Times New Roman"/>
-          <w:sz w:val="24"/>
-          <w:szCs w:val="24"/>
-        </w:rPr>
-      </w:pPr>
-      <w:r>
-        <w:rPr>
-          <w:rFonts w:ascii="Times New Roman" w:eastAsia="Times New Roman" w:hAnsi="Times New Roman" w:cs="Times New Roman"/>
-          <w:sz w:val="24"/>
-          <w:szCs w:val="24"/>
-        </w:rPr>
-        <w:t>a) achieved through method overloading and operator loading</w:t>
-      </w:r>
-    </w:p>
-    <w:p>
-      <w:pPr>
-        <w:spacing w:before="100" w:beforeAutospacing="1" w:after="100" w:afterAutospacing="1" w:line="360" w:lineRule="auto"/>
-        <w:rPr>
-          <w:rFonts w:ascii="Times New Roman" w:eastAsia="Times New Roman" w:hAnsi="Times New Roman" w:cs="Times New Roman"/>
-          <w:sz w:val="24"/>
-          <w:szCs w:val="24"/>
-        </w:rPr>
-      </w:pPr>
-      <w:r>
-        <w:rPr>
-          <w:rFonts w:ascii="Times New Roman" w:eastAsia="Times New Roman" w:hAnsi="Times New Roman" w:cs="Times New Roman"/>
-          <w:sz w:val="24"/>
-          <w:szCs w:val="24"/>
-        </w:rPr>
         <w:t>b) the compiler determines which function or operator to call based on the types of parameters provided at compile time.</w:t>
       </w:r>
     </w:p>
@@ -9745,7 +10291,6 @@
           <w:sz w:val="26"/>
           <w:szCs w:val="26"/>
         </w:rPr>
-        <w:lastRenderedPageBreak/>
         <w:t>Definition of Operating System</w:t>
       </w:r>
     </w:p>
@@ -9875,7 +10420,23 @@
           <w:sz w:val="26"/>
           <w:szCs w:val="26"/>
         </w:rPr>
-        <w:t>CDS maintain a database that stores detailed records of investors shares, bonds and other securities in dematerialized form.</w:t>
+        <w:t xml:space="preserve">CDS maintain a database that stores detailed records of investors shares, </w:t>
+      </w:r>
+      <w:proofErr w:type="gramStart"/>
+      <w:r>
+        <w:rPr>
+          <w:sz w:val="26"/>
+          <w:szCs w:val="26"/>
+        </w:rPr>
+        <w:t>bonds</w:t>
+      </w:r>
+      <w:proofErr w:type="gramEnd"/>
+      <w:r>
+        <w:rPr>
+          <w:sz w:val="26"/>
+          <w:szCs w:val="26"/>
+        </w:rPr>
+        <w:t xml:space="preserve"> and other securities in dematerialized form.</w:t>
       </w:r>
     </w:p>
     <w:p>
@@ -10000,7 +10561,7 @@
                     <pic:cNvPicPr/>
                   </pic:nvPicPr>
                   <pic:blipFill>
-                    <a:blip r:embed="rId21"/>
+                    <a:blip r:embed="rId22"/>
                     <a:stretch>
                       <a:fillRect/>
                     </a:stretch>
@@ -10096,7 +10657,15 @@
         <w:t>Example</w:t>
       </w:r>
       <w:r>
-        <w:t>: Platforms like FreeCodeCamp and Google Classroom.</w:t>
+        <w:t xml:space="preserve">: Platforms like </w:t>
+      </w:r>
+      <w:proofErr w:type="spellStart"/>
+      <w:r>
+        <w:t>FreeCodeCamp</w:t>
+      </w:r>
+      <w:proofErr w:type="spellEnd"/>
+      <w:r>
+        <w:t xml:space="preserve"> and Google Classroom.</w:t>
       </w:r>
     </w:p>
     <w:p>
@@ -10318,7 +10887,7 @@
                     <pic:cNvPicPr/>
                   </pic:nvPicPr>
                   <pic:blipFill>
-                    <a:blip r:embed="rId22"/>
+                    <a:blip r:embed="rId23"/>
                     <a:stretch>
                       <a:fillRect/>
                     </a:stretch>
@@ -11547,7 +12116,15 @@
       </w:r>
       <w:r>
         <w:br/>
-        <w:t>With less repeated/ redundant data, it’s easier to manage tasks such as updating, deleting, and inserting data without causing errors.</w:t>
+        <w:t xml:space="preserve">With less repeated/ redundant data, </w:t>
+      </w:r>
+      <w:proofErr w:type="gramStart"/>
+      <w:r>
+        <w:t>it’s</w:t>
+      </w:r>
+      <w:proofErr w:type="gramEnd"/>
+      <w:r>
+        <w:t xml:space="preserve"> easier to manage tasks such as updating, deleting, and inserting data without causing errors.</w:t>
       </w:r>
     </w:p>
     <w:p/>
@@ -11598,7 +12175,7 @@
                     <pic:cNvPicPr/>
                   </pic:nvPicPr>
                   <pic:blipFill>
-                    <a:blip r:embed="rId23"/>
+                    <a:blip r:embed="rId24"/>
                     <a:stretch>
                       <a:fillRect/>
                     </a:stretch>
@@ -11690,7 +12267,7 @@
                     <pic:cNvPicPr/>
                   </pic:nvPicPr>
                   <pic:blipFill>
-                    <a:blip r:embed="rId24"/>
+                    <a:blip r:embed="rId25"/>
                     <a:stretch>
                       <a:fillRect/>
                     </a:stretch>
@@ -11813,7 +12390,7 @@
                     <pic:cNvPicPr/>
                   </pic:nvPicPr>
                   <pic:blipFill>
-                    <a:blip r:embed="rId25"/>
+                    <a:blip r:embed="rId26"/>
                     <a:stretch>
                       <a:fillRect/>
                     </a:stretch>
@@ -11863,7 +12440,7 @@
                     <pic:cNvPicPr/>
                   </pic:nvPicPr>
                   <pic:blipFill>
-                    <a:blip r:embed="rId26"/>
+                    <a:blip r:embed="rId27"/>
                     <a:stretch>
                       <a:fillRect/>
                     </a:stretch>
@@ -11913,7 +12490,7 @@
                     <pic:cNvPicPr/>
                   </pic:nvPicPr>
                   <pic:blipFill>
-                    <a:blip r:embed="rId27"/>
+                    <a:blip r:embed="rId28"/>
                     <a:stretch>
                       <a:fillRect/>
                     </a:stretch>
@@ -12104,7 +12681,7 @@
                     <pic:cNvPicPr/>
                   </pic:nvPicPr>
                   <pic:blipFill>
-                    <a:blip r:embed="rId28"/>
+                    <a:blip r:embed="rId29"/>
                     <a:stretch>
                       <a:fillRect/>
                     </a:stretch>
@@ -12154,7 +12731,7 @@
                     <pic:cNvPicPr/>
                   </pic:nvPicPr>
                   <pic:blipFill>
-                    <a:blip r:embed="rId29"/>
+                    <a:blip r:embed="rId30"/>
                     <a:stretch>
                       <a:fillRect/>
                     </a:stretch>
@@ -12207,7 +12784,27 @@
           <w:sz w:val="28"/>
           <w:szCs w:val="28"/>
         </w:rPr>
-        <w:t xml:space="preserve">You have to develop an electronic attendance system for an organization with 1000+ employees located at 40 branches in Kathmandu Valley. Explain the system development lifecycle and type of programming language and platform you would implement. </w:t>
+        <w:t xml:space="preserve">You </w:t>
+      </w:r>
+      <w:proofErr w:type="gramStart"/>
+      <w:r>
+        <w:rPr>
+          <w:b/>
+          <w:bCs/>
+          <w:sz w:val="28"/>
+          <w:szCs w:val="28"/>
+        </w:rPr>
+        <w:t>have to</w:t>
+      </w:r>
+      <w:proofErr w:type="gramEnd"/>
+      <w:r>
+        <w:rPr>
+          <w:b/>
+          <w:bCs/>
+          <w:sz w:val="28"/>
+          <w:szCs w:val="28"/>
+        </w:rPr>
+        <w:t xml:space="preserve"> develop an electronic attendance system for an organization with 1000+ employees located at 40 branches in Kathmandu Valley. Explain the system development lifecycle and type of programming language and platform you would implement. </w:t>
       </w:r>
       <w:r>
         <w:rPr>
@@ -12290,7 +12887,27 @@
           <w:sz w:val="28"/>
           <w:szCs w:val="28"/>
         </w:rPr>
-        <w:t xml:space="preserve">What are the advantages of electronic payment system? How has Core Banking System. Mobile Banking and Digital Wallets revolutionized the banking and e-commerce sector? </w:t>
+        <w:t xml:space="preserve">What are the advantages of electronic payment system? How has Core Banking </w:t>
+      </w:r>
+      <w:proofErr w:type="gramStart"/>
+      <w:r>
+        <w:rPr>
+          <w:b/>
+          <w:bCs/>
+          <w:sz w:val="28"/>
+          <w:szCs w:val="28"/>
+        </w:rPr>
+        <w:t>System.</w:t>
+      </w:r>
+      <w:proofErr w:type="gramEnd"/>
+      <w:r>
+        <w:rPr>
+          <w:b/>
+          <w:bCs/>
+          <w:sz w:val="28"/>
+          <w:szCs w:val="28"/>
+        </w:rPr>
+        <w:t xml:space="preserve"> Mobile Banking and Digital Wallets revolutionized the banking and e-commerce sector? </w:t>
       </w:r>
       <w:r>
         <w:rPr>
@@ -14998,7 +15615,7 @@
                     <pic:cNvPicPr/>
                   </pic:nvPicPr>
                   <pic:blipFill>
-                    <a:blip r:embed="rId30"/>
+                    <a:blip r:embed="rId31"/>
                     <a:stretch>
                       <a:fillRect/>
                     </a:stretch>
@@ -15568,6 +16185,711 @@
           <w:rFonts w:ascii="Times New Roman" w:eastAsia="Times New Roman" w:hAnsi="Times New Roman" w:cs="Times New Roman"/>
           <w:b/>
           <w:bCs/>
+          <w:sz w:val="32"/>
+          <w:szCs w:val="32"/>
+        </w:rPr>
+      </w:pPr>
+    </w:p>
+    <w:p>
+      <w:pPr>
+        <w:spacing w:before="100" w:beforeAutospacing="1" w:after="100" w:afterAutospacing="1" w:line="240" w:lineRule="auto"/>
+        <w:rPr>
+          <w:rFonts w:ascii="Times New Roman" w:eastAsia="Times New Roman" w:hAnsi="Times New Roman" w:cs="Times New Roman"/>
+          <w:b/>
+          <w:bCs/>
+          <w:sz w:val="32"/>
+          <w:szCs w:val="32"/>
+        </w:rPr>
+      </w:pPr>
+    </w:p>
+    <w:p>
+      <w:pPr>
+        <w:spacing w:before="100" w:beforeAutospacing="1" w:after="100" w:afterAutospacing="1" w:line="240" w:lineRule="auto"/>
+        <w:rPr>
+          <w:rFonts w:ascii="Times New Roman" w:eastAsia="Times New Roman" w:hAnsi="Times New Roman" w:cs="Times New Roman"/>
+          <w:b/>
+          <w:bCs/>
+          <w:sz w:val="32"/>
+          <w:szCs w:val="32"/>
+        </w:rPr>
+      </w:pPr>
+    </w:p>
+    <w:p>
+      <w:pPr>
+        <w:spacing w:before="100" w:beforeAutospacing="1" w:after="100" w:afterAutospacing="1" w:line="240" w:lineRule="auto"/>
+        <w:rPr>
+          <w:rFonts w:ascii="Times New Roman" w:eastAsia="Times New Roman" w:hAnsi="Times New Roman" w:cs="Times New Roman"/>
+          <w:b/>
+          <w:bCs/>
+          <w:sz w:val="32"/>
+          <w:szCs w:val="32"/>
+        </w:rPr>
+      </w:pPr>
+    </w:p>
+    <w:p>
+      <w:pPr>
+        <w:spacing w:before="100" w:beforeAutospacing="1" w:after="100" w:afterAutospacing="1" w:line="240" w:lineRule="auto"/>
+        <w:rPr>
+          <w:rFonts w:ascii="Times New Roman" w:eastAsia="Times New Roman" w:hAnsi="Times New Roman" w:cs="Times New Roman"/>
+          <w:b/>
+          <w:bCs/>
+          <w:sz w:val="32"/>
+          <w:szCs w:val="32"/>
+        </w:rPr>
+      </w:pPr>
+    </w:p>
+    <w:p>
+      <w:pPr>
+        <w:spacing w:before="100" w:beforeAutospacing="1" w:after="100" w:afterAutospacing="1" w:line="240" w:lineRule="auto"/>
+        <w:rPr>
+          <w:rFonts w:ascii="Times New Roman" w:eastAsia="Times New Roman" w:hAnsi="Times New Roman" w:cs="Times New Roman"/>
+          <w:b/>
+          <w:bCs/>
+          <w:sz w:val="32"/>
+          <w:szCs w:val="32"/>
+        </w:rPr>
+      </w:pPr>
+      <w:r>
+        <w:rPr>
+          <w:rFonts w:ascii="Times New Roman" w:eastAsia="Times New Roman" w:hAnsi="Times New Roman" w:cs="Times New Roman"/>
+          <w:b/>
+          <w:bCs/>
+          <w:sz w:val="32"/>
+          <w:szCs w:val="32"/>
+        </w:rPr>
+        <w:lastRenderedPageBreak/>
+        <w:t>What is primary key and foreign key in database. Clarify it with examples.</w:t>
+      </w:r>
+      <w:r>
+        <w:rPr>
+          <w:rFonts w:ascii="Times New Roman" w:eastAsia="Times New Roman" w:hAnsi="Times New Roman" w:cs="Times New Roman"/>
+          <w:b/>
+          <w:bCs/>
+          <w:sz w:val="32"/>
+          <w:szCs w:val="32"/>
+        </w:rPr>
+        <w:t xml:space="preserve">                             5 marks</w:t>
+      </w:r>
+    </w:p>
+    <w:p>
+      <w:pPr>
+        <w:spacing w:before="100" w:beforeAutospacing="1" w:after="100" w:afterAutospacing="1" w:line="240" w:lineRule="auto"/>
+        <w:rPr>
+          <w:rFonts w:ascii="Times New Roman" w:eastAsia="Times New Roman" w:hAnsi="Times New Roman" w:cs="Times New Roman"/>
+          <w:sz w:val="28"/>
+          <w:szCs w:val="28"/>
+        </w:rPr>
+      </w:pPr>
+    </w:p>
+    <w:p>
+      <w:r>
+        <w:rPr>
+          <w:rStyle w:val="Strong"/>
+          <w:b w:val="0"/>
+          <w:bCs w:val="0"/>
+        </w:rPr>
+        <w:t>Primary Key</w:t>
+      </w:r>
+    </w:p>
+    <w:p>
+      <w:pPr>
+        <w:pStyle w:val="NormalWeb"/>
+        <w:numPr>
+          <w:ilvl w:val="0"/>
+          <w:numId w:val="71"/>
+        </w:numPr>
+      </w:pPr>
+      <w:r>
+        <w:rPr>
+          <w:rStyle w:val="Strong"/>
+          <w:rFonts w:eastAsiaTheme="majorEastAsia"/>
+        </w:rPr>
+        <w:t>Definition:</w:t>
+      </w:r>
+      <w:r>
+        <w:t xml:space="preserve"> A primary key uniquely identifies each record in a table.</w:t>
+      </w:r>
+    </w:p>
+    <w:p>
+      <w:pPr>
+        <w:pStyle w:val="NormalWeb"/>
+        <w:numPr>
+          <w:ilvl w:val="0"/>
+          <w:numId w:val="71"/>
+        </w:numPr>
+      </w:pPr>
+      <w:r>
+        <w:rPr>
+          <w:rStyle w:val="Strong"/>
+          <w:rFonts w:eastAsiaTheme="majorEastAsia"/>
+        </w:rPr>
+        <w:t>Features:</w:t>
+      </w:r>
+    </w:p>
+    <w:p>
+      <w:pPr>
+        <w:numPr>
+          <w:ilvl w:val="1"/>
+          <w:numId w:val="71"/>
+        </w:numPr>
+        <w:spacing w:before="100" w:beforeAutospacing="1" w:after="100" w:afterAutospacing="1" w:line="240" w:lineRule="auto"/>
+      </w:pPr>
+      <w:r>
+        <w:t>It cannot have null values.</w:t>
+      </w:r>
+    </w:p>
+    <w:p>
+      <w:pPr>
+        <w:numPr>
+          <w:ilvl w:val="1"/>
+          <w:numId w:val="71"/>
+        </w:numPr>
+        <w:spacing w:before="100" w:beforeAutospacing="1" w:after="100" w:afterAutospacing="1" w:line="240" w:lineRule="auto"/>
+      </w:pPr>
+      <w:r>
+        <w:t>Each table has only one primary key.</w:t>
+      </w:r>
+    </w:p>
+    <w:p>
+      <w:pPr>
+        <w:numPr>
+          <w:ilvl w:val="1"/>
+          <w:numId w:val="71"/>
+        </w:numPr>
+        <w:spacing w:before="100" w:beforeAutospacing="1" w:after="100" w:afterAutospacing="1" w:line="240" w:lineRule="auto"/>
+      </w:pPr>
+      <w:r>
+        <w:t>It must be unique for each record.</w:t>
+      </w:r>
+    </w:p>
+    <w:p>
+      <w:pPr>
+        <w:pStyle w:val="NormalWeb"/>
+        <w:numPr>
+          <w:ilvl w:val="0"/>
+          <w:numId w:val="71"/>
+        </w:numPr>
+      </w:pPr>
+      <w:r>
+        <w:rPr>
+          <w:rStyle w:val="Strong"/>
+          <w:rFonts w:eastAsiaTheme="majorEastAsia"/>
+        </w:rPr>
+        <w:t>Example:</w:t>
+      </w:r>
+      <w:r>
+        <w:t xml:space="preserve"> Consider a table </w:t>
+      </w:r>
+      <w:r>
+        <w:rPr>
+          <w:rStyle w:val="Strong"/>
+          <w:rFonts w:eastAsiaTheme="majorEastAsia"/>
+        </w:rPr>
+        <w:t>Student</w:t>
+      </w:r>
+      <w:r>
+        <w:t>:</w:t>
+      </w:r>
+    </w:p>
+    <w:p>
+      <w:pPr>
+        <w:spacing w:before="100" w:beforeAutospacing="1" w:after="100" w:afterAutospacing="1" w:line="240" w:lineRule="auto"/>
+        <w:rPr>
+          <w:rFonts w:ascii="Times New Roman" w:eastAsia="Times New Roman" w:hAnsi="Times New Roman" w:cs="Times New Roman"/>
+          <w:sz w:val="26"/>
+          <w:szCs w:val="26"/>
+        </w:rPr>
+      </w:pPr>
+      <w:r>
+        <w:rPr>
+          <w:rFonts w:ascii="Times New Roman" w:eastAsia="Times New Roman" w:hAnsi="Times New Roman" w:cs="Times New Roman"/>
+          <w:sz w:val="26"/>
+          <w:szCs w:val="26"/>
+        </w:rPr>
+        <w:drawing>
+          <wp:inline distT="0" distB="0" distL="0" distR="0" wp14:anchorId="32656F4B" wp14:editId="786B6270">
+            <wp:extent cx="4258269" cy="1143160"/>
+            <wp:effectExtent l="0" t="0" r="0" b="0"/>
+            <wp:docPr id="29" name="Picture 29" descr="A screenshot of a computer&#10;&#10;Description automatically generated"/>
+            <wp:cNvGraphicFramePr>
+              <a:graphicFrameLocks xmlns:a="http://schemas.openxmlformats.org/drawingml/2006/main" noChangeAspect="1"/>
+            </wp:cNvGraphicFramePr>
+            <a:graphic xmlns:a="http://schemas.openxmlformats.org/drawingml/2006/main">
+              <a:graphicData uri="http://schemas.openxmlformats.org/drawingml/2006/picture">
+                <pic:pic xmlns:pic="http://schemas.openxmlformats.org/drawingml/2006/picture">
+                  <pic:nvPicPr>
+                    <pic:cNvPr id="29" name="Picture 29" descr="A screenshot of a computer&#10;&#10;Description automatically generated"/>
+                    <pic:cNvPicPr/>
+                  </pic:nvPicPr>
+                  <pic:blipFill>
+                    <a:blip r:embed="rId32"/>
+                    <a:stretch>
+                      <a:fillRect/>
+                    </a:stretch>
+                  </pic:blipFill>
+                  <pic:spPr>
+                    <a:xfrm>
+                      <a:off x="0" y="0"/>
+                      <a:ext cx="4258269" cy="1143160"/>
+                    </a:xfrm>
+                    <a:prstGeom prst="rect">
+                      <a:avLst/>
+                    </a:prstGeom>
+                  </pic:spPr>
+                </pic:pic>
+              </a:graphicData>
+            </a:graphic>
+          </wp:inline>
+        </w:drawing>
+      </w:r>
+    </w:p>
+    <w:p>
+      <w:pPr>
+        <w:spacing w:before="100" w:beforeAutospacing="1" w:after="100" w:afterAutospacing="1" w:line="240" w:lineRule="auto"/>
+        <w:rPr>
+          <w:rFonts w:ascii="Times New Roman" w:eastAsia="Times New Roman" w:hAnsi="Times New Roman" w:cs="Times New Roman"/>
+          <w:sz w:val="26"/>
+          <w:szCs w:val="26"/>
+        </w:rPr>
+      </w:pPr>
+      <w:r>
+        <w:rPr>
+          <w:rFonts w:ascii="Times New Roman" w:eastAsia="Times New Roman" w:hAnsi="Times New Roman" w:cs="Times New Roman"/>
+          <w:sz w:val="26"/>
+          <w:szCs w:val="26"/>
+        </w:rPr>
+        <w:t xml:space="preserve">In this example, </w:t>
+      </w:r>
+      <w:proofErr w:type="spellStart"/>
+      <w:r>
+        <w:rPr>
+          <w:rFonts w:ascii="Times New Roman" w:eastAsia="Times New Roman" w:hAnsi="Times New Roman" w:cs="Times New Roman"/>
+          <w:sz w:val="26"/>
+          <w:szCs w:val="26"/>
+        </w:rPr>
+        <w:t>s</w:t>
+      </w:r>
+      <w:r>
+        <w:rPr>
+          <w:rFonts w:ascii="Times New Roman" w:eastAsia="Times New Roman" w:hAnsi="Times New Roman" w:cs="Times New Roman"/>
+          <w:sz w:val="26"/>
+          <w:szCs w:val="26"/>
+        </w:rPr>
+        <w:t>tudentID</w:t>
+      </w:r>
+      <w:proofErr w:type="spellEnd"/>
+      <w:r>
+        <w:rPr>
+          <w:rFonts w:ascii="Times New Roman" w:eastAsia="Times New Roman" w:hAnsi="Times New Roman" w:cs="Times New Roman"/>
+          <w:sz w:val="26"/>
+          <w:szCs w:val="26"/>
+        </w:rPr>
+        <w:t xml:space="preserve"> is the primary key. Each student has a unique </w:t>
+      </w:r>
+      <w:proofErr w:type="spellStart"/>
+      <w:r>
+        <w:rPr>
+          <w:rFonts w:ascii="Times New Roman" w:eastAsia="Times New Roman" w:hAnsi="Times New Roman" w:cs="Times New Roman"/>
+          <w:sz w:val="26"/>
+          <w:szCs w:val="26"/>
+        </w:rPr>
+        <w:t>s</w:t>
+      </w:r>
+      <w:r>
+        <w:rPr>
+          <w:rFonts w:ascii="Times New Roman" w:eastAsia="Times New Roman" w:hAnsi="Times New Roman" w:cs="Times New Roman"/>
+          <w:sz w:val="26"/>
+          <w:szCs w:val="26"/>
+        </w:rPr>
+        <w:t>tudnetID</w:t>
+      </w:r>
+      <w:proofErr w:type="spellEnd"/>
+      <w:r>
+        <w:rPr>
+          <w:rFonts w:ascii="Times New Roman" w:eastAsia="Times New Roman" w:hAnsi="Times New Roman" w:cs="Times New Roman"/>
+          <w:sz w:val="26"/>
+          <w:szCs w:val="26"/>
+        </w:rPr>
+        <w:t xml:space="preserve"> and no two students can have the same ID.</w:t>
+      </w:r>
+    </w:p>
+    <w:p/>
+    <w:p>
+      <w:r>
+        <w:rPr>
+          <w:rStyle w:val="Strong"/>
+          <w:b w:val="0"/>
+          <w:bCs w:val="0"/>
+        </w:rPr>
+        <w:t>Foreign Key</w:t>
+      </w:r>
+    </w:p>
+    <w:p>
+      <w:pPr>
+        <w:pStyle w:val="NormalWeb"/>
+        <w:numPr>
+          <w:ilvl w:val="0"/>
+          <w:numId w:val="72"/>
+        </w:numPr>
+      </w:pPr>
+      <w:r>
+        <w:rPr>
+          <w:rStyle w:val="Strong"/>
+          <w:rFonts w:eastAsiaTheme="majorEastAsia"/>
+        </w:rPr>
+        <w:t>Definition:</w:t>
+      </w:r>
+      <w:r>
+        <w:t xml:space="preserve"> A foreign key is a column in one table that is linked to the primary key of another table.</w:t>
+      </w:r>
+    </w:p>
+    <w:p>
+      <w:pPr>
+        <w:pStyle w:val="NormalWeb"/>
+        <w:numPr>
+          <w:ilvl w:val="0"/>
+          <w:numId w:val="72"/>
+        </w:numPr>
+      </w:pPr>
+      <w:r>
+        <w:rPr>
+          <w:rStyle w:val="Strong"/>
+          <w:rFonts w:eastAsiaTheme="majorEastAsia"/>
+        </w:rPr>
+        <w:t>Features:</w:t>
+      </w:r>
+    </w:p>
+    <w:p>
+      <w:pPr>
+        <w:numPr>
+          <w:ilvl w:val="1"/>
+          <w:numId w:val="72"/>
+        </w:numPr>
+        <w:spacing w:before="100" w:beforeAutospacing="1" w:after="100" w:afterAutospacing="1" w:line="240" w:lineRule="auto"/>
+      </w:pPr>
+      <w:r>
+        <w:t>It is used to represent a relationship between tables.</w:t>
+      </w:r>
+    </w:p>
+    <w:p>
+      <w:pPr>
+        <w:numPr>
+          <w:ilvl w:val="1"/>
+          <w:numId w:val="72"/>
+        </w:numPr>
+        <w:spacing w:before="100" w:beforeAutospacing="1" w:after="100" w:afterAutospacing="1" w:line="240" w:lineRule="auto"/>
+      </w:pPr>
+      <w:r>
+        <w:t>It can contain duplicate values.</w:t>
+      </w:r>
+    </w:p>
+    <w:p>
+      <w:pPr>
+        <w:numPr>
+          <w:ilvl w:val="1"/>
+          <w:numId w:val="72"/>
+        </w:numPr>
+        <w:spacing w:before="100" w:beforeAutospacing="1" w:after="100" w:afterAutospacing="1" w:line="240" w:lineRule="auto"/>
+      </w:pPr>
+      <w:r>
+        <w:t>It can contain null values.</w:t>
+      </w:r>
+    </w:p>
+    <w:p>
+      <w:pPr>
+        <w:numPr>
+          <w:ilvl w:val="1"/>
+          <w:numId w:val="72"/>
+        </w:numPr>
+        <w:spacing w:before="100" w:beforeAutospacing="1" w:after="100" w:afterAutospacing="1" w:line="240" w:lineRule="auto"/>
+      </w:pPr>
+      <w:r>
+        <w:t>A table can have multiple foreign keys.</w:t>
+      </w:r>
+    </w:p>
+    <w:p>
+      <w:pPr>
+        <w:pStyle w:val="NormalWeb"/>
+        <w:numPr>
+          <w:ilvl w:val="0"/>
+          <w:numId w:val="72"/>
+        </w:numPr>
+      </w:pPr>
+      <w:r>
+        <w:rPr>
+          <w:rStyle w:val="Strong"/>
+          <w:rFonts w:eastAsiaTheme="majorEastAsia"/>
+        </w:rPr>
+        <w:t>Example:</w:t>
+      </w:r>
+      <w:r>
+        <w:t xml:space="preserve"> Consider a</w:t>
+      </w:r>
+      <w:r>
+        <w:t xml:space="preserve"> below table</w:t>
+      </w:r>
+      <w:r>
+        <w:t>:</w:t>
+      </w:r>
+    </w:p>
+    <w:p>
+      <w:pPr>
+        <w:spacing w:before="100" w:beforeAutospacing="1" w:after="100" w:afterAutospacing="1" w:line="240" w:lineRule="auto"/>
+        <w:rPr>
+          <w:rFonts w:ascii="Times New Roman" w:eastAsia="Times New Roman" w:hAnsi="Times New Roman" w:cs="Times New Roman"/>
+          <w:sz w:val="26"/>
+          <w:szCs w:val="26"/>
+        </w:rPr>
+      </w:pPr>
+      <w:r>
+        <w:rPr>
+          <w:rFonts w:ascii="Times New Roman" w:eastAsia="Times New Roman" w:hAnsi="Times New Roman" w:cs="Times New Roman"/>
+          <w:sz w:val="26"/>
+          <w:szCs w:val="26"/>
+        </w:rPr>
+        <w:drawing>
+          <wp:inline distT="0" distB="0" distL="0" distR="0" wp14:anchorId="4784BBC0" wp14:editId="4632FBE4">
+            <wp:extent cx="4140200" cy="1937077"/>
+            <wp:effectExtent l="0" t="0" r="0" b="6350"/>
+            <wp:docPr id="31" name="Picture 31" descr="A diagram of a course and study&#10;&#10;Description automatically generated"/>
+            <wp:cNvGraphicFramePr>
+              <a:graphicFrameLocks xmlns:a="http://schemas.openxmlformats.org/drawingml/2006/main" noChangeAspect="1"/>
+            </wp:cNvGraphicFramePr>
+            <a:graphic xmlns:a="http://schemas.openxmlformats.org/drawingml/2006/main">
+              <a:graphicData uri="http://schemas.openxmlformats.org/drawingml/2006/picture">
+                <pic:pic xmlns:pic="http://schemas.openxmlformats.org/drawingml/2006/picture">
+                  <pic:nvPicPr>
+                    <pic:cNvPr id="31" name="Picture 31" descr="A diagram of a course and study&#10;&#10;Description automatically generated"/>
+                    <pic:cNvPicPr/>
+                  </pic:nvPicPr>
+                  <pic:blipFill>
+                    <a:blip r:embed="rId33"/>
+                    <a:stretch>
+                      <a:fillRect/>
+                    </a:stretch>
+                  </pic:blipFill>
+                  <pic:spPr>
+                    <a:xfrm>
+                      <a:off x="0" y="0"/>
+                      <a:ext cx="4164666" cy="1948524"/>
+                    </a:xfrm>
+                    <a:prstGeom prst="rect">
+                      <a:avLst/>
+                    </a:prstGeom>
+                  </pic:spPr>
+                </pic:pic>
+              </a:graphicData>
+            </a:graphic>
+          </wp:inline>
+        </w:drawing>
+      </w:r>
+    </w:p>
+    <w:p>
+      <w:pPr>
+        <w:spacing w:before="100" w:beforeAutospacing="1" w:after="100" w:afterAutospacing="1" w:line="240" w:lineRule="auto"/>
+        <w:rPr>
+          <w:rFonts w:ascii="Times New Roman" w:eastAsia="Times New Roman" w:hAnsi="Times New Roman" w:cs="Times New Roman"/>
+          <w:sz w:val="26"/>
+          <w:szCs w:val="26"/>
+        </w:rPr>
+      </w:pPr>
+      <w:r>
+        <w:rPr>
+          <w:rFonts w:ascii="Times New Roman" w:eastAsia="Times New Roman" w:hAnsi="Times New Roman" w:cs="Times New Roman"/>
+          <w:sz w:val="26"/>
+          <w:szCs w:val="26"/>
+        </w:rPr>
+        <w:lastRenderedPageBreak/>
+        <w:t xml:space="preserve">Here, </w:t>
+      </w:r>
+    </w:p>
+    <w:p>
+      <w:pPr>
+        <w:pStyle w:val="ListParagraph"/>
+        <w:numPr>
+          <w:ilvl w:val="0"/>
+          <w:numId w:val="73"/>
+        </w:numPr>
+        <w:spacing w:before="100" w:beforeAutospacing="1" w:after="100" w:afterAutospacing="1" w:line="240" w:lineRule="auto"/>
+        <w:rPr>
+          <w:rFonts w:ascii="Times New Roman" w:eastAsia="Times New Roman" w:hAnsi="Times New Roman" w:cs="Times New Roman"/>
+          <w:sz w:val="26"/>
+          <w:szCs w:val="26"/>
+        </w:rPr>
+      </w:pPr>
+      <w:proofErr w:type="spellStart"/>
+      <w:r>
+        <w:rPr>
+          <w:rFonts w:ascii="Times New Roman" w:eastAsia="Times New Roman" w:hAnsi="Times New Roman" w:cs="Times New Roman"/>
+          <w:sz w:val="26"/>
+          <w:szCs w:val="26"/>
+        </w:rPr>
+        <w:t>StudentID</w:t>
+      </w:r>
+      <w:proofErr w:type="spellEnd"/>
+      <w:r>
+        <w:rPr>
+          <w:rFonts w:ascii="Times New Roman" w:eastAsia="Times New Roman" w:hAnsi="Times New Roman" w:cs="Times New Roman"/>
+          <w:sz w:val="26"/>
+          <w:szCs w:val="26"/>
+        </w:rPr>
+        <w:t xml:space="preserve"> in the </w:t>
+      </w:r>
+      <w:proofErr w:type="spellStart"/>
+      <w:r>
+        <w:rPr>
+          <w:rFonts w:ascii="Times New Roman" w:eastAsia="Times New Roman" w:hAnsi="Times New Roman" w:cs="Times New Roman"/>
+          <w:sz w:val="26"/>
+          <w:szCs w:val="26"/>
+        </w:rPr>
+        <w:t>student_mark</w:t>
+      </w:r>
+      <w:proofErr w:type="spellEnd"/>
+      <w:r>
+        <w:rPr>
+          <w:rFonts w:ascii="Times New Roman" w:eastAsia="Times New Roman" w:hAnsi="Times New Roman" w:cs="Times New Roman"/>
+          <w:sz w:val="26"/>
+          <w:szCs w:val="26"/>
+        </w:rPr>
+        <w:t xml:space="preserve"> table is a foreign key. They reference the primary keys </w:t>
+      </w:r>
+      <w:proofErr w:type="spellStart"/>
+      <w:r>
+        <w:rPr>
+          <w:rFonts w:ascii="Times New Roman" w:eastAsia="Times New Roman" w:hAnsi="Times New Roman" w:cs="Times New Roman"/>
+          <w:sz w:val="26"/>
+          <w:szCs w:val="26"/>
+        </w:rPr>
+        <w:t>StudentID</w:t>
+      </w:r>
+      <w:proofErr w:type="spellEnd"/>
+      <w:r>
+        <w:rPr>
+          <w:rFonts w:ascii="Times New Roman" w:eastAsia="Times New Roman" w:hAnsi="Times New Roman" w:cs="Times New Roman"/>
+          <w:sz w:val="26"/>
+          <w:szCs w:val="26"/>
+        </w:rPr>
+        <w:t xml:space="preserve"> in the </w:t>
+      </w:r>
+      <w:proofErr w:type="spellStart"/>
+      <w:r>
+        <w:rPr>
+          <w:rFonts w:ascii="Times New Roman" w:eastAsia="Times New Roman" w:hAnsi="Times New Roman" w:cs="Times New Roman"/>
+          <w:sz w:val="26"/>
+          <w:szCs w:val="26"/>
+        </w:rPr>
+        <w:t>student</w:t>
+      </w:r>
+      <w:r>
+        <w:rPr>
+          <w:rFonts w:ascii="Times New Roman" w:eastAsia="Times New Roman" w:hAnsi="Times New Roman" w:cs="Times New Roman"/>
+          <w:sz w:val="26"/>
+          <w:szCs w:val="26"/>
+        </w:rPr>
+        <w:t>_detail</w:t>
+      </w:r>
+      <w:proofErr w:type="spellEnd"/>
+      <w:r>
+        <w:rPr>
+          <w:rFonts w:ascii="Times New Roman" w:eastAsia="Times New Roman" w:hAnsi="Times New Roman" w:cs="Times New Roman"/>
+          <w:sz w:val="26"/>
+          <w:szCs w:val="26"/>
+        </w:rPr>
+        <w:t xml:space="preserve"> table</w:t>
+      </w:r>
+      <w:r>
+        <w:rPr>
+          <w:rFonts w:ascii="Times New Roman" w:eastAsia="Times New Roman" w:hAnsi="Times New Roman" w:cs="Times New Roman"/>
+          <w:sz w:val="26"/>
+          <w:szCs w:val="26"/>
+        </w:rPr>
+        <w:t>.</w:t>
+      </w:r>
+    </w:p>
+    <w:p>
+      <w:pPr>
+        <w:pStyle w:val="ListParagraph"/>
+        <w:numPr>
+          <w:ilvl w:val="0"/>
+          <w:numId w:val="73"/>
+        </w:numPr>
+        <w:spacing w:before="100" w:beforeAutospacing="1" w:after="100" w:afterAutospacing="1" w:line="240" w:lineRule="auto"/>
+        <w:rPr>
+          <w:rFonts w:ascii="Times New Roman" w:eastAsia="Times New Roman" w:hAnsi="Times New Roman" w:cs="Times New Roman"/>
+          <w:sz w:val="26"/>
+          <w:szCs w:val="26"/>
+        </w:rPr>
+      </w:pPr>
+      <w:r>
+        <w:rPr>
+          <w:rFonts w:ascii="Times New Roman" w:eastAsia="Times New Roman" w:hAnsi="Times New Roman" w:cs="Times New Roman"/>
+          <w:sz w:val="26"/>
+          <w:szCs w:val="26"/>
+        </w:rPr>
+        <w:t xml:space="preserve">This relationship ensures that only valid students (from the </w:t>
+      </w:r>
+      <w:proofErr w:type="spellStart"/>
+      <w:r>
+        <w:rPr>
+          <w:rFonts w:ascii="Times New Roman" w:eastAsia="Times New Roman" w:hAnsi="Times New Roman" w:cs="Times New Roman"/>
+          <w:sz w:val="26"/>
+          <w:szCs w:val="26"/>
+        </w:rPr>
+        <w:t>student</w:t>
+      </w:r>
+      <w:r>
+        <w:rPr>
+          <w:rFonts w:ascii="Times New Roman" w:eastAsia="Times New Roman" w:hAnsi="Times New Roman" w:cs="Times New Roman"/>
+          <w:sz w:val="26"/>
+          <w:szCs w:val="26"/>
+        </w:rPr>
+        <w:t>_detail</w:t>
+      </w:r>
+      <w:proofErr w:type="spellEnd"/>
+      <w:r>
+        <w:rPr>
+          <w:rFonts w:ascii="Times New Roman" w:eastAsia="Times New Roman" w:hAnsi="Times New Roman" w:cs="Times New Roman"/>
+          <w:sz w:val="26"/>
+          <w:szCs w:val="26"/>
+        </w:rPr>
+        <w:t xml:space="preserve"> table) can be assigned to </w:t>
+      </w:r>
+      <w:proofErr w:type="spellStart"/>
+      <w:r>
+        <w:rPr>
+          <w:rFonts w:ascii="Times New Roman" w:eastAsia="Times New Roman" w:hAnsi="Times New Roman" w:cs="Times New Roman"/>
+          <w:sz w:val="26"/>
+          <w:szCs w:val="26"/>
+        </w:rPr>
+        <w:t>student_mark</w:t>
+      </w:r>
+      <w:proofErr w:type="spellEnd"/>
+      <w:r>
+        <w:rPr>
+          <w:rFonts w:ascii="Times New Roman" w:eastAsia="Times New Roman" w:hAnsi="Times New Roman" w:cs="Times New Roman"/>
+          <w:sz w:val="26"/>
+          <w:szCs w:val="26"/>
+        </w:rPr>
+        <w:t xml:space="preserve"> table.</w:t>
+      </w:r>
+    </w:p>
+    <w:p>
+      <w:pPr>
+        <w:spacing w:before="100" w:beforeAutospacing="1" w:after="100" w:afterAutospacing="1" w:line="240" w:lineRule="auto"/>
+        <w:rPr>
+          <w:rFonts w:ascii="Times New Roman" w:eastAsia="Times New Roman" w:hAnsi="Times New Roman" w:cs="Times New Roman"/>
+          <w:sz w:val="32"/>
+          <w:szCs w:val="32"/>
+        </w:rPr>
+      </w:pPr>
+    </w:p>
+    <w:p>
+      <w:pPr>
+        <w:spacing w:before="100" w:beforeAutospacing="1" w:after="100" w:afterAutospacing="1" w:line="240" w:lineRule="auto"/>
+        <w:rPr>
+          <w:rFonts w:ascii="Times New Roman" w:eastAsia="Times New Roman" w:hAnsi="Times New Roman" w:cs="Times New Roman"/>
+          <w:b/>
+          <w:bCs/>
           <w:sz w:val="28"/>
           <w:szCs w:val="28"/>
         </w:rPr>
@@ -15651,7 +16973,6 @@
           <w:rStyle w:val="Strong"/>
           <w:rFonts w:eastAsiaTheme="majorEastAsia"/>
         </w:rPr>
-        <w:lastRenderedPageBreak/>
         <w:t>Primary Key</w:t>
       </w:r>
       <w:r>
@@ -15691,7 +17012,15 @@
         <w:t>Example:</w:t>
       </w:r>
       <w:r>
-        <w:t xml:space="preserve"> In a “Student” table, the “StudentId” can be a primary key.</w:t>
+        <w:t xml:space="preserve"> In a “Student” table, the “</w:t>
+      </w:r>
+      <w:proofErr w:type="spellStart"/>
+      <w:r>
+        <w:t>StudentId</w:t>
+      </w:r>
+      <w:proofErr w:type="spellEnd"/>
+      <w:r>
+        <w:t>” can be a primary key.</w:t>
       </w:r>
     </w:p>
     <w:p>
@@ -15747,7 +17076,15 @@
         <w:t>Example:</w:t>
       </w:r>
       <w:r>
-        <w:t xml:space="preserve"> In the “Course” table, “StudentId” can be a foreign key that links to the “Student” table primary key.</w:t>
+        <w:t xml:space="preserve"> In the “Course” table, “</w:t>
+      </w:r>
+      <w:proofErr w:type="spellStart"/>
+      <w:r>
+        <w:t>StudentId</w:t>
+      </w:r>
+      <w:proofErr w:type="spellEnd"/>
+      <w:r>
+        <w:t>” can be a foreign key that links to the “Student” table primary key.</w:t>
       </w:r>
     </w:p>
     <w:p>
@@ -15803,7 +17140,15 @@
         <w:t>Example:</w:t>
       </w:r>
       <w:r>
-        <w:t xml:space="preserve"> In the “Employee” table, both “EmployeeId” and “Email” can be candidate keys.</w:t>
+        <w:t xml:space="preserve"> In the “Employee” table, both “</w:t>
+      </w:r>
+      <w:proofErr w:type="spellStart"/>
+      <w:r>
+        <w:t>EmployeeId</w:t>
+      </w:r>
+      <w:proofErr w:type="spellEnd"/>
+      <w:r>
+        <w:t>” and “Email” can be candidate keys.</w:t>
       </w:r>
     </w:p>
     <w:p>
@@ -15820,6 +17165,7 @@
           <w:rStyle w:val="Strong"/>
           <w:rFonts w:eastAsiaTheme="majorEastAsia"/>
         </w:rPr>
+        <w:lastRenderedPageBreak/>
         <w:t>Super Key</w:t>
       </w:r>
       <w:r>
@@ -15846,7 +17192,23 @@
         <w:t>Example:</w:t>
       </w:r>
       <w:r>
-        <w:t xml:space="preserve"> A combination of “StudentId” and “StudentName” could be a super key in the “Student” table.</w:t>
+        <w:t xml:space="preserve"> A combination of “</w:t>
+      </w:r>
+      <w:proofErr w:type="spellStart"/>
+      <w:r>
+        <w:t>StudentId</w:t>
+      </w:r>
+      <w:proofErr w:type="spellEnd"/>
+      <w:r>
+        <w:t>” and “</w:t>
+      </w:r>
+      <w:proofErr w:type="spellStart"/>
+      <w:r>
+        <w:t>StudentName</w:t>
+      </w:r>
+      <w:proofErr w:type="spellEnd"/>
+      <w:r>
+        <w:t>” could be a super key in the “Student” table.</w:t>
       </w:r>
     </w:p>
     <w:p>
@@ -15915,7 +17277,15 @@
         <w:t>Example:</w:t>
       </w:r>
       <w:r>
-        <w:t xml:space="preserve"> If “Email” is a candidate key but “EmployeeId” is selected as the primary key, then “Email” becomes an alternate key.</w:t>
+        <w:t xml:space="preserve"> If “Email” is a candidate key but “</w:t>
+      </w:r>
+      <w:proofErr w:type="spellStart"/>
+      <w:r>
+        <w:t>EmployeeId</w:t>
+      </w:r>
+      <w:proofErr w:type="spellEnd"/>
+      <w:r>
+        <w:t>” is selected as the primary key, then “Email” becomes an alternate key.</w:t>
       </w:r>
     </w:p>
     <w:p>
@@ -15945,11 +17315,7 @@
         <w:t>Definition:</w:t>
       </w:r>
       <w:r>
-        <w:t xml:space="preserve"> A composite key is made up of two or more columns used together to uniquely identify a record. It is used when no single column can uniquely identify a </w:t>
-      </w:r>
-      <w:r>
-        <w:lastRenderedPageBreak/>
-        <w:t>record.</w:t>
+        <w:t xml:space="preserve"> A composite key is made up of two or more columns used together to uniquely identify a record. It is used when no single column can uniquely identify a record.</w:t>
       </w:r>
       <w:r>
         <w:br/>
@@ -15962,7 +17328,23 @@
         <w:t>Example:</w:t>
       </w:r>
       <w:r>
-        <w:t xml:space="preserve"> In the “Transaction” table, a combination of “CustomerId” and “BankId” could be a composite key.</w:t>
+        <w:t xml:space="preserve"> In the “Transaction” table, a combination of “</w:t>
+      </w:r>
+      <w:proofErr w:type="spellStart"/>
+      <w:r>
+        <w:t>CustomerId</w:t>
+      </w:r>
+      <w:proofErr w:type="spellEnd"/>
+      <w:r>
+        <w:t>” and “</w:t>
+      </w:r>
+      <w:proofErr w:type="spellStart"/>
+      <w:r>
+        <w:t>BankId</w:t>
+      </w:r>
+      <w:proofErr w:type="spellEnd"/>
+      <w:r>
+        <w:t>” could be a composite key.</w:t>
       </w:r>
     </w:p>
     <w:p>
@@ -16005,7 +17387,15 @@
         <w:t>Example:</w:t>
       </w:r>
       <w:r>
-        <w:t xml:space="preserve"> In the “Transaction” table, “Email,” “MobileNumber,” and “PinNo” can be unique keys.</w:t>
+        <w:t xml:space="preserve"> In the “Transaction” table, “Email,” “</w:t>
+      </w:r>
+      <w:proofErr w:type="spellStart"/>
+      <w:r>
+        <w:t>MobileNumber</w:t>
+      </w:r>
+      <w:proofErr w:type="spellEnd"/>
+      <w:r>
+        <w:t>,” and “PinNo” can be unique keys.</w:t>
       </w:r>
     </w:p>
     <w:p>
@@ -16176,7 +17566,7 @@
                     <pic:cNvPicPr/>
                   </pic:nvPicPr>
                   <pic:blipFill>
-                    <a:blip r:embed="rId31"/>
+                    <a:blip r:embed="rId34"/>
                     <a:stretch>
                       <a:fillRect/>
                     </a:stretch>
@@ -16216,7 +17606,6 @@
           <w:sz w:val="26"/>
           <w:szCs w:val="26"/>
         </w:rPr>
-        <w:lastRenderedPageBreak/>
         <w:t>Write “Windows” as an OS. Write down the steps of copying a file or program in windows OS.</w:t>
       </w:r>
       <w:r>
@@ -16419,6 +17808,7 @@
           <w:sz w:val="24"/>
           <w:szCs w:val="24"/>
         </w:rPr>
+        <w:lastRenderedPageBreak/>
         <w:t>Windows + E</w:t>
       </w:r>
       <w:r>
@@ -16707,7 +18097,6 @@
           <w:sz w:val="28"/>
           <w:szCs w:val="28"/>
         </w:rPr>
-        <w:lastRenderedPageBreak/>
         <w:t xml:space="preserve">List any three-web designing software. Highlight the merits of the web designing software that you are familiar with. </w:t>
       </w:r>
       <w:r>
@@ -16834,6 +18223,7 @@
           <w:szCs w:val="24"/>
         </w:rPr>
       </w:pPr>
+      <w:proofErr w:type="spellStart"/>
       <w:r>
         <w:rPr>
           <w:rFonts w:ascii="Times New Roman" w:eastAsia="Times New Roman" w:hAnsi="Times New Roman" w:cs="Times New Roman"/>
@@ -16842,6 +18232,7 @@
         </w:rPr>
         <w:t>Wix</w:t>
       </w:r>
+      <w:proofErr w:type="spellEnd"/>
     </w:p>
     <w:p>
       <w:pPr>
@@ -16926,6 +18317,7 @@
           <w:sz w:val="24"/>
           <w:szCs w:val="24"/>
         </w:rPr>
+        <w:lastRenderedPageBreak/>
         <w:t>Real-Time Collaboration</w:t>
       </w:r>
       <w:r>
@@ -16968,7 +18360,25 @@
           <w:szCs w:val="24"/>
         </w:rPr>
         <w:br/>
-        <w:t>Figma is a cloud-based platform tool, which means you can use it from anywhere through a web browser. You don’t need to install any software to use it.</w:t>
+        <w:t xml:space="preserve">Figma is a cloud-based platform tool, which means you can use it from anywhere through a web browser. You </w:t>
+      </w:r>
+      <w:proofErr w:type="gramStart"/>
+      <w:r>
+        <w:rPr>
+          <w:rFonts w:ascii="Times New Roman" w:eastAsia="Times New Roman" w:hAnsi="Times New Roman" w:cs="Times New Roman"/>
+          <w:sz w:val="24"/>
+          <w:szCs w:val="24"/>
+        </w:rPr>
+        <w:t>don’t</w:t>
+      </w:r>
+      <w:proofErr w:type="gramEnd"/>
+      <w:r>
+        <w:rPr>
+          <w:rFonts w:ascii="Times New Roman" w:eastAsia="Times New Roman" w:hAnsi="Times New Roman" w:cs="Times New Roman"/>
+          <w:sz w:val="24"/>
+          <w:szCs w:val="24"/>
+        </w:rPr>
+        <w:t xml:space="preserve"> need to install any software to use it.</w:t>
       </w:r>
     </w:p>
     <w:p>
@@ -17118,7 +18528,6 @@
           <w:sz w:val="28"/>
           <w:szCs w:val="28"/>
         </w:rPr>
-        <w:lastRenderedPageBreak/>
         <w:t xml:space="preserve">What do you mean by multimedia? Briefly illustrate any five types of media used in multimedia. </w:t>
       </w:r>
       <w:r>
@@ -17342,6 +18751,7 @@
           <w:sz w:val="24"/>
           <w:szCs w:val="24"/>
         </w:rPr>
+        <w:lastRenderedPageBreak/>
         <w:t>Features:</w:t>
       </w:r>
       <w:r>
@@ -17382,7 +18792,25 @@
           <w:sz w:val="24"/>
           <w:szCs w:val="24"/>
         </w:rPr>
-        <w:t xml:space="preserve"> Diagram to explain a lesson, product images in advertisements, icons and banners on websites.</w:t>
+        <w:t xml:space="preserve"> Diagram to explain a lesson, product images in advertisements, </w:t>
+      </w:r>
+      <w:proofErr w:type="gramStart"/>
+      <w:r>
+        <w:rPr>
+          <w:rFonts w:ascii="Times New Roman" w:eastAsia="Times New Roman" w:hAnsi="Times New Roman" w:cs="Times New Roman"/>
+          <w:sz w:val="24"/>
+          <w:szCs w:val="24"/>
+        </w:rPr>
+        <w:t>icons</w:t>
+      </w:r>
+      <w:proofErr w:type="gramEnd"/>
+      <w:r>
+        <w:rPr>
+          <w:rFonts w:ascii="Times New Roman" w:eastAsia="Times New Roman" w:hAnsi="Times New Roman" w:cs="Times New Roman"/>
+          <w:sz w:val="24"/>
+          <w:szCs w:val="24"/>
+        </w:rPr>
+        <w:t xml:space="preserve"> and banners on websites.</w:t>
       </w:r>
     </w:p>
     <w:p>
@@ -17594,7 +19022,6 @@
           <w:sz w:val="24"/>
           <w:szCs w:val="24"/>
         </w:rPr>
-        <w:lastRenderedPageBreak/>
         <w:t>Animation</w:t>
       </w:r>
     </w:p>
@@ -17753,6 +19180,7 @@
         <w:rPr>
           <w:rStyle w:val="Strong"/>
         </w:rPr>
+        <w:lastRenderedPageBreak/>
         <w:t>System Maintenance:</w:t>
       </w:r>
       <w:r>
@@ -17768,7 +19196,15 @@
         <w:t>Example:</w:t>
       </w:r>
       <w:r>
-        <w:t xml:space="preserve"> CCleaner, Disk Cleanup (Built-in)</w:t>
+        <w:t xml:space="preserve"> </w:t>
+      </w:r>
+      <w:proofErr w:type="spellStart"/>
+      <w:r>
+        <w:t>CCleaner</w:t>
+      </w:r>
+      <w:proofErr w:type="spellEnd"/>
+      <w:r>
+        <w:t>, Disk Cleanup (Built-in)</w:t>
       </w:r>
     </w:p>
     <w:p>
@@ -17943,8 +19379,13 @@
         <w:t>Example:</w:t>
       </w:r>
       <w:r>
-        <w:t xml:space="preserve"> Windows Backup and Restore (Built-in), BackupAssist</w:t>
-      </w:r>
+        <w:t xml:space="preserve"> Windows Backup and Restore (Built-in), </w:t>
+      </w:r>
+      <w:proofErr w:type="spellStart"/>
+      <w:r>
+        <w:t>BackupAssist</w:t>
+      </w:r>
+      <w:proofErr w:type="spellEnd"/>
     </w:p>
     <w:p>
       <w:pPr>
@@ -17957,7 +19398,6 @@
           <w:b w:val="0"/>
           <w:bCs w:val="0"/>
         </w:rPr>
-        <w:lastRenderedPageBreak/>
         <w:t>Application Type: System Management</w:t>
       </w:r>
     </w:p>
@@ -18424,7 +19864,6 @@
           <w:sz w:val="26"/>
           <w:szCs w:val="26"/>
         </w:rPr>
-        <w:lastRenderedPageBreak/>
         <w:drawing>
           <wp:inline distT="0" distB="0" distL="0" distR="0" wp14:anchorId="7EAA784F" wp14:editId="2B4B70CA">
             <wp:extent cx="6107347" cy="3136900"/>
@@ -18441,7 +19880,7 @@
                     <pic:cNvPicPr/>
                   </pic:nvPicPr>
                   <pic:blipFill>
-                    <a:blip r:embed="rId32"/>
+                    <a:blip r:embed="rId35"/>
                     <a:stretch>
                       <a:fillRect/>
                     </a:stretch>
@@ -18663,7 +20102,6 @@
           <w:sz w:val="28"/>
           <w:szCs w:val="28"/>
         </w:rPr>
-        <w:lastRenderedPageBreak/>
         <w:t>3)MySQL</w:t>
       </w:r>
     </w:p>
@@ -18717,7 +20155,23 @@
           <w:sz w:val="28"/>
           <w:szCs w:val="28"/>
         </w:rPr>
-        <w:t>A powerful, commercial RDBMS used by large organizations for storing and managing vast amount of data. It’s offers advanced features like data integrity and security.</w:t>
+        <w:t xml:space="preserve">A powerful, commercial RDBMS used by large organizations for storing and managing vast amount of data. </w:t>
+      </w:r>
+      <w:proofErr w:type="gramStart"/>
+      <w:r>
+        <w:rPr>
+          <w:sz w:val="28"/>
+          <w:szCs w:val="28"/>
+        </w:rPr>
+        <w:t>It’s</w:t>
+      </w:r>
+      <w:proofErr w:type="gramEnd"/>
+      <w:r>
+        <w:rPr>
+          <w:sz w:val="28"/>
+          <w:szCs w:val="28"/>
+        </w:rPr>
+        <w:t xml:space="preserve"> offers advanced features like data integrity and security.</w:t>
       </w:r>
     </w:p>
     <w:p>
@@ -18955,7 +20409,7 @@
                     <pic:cNvPicPr/>
                   </pic:nvPicPr>
                   <pic:blipFill>
-                    <a:blip r:embed="rId33"/>
+                    <a:blip r:embed="rId36"/>
                     <a:stretch>
                       <a:fillRect/>
                     </a:stretch>
@@ -18992,7 +20446,6 @@
           <w:sz w:val="28"/>
           <w:szCs w:val="28"/>
         </w:rPr>
-        <w:lastRenderedPageBreak/>
         <w:t>Classify the Graphical packages and state their applications. 5 marks</w:t>
       </w:r>
     </w:p>
@@ -19081,7 +20534,25 @@
           <w:sz w:val="24"/>
           <w:szCs w:val="24"/>
         </w:rPr>
-        <w:t>: Adobe Photoshop, Fotor, Canva, Figma</w:t>
+        <w:t xml:space="preserve">: Adobe Photoshop, </w:t>
+      </w:r>
+      <w:proofErr w:type="spellStart"/>
+      <w:r>
+        <w:rPr>
+          <w:rFonts w:ascii="Times New Roman" w:eastAsia="Times New Roman" w:hAnsi="Times New Roman" w:cs="Times New Roman"/>
+          <w:sz w:val="24"/>
+          <w:szCs w:val="24"/>
+        </w:rPr>
+        <w:t>Fotor</w:t>
+      </w:r>
+      <w:proofErr w:type="spellEnd"/>
+      <w:r>
+        <w:rPr>
+          <w:rFonts w:ascii="Times New Roman" w:eastAsia="Times New Roman" w:hAnsi="Times New Roman" w:cs="Times New Roman"/>
+          <w:sz w:val="24"/>
+          <w:szCs w:val="24"/>
+        </w:rPr>
+        <w:t>, Canva, Figma</w:t>
       </w:r>
       <w:r>
         <w:rPr>
@@ -19435,6 +20906,7 @@
           <w:sz w:val="24"/>
           <w:szCs w:val="24"/>
         </w:rPr>
+        <w:lastRenderedPageBreak/>
         <w:pict w14:anchorId="0529DA4C">
           <v:rect id="_x0000_i1051" style="width:0;height:1.5pt" o:hralign="center" o:hrstd="t" o:hr="t" fillcolor="#a0a0a0" stroked="f"/>
         </w:pict>
@@ -20084,7 +21556,6 @@
           <w:sz w:val="32"/>
           <w:szCs w:val="32"/>
         </w:rPr>
-        <w:lastRenderedPageBreak/>
         <w:t xml:space="preserve">State the major concerns about computer crime and privacy on the increasing use of internet in the business? How do you think we should </w:t>
       </w:r>
       <w:r>
@@ -20255,7 +21726,16 @@
           <w:szCs w:val="24"/>
         </w:rPr>
         <w:br/>
-        <w:t>Businesses store valuable intellectual property (IP) online, making it vulnerable to unauthorized access. Attackers may steal important assets like trade secrets or proprietary software, which can hurt the company’s ability to stay competitive.</w:t>
+        <w:t xml:space="preserve">Businesses store valuable intellectual property (IP) online, making it vulnerable to </w:t>
+      </w:r>
+      <w:r>
+        <w:rPr>
+          <w:rFonts w:ascii="Times New Roman" w:eastAsia="Times New Roman" w:hAnsi="Times New Roman" w:cs="Times New Roman"/>
+          <w:sz w:val="24"/>
+          <w:szCs w:val="24"/>
+        </w:rPr>
+        <w:lastRenderedPageBreak/>
+        <w:t>unauthorized access. Attackers may steal important assets like trade secrets or proprietary software, which can hurt the company’s ability to stay competitive.</w:t>
       </w:r>
     </w:p>
     <w:p>
@@ -20602,6 +22082,7 @@
           <w:szCs w:val="24"/>
         </w:rPr>
       </w:pPr>
+      <w:proofErr w:type="gramStart"/>
       <w:r>
         <w:rPr>
           <w:rFonts w:ascii="Times New Roman" w:eastAsia="Times New Roman" w:hAnsi="Symbol" w:cs="Times New Roman"/>
@@ -20626,7 +22107,18 @@
           <w:sz w:val="24"/>
           <w:szCs w:val="24"/>
         </w:rPr>
-        <w:t>User Interface</w:t>
+        <w:t>User</w:t>
+      </w:r>
+      <w:proofErr w:type="gramEnd"/>
+      <w:r>
+        <w:rPr>
+          <w:rFonts w:ascii="Times New Roman" w:eastAsia="Times New Roman" w:hAnsi="Times New Roman" w:cs="Times New Roman"/>
+          <w:b/>
+          <w:bCs/>
+          <w:sz w:val="24"/>
+          <w:szCs w:val="24"/>
+        </w:rPr>
+        <w:t xml:space="preserve"> Interface</w:t>
       </w:r>
       <w:r>
         <w:rPr>
@@ -20647,6 +22139,7 @@
           <w:szCs w:val="24"/>
         </w:rPr>
       </w:pPr>
+      <w:proofErr w:type="gramStart"/>
       <w:r>
         <w:rPr>
           <w:rFonts w:ascii="Times New Roman" w:eastAsia="Times New Roman" w:hAnsi="Symbol" w:cs="Times New Roman"/>
@@ -20673,6 +22166,7 @@
         </w:rPr>
         <w:t>Multitasking</w:t>
       </w:r>
+      <w:proofErr w:type="gramEnd"/>
       <w:r>
         <w:rPr>
           <w:rFonts w:ascii="Times New Roman" w:eastAsia="Times New Roman" w:hAnsi="Times New Roman" w:cs="Times New Roman"/>
@@ -20692,6 +22186,7 @@
           <w:szCs w:val="24"/>
         </w:rPr>
       </w:pPr>
+      <w:proofErr w:type="gramStart"/>
       <w:r>
         <w:rPr>
           <w:rFonts w:ascii="Times New Roman" w:eastAsia="Times New Roman" w:hAnsi="Symbol" w:cs="Times New Roman"/>
@@ -20716,7 +22211,18 @@
           <w:sz w:val="24"/>
           <w:szCs w:val="24"/>
         </w:rPr>
-        <w:t>File Management</w:t>
+        <w:t>File</w:t>
+      </w:r>
+      <w:proofErr w:type="gramEnd"/>
+      <w:r>
+        <w:rPr>
+          <w:rFonts w:ascii="Times New Roman" w:eastAsia="Times New Roman" w:hAnsi="Times New Roman" w:cs="Times New Roman"/>
+          <w:b/>
+          <w:bCs/>
+          <w:sz w:val="24"/>
+          <w:szCs w:val="24"/>
+        </w:rPr>
+        <w:t xml:space="preserve"> Management</w:t>
       </w:r>
       <w:r>
         <w:rPr>
@@ -20737,6 +22243,7 @@
           <w:szCs w:val="24"/>
         </w:rPr>
       </w:pPr>
+      <w:proofErr w:type="gramStart"/>
       <w:r>
         <w:rPr>
           <w:rFonts w:ascii="Times New Roman" w:eastAsia="Times New Roman" w:hAnsi="Symbol" w:cs="Times New Roman"/>
@@ -20763,6 +22270,7 @@
         </w:rPr>
         <w:t>Security</w:t>
       </w:r>
+      <w:proofErr w:type="gramEnd"/>
       <w:r>
         <w:rPr>
           <w:rFonts w:ascii="Times New Roman" w:eastAsia="Times New Roman" w:hAnsi="Times New Roman" w:cs="Times New Roman"/>
@@ -20770,7 +22278,16 @@
           <w:szCs w:val="24"/>
         </w:rPr>
         <w:br/>
-        <w:t>Windows provides various security features such as built-in firewalls, Windows Defender, and user account controls to protect the system from malicious activities and unauthorized access.</w:t>
+        <w:t xml:space="preserve">Windows provides various security features such as built-in firewalls, Windows Defender, </w:t>
+      </w:r>
+      <w:r>
+        <w:rPr>
+          <w:rFonts w:ascii="Times New Roman" w:eastAsia="Times New Roman" w:hAnsi="Times New Roman" w:cs="Times New Roman"/>
+          <w:sz w:val="24"/>
+          <w:szCs w:val="24"/>
+        </w:rPr>
+        <w:lastRenderedPageBreak/>
+        <w:t>and user account controls to protect the system from malicious activities and unauthorized access.</w:t>
       </w:r>
     </w:p>
     <w:p>
@@ -20782,6 +22299,7 @@
           <w:szCs w:val="24"/>
         </w:rPr>
       </w:pPr>
+      <w:proofErr w:type="gramStart"/>
       <w:r>
         <w:rPr>
           <w:rFonts w:ascii="Times New Roman" w:eastAsia="Times New Roman" w:hAnsi="Symbol" w:cs="Times New Roman"/>
@@ -20806,7 +22324,18 @@
           <w:sz w:val="24"/>
           <w:szCs w:val="24"/>
         </w:rPr>
-        <w:t>Device Support</w:t>
+        <w:t>Device</w:t>
+      </w:r>
+      <w:proofErr w:type="gramEnd"/>
+      <w:r>
+        <w:rPr>
+          <w:rFonts w:ascii="Times New Roman" w:eastAsia="Times New Roman" w:hAnsi="Times New Roman" w:cs="Times New Roman"/>
+          <w:b/>
+          <w:bCs/>
+          <w:sz w:val="24"/>
+          <w:szCs w:val="24"/>
+        </w:rPr>
+        <w:t xml:space="preserve"> Support</w:t>
       </w:r>
       <w:r>
         <w:rPr>
@@ -21021,7 +22550,6 @@
           <w:sz w:val="24"/>
           <w:szCs w:val="24"/>
         </w:rPr>
-        <w:lastRenderedPageBreak/>
         <w:pict w14:anchorId="6C1A7748">
           <v:rect id="_x0000_i1055" style="width:0;height:1.5pt" o:hralign="center" o:hrstd="t" o:hr="t" fillcolor="#a0a0a0" stroked="f"/>
         </w:pict>
@@ -21268,6 +22796,7 @@
           <w:sz w:val="28"/>
           <w:szCs w:val="28"/>
         </w:rPr>
+        <w:lastRenderedPageBreak/>
         <w:t xml:space="preserve">State the major concerns about computer crime and privacy on the increasing use of internet in the business? How do you think we should be moving ahead in the current scenario? </w:t>
       </w:r>
       <w:r>
@@ -21512,7 +23041,6 @@
           <w:sz w:val="24"/>
           <w:szCs w:val="24"/>
         </w:rPr>
-        <w:lastRenderedPageBreak/>
         <w:t>Operations:</w:t>
       </w:r>
       <w:r>
@@ -21729,6 +23257,7 @@
           <w:szCs w:val="24"/>
         </w:rPr>
       </w:pPr>
+      <w:proofErr w:type="gramStart"/>
       <w:r>
         <w:rPr>
           <w:rFonts w:ascii="Times New Roman" w:eastAsia="Times New Roman" w:hAnsi="Symbol" w:cs="Times New Roman"/>
@@ -21743,7 +23272,16 @@
           <w:sz w:val="24"/>
           <w:szCs w:val="24"/>
         </w:rPr>
-        <w:t xml:space="preserve">  What is a computer? Differentiate between Analog and Digital Computer.</w:t>
+        <w:t xml:space="preserve">  What</w:t>
+      </w:r>
+      <w:proofErr w:type="gramEnd"/>
+      <w:r>
+        <w:rPr>
+          <w:rFonts w:ascii="Times New Roman" w:eastAsia="Times New Roman" w:hAnsi="Times New Roman" w:cs="Times New Roman"/>
+          <w:sz w:val="24"/>
+          <w:szCs w:val="24"/>
+        </w:rPr>
+        <w:t xml:space="preserve"> is a computer? Differentiate between Analog and Digital Computer.</w:t>
       </w:r>
     </w:p>
     <w:p>
@@ -21755,6 +23293,7 @@
           <w:szCs w:val="24"/>
         </w:rPr>
       </w:pPr>
+      <w:proofErr w:type="gramStart"/>
       <w:r>
         <w:rPr>
           <w:rFonts w:ascii="Times New Roman" w:eastAsia="Times New Roman" w:hAnsi="Symbol" w:cs="Times New Roman"/>
@@ -21769,7 +23308,16 @@
           <w:sz w:val="24"/>
           <w:szCs w:val="24"/>
         </w:rPr>
-        <w:t xml:space="preserve">  Explain the concept of RAM and cache memory. Write the types of cache memory.</w:t>
+        <w:t xml:space="preserve">  Explain</w:t>
+      </w:r>
+      <w:proofErr w:type="gramEnd"/>
+      <w:r>
+        <w:rPr>
+          <w:rFonts w:ascii="Times New Roman" w:eastAsia="Times New Roman" w:hAnsi="Times New Roman" w:cs="Times New Roman"/>
+          <w:sz w:val="24"/>
+          <w:szCs w:val="24"/>
+        </w:rPr>
+        <w:t xml:space="preserve"> the concept of RAM and cache memory. Write the types of cache memory.</w:t>
       </w:r>
     </w:p>
     <w:p>
@@ -21781,6 +23329,7 @@
           <w:szCs w:val="24"/>
         </w:rPr>
       </w:pPr>
+      <w:proofErr w:type="gramStart"/>
       <w:r>
         <w:rPr>
           <w:rFonts w:ascii="Times New Roman" w:eastAsia="Times New Roman" w:hAnsi="Symbol" w:cs="Times New Roman"/>
@@ -21795,7 +23344,16 @@
           <w:sz w:val="24"/>
           <w:szCs w:val="24"/>
         </w:rPr>
-        <w:t xml:space="preserve">  What is a control panel in Windows operating system? List down the tasks that you can perform through control panel.</w:t>
+        <w:t xml:space="preserve">  What</w:t>
+      </w:r>
+      <w:proofErr w:type="gramEnd"/>
+      <w:r>
+        <w:rPr>
+          <w:rFonts w:ascii="Times New Roman" w:eastAsia="Times New Roman" w:hAnsi="Times New Roman" w:cs="Times New Roman"/>
+          <w:sz w:val="24"/>
+          <w:szCs w:val="24"/>
+        </w:rPr>
+        <w:t xml:space="preserve"> is a control panel in Windows operating system? List down the tasks that you can perform through control panel.</w:t>
       </w:r>
     </w:p>
     <w:p>
@@ -21807,6 +23365,7 @@
           <w:szCs w:val="24"/>
         </w:rPr>
       </w:pPr>
+      <w:proofErr w:type="gramStart"/>
       <w:r>
         <w:rPr>
           <w:rFonts w:ascii="Times New Roman" w:eastAsia="Times New Roman" w:hAnsi="Symbol" w:cs="Times New Roman"/>
@@ -21821,7 +23380,16 @@
           <w:sz w:val="24"/>
           <w:szCs w:val="24"/>
         </w:rPr>
-        <w:t xml:space="preserve">  What do you mean by file and folder? Write the types of files and file extensions.</w:t>
+        <w:t xml:space="preserve">  What</w:t>
+      </w:r>
+      <w:proofErr w:type="gramEnd"/>
+      <w:r>
+        <w:rPr>
+          <w:rFonts w:ascii="Times New Roman" w:eastAsia="Times New Roman" w:hAnsi="Times New Roman" w:cs="Times New Roman"/>
+          <w:sz w:val="24"/>
+          <w:szCs w:val="24"/>
+        </w:rPr>
+        <w:t xml:space="preserve"> do you mean by file and folder? Write the types of files and file extensions.</w:t>
       </w:r>
     </w:p>
     <w:p>
@@ -21833,6 +23401,7 @@
           <w:szCs w:val="24"/>
         </w:rPr>
       </w:pPr>
+      <w:proofErr w:type="gramStart"/>
       <w:r>
         <w:rPr>
           <w:rFonts w:ascii="Times New Roman" w:eastAsia="Times New Roman" w:hAnsi="Symbol" w:cs="Times New Roman"/>
@@ -21847,7 +23416,16 @@
           <w:sz w:val="24"/>
           <w:szCs w:val="24"/>
         </w:rPr>
-        <w:t xml:space="preserve">  What is an operating system? Describe its functions and classifications.</w:t>
+        <w:t xml:space="preserve">  What</w:t>
+      </w:r>
+      <w:proofErr w:type="gramEnd"/>
+      <w:r>
+        <w:rPr>
+          <w:rFonts w:ascii="Times New Roman" w:eastAsia="Times New Roman" w:hAnsi="Times New Roman" w:cs="Times New Roman"/>
+          <w:sz w:val="24"/>
+          <w:szCs w:val="24"/>
+        </w:rPr>
+        <w:t xml:space="preserve"> is an operating system? Describe its functions and classifications.</w:t>
       </w:r>
     </w:p>
     <w:p>
@@ -21859,6 +23437,7 @@
           <w:szCs w:val="24"/>
         </w:rPr>
       </w:pPr>
+      <w:proofErr w:type="gramStart"/>
       <w:r>
         <w:rPr>
           <w:rFonts w:ascii="Times New Roman" w:eastAsia="Times New Roman" w:hAnsi="Symbol" w:cs="Times New Roman"/>
@@ -21873,7 +23452,16 @@
           <w:sz w:val="24"/>
           <w:szCs w:val="24"/>
         </w:rPr>
-        <w:t xml:space="preserve">  Define a database. What are the various services provided by DBMS? </w:t>
+        <w:t xml:space="preserve">  Define</w:t>
+      </w:r>
+      <w:proofErr w:type="gramEnd"/>
+      <w:r>
+        <w:rPr>
+          <w:rFonts w:ascii="Times New Roman" w:eastAsia="Times New Roman" w:hAnsi="Times New Roman" w:cs="Times New Roman"/>
+          <w:sz w:val="24"/>
+          <w:szCs w:val="24"/>
+        </w:rPr>
+        <w:t xml:space="preserve"> a database. What are the various services provided by DBMS? </w:t>
       </w:r>
     </w:p>
     <w:p>
@@ -21885,6 +23473,7 @@
           <w:szCs w:val="24"/>
         </w:rPr>
       </w:pPr>
+      <w:proofErr w:type="gramStart"/>
       <w:r>
         <w:rPr>
           <w:rFonts w:ascii="Times New Roman" w:eastAsia="Times New Roman" w:hAnsi="Symbol" w:cs="Times New Roman"/>
@@ -21899,7 +23488,16 @@
           <w:sz w:val="24"/>
           <w:szCs w:val="24"/>
         </w:rPr>
-        <w:t xml:space="preserve">  What is social media? How can government organizations utilize social media platforms to improve service delivery? Explain.</w:t>
+        <w:t xml:space="preserve">  What</w:t>
+      </w:r>
+      <w:proofErr w:type="gramEnd"/>
+      <w:r>
+        <w:rPr>
+          <w:rFonts w:ascii="Times New Roman" w:eastAsia="Times New Roman" w:hAnsi="Times New Roman" w:cs="Times New Roman"/>
+          <w:sz w:val="24"/>
+          <w:szCs w:val="24"/>
+        </w:rPr>
+        <w:t xml:space="preserve"> is social media? How can government organizations utilize social media platforms to improve service delivery? Explain.</w:t>
       </w:r>
     </w:p>
     <w:p>
@@ -21911,6 +23509,7 @@
           <w:szCs w:val="24"/>
         </w:rPr>
       </w:pPr>
+      <w:proofErr w:type="gramStart"/>
       <w:r>
         <w:rPr>
           <w:rFonts w:ascii="Times New Roman" w:eastAsia="Times New Roman" w:hAnsi="Symbol" w:cs="Times New Roman"/>
@@ -21925,7 +23524,16 @@
           <w:sz w:val="24"/>
           <w:szCs w:val="24"/>
         </w:rPr>
-        <w:t xml:space="preserve">  Provide a comparison between Hub, Switch, and Router.</w:t>
+        <w:t xml:space="preserve">  Provide</w:t>
+      </w:r>
+      <w:proofErr w:type="gramEnd"/>
+      <w:r>
+        <w:rPr>
+          <w:rFonts w:ascii="Times New Roman" w:eastAsia="Times New Roman" w:hAnsi="Times New Roman" w:cs="Times New Roman"/>
+          <w:sz w:val="24"/>
+          <w:szCs w:val="24"/>
+        </w:rPr>
+        <w:t xml:space="preserve"> a comparison between Hub, Switch, and Router.</w:t>
       </w:r>
     </w:p>
     <w:p>
@@ -21937,6 +23545,7 @@
           <w:szCs w:val="24"/>
         </w:rPr>
       </w:pPr>
+      <w:proofErr w:type="gramStart"/>
       <w:r>
         <w:rPr>
           <w:rFonts w:ascii="Times New Roman" w:eastAsia="Times New Roman" w:hAnsi="Symbol" w:cs="Times New Roman"/>
@@ -21951,7 +23560,16 @@
           <w:sz w:val="24"/>
           <w:szCs w:val="24"/>
         </w:rPr>
-        <w:t xml:space="preserve">  What is the use of firewall in network security? Differentiate between IDS and IPS in network security management.</w:t>
+        <w:t xml:space="preserve">  What</w:t>
+      </w:r>
+      <w:proofErr w:type="gramEnd"/>
+      <w:r>
+        <w:rPr>
+          <w:rFonts w:ascii="Times New Roman" w:eastAsia="Times New Roman" w:hAnsi="Times New Roman" w:cs="Times New Roman"/>
+          <w:sz w:val="24"/>
+          <w:szCs w:val="24"/>
+        </w:rPr>
+        <w:t xml:space="preserve"> is the use of firewall in network security? Differentiate between IDS and IPS in network security management.</w:t>
       </w:r>
     </w:p>
     <w:p>
@@ -21963,6 +23581,7 @@
           <w:szCs w:val="24"/>
         </w:rPr>
       </w:pPr>
+      <w:proofErr w:type="gramStart"/>
       <w:r>
         <w:rPr>
           <w:rFonts w:ascii="Times New Roman" w:eastAsia="Times New Roman" w:hAnsi="Symbol" w:cs="Times New Roman"/>
@@ -21977,7 +23596,16 @@
           <w:sz w:val="24"/>
           <w:szCs w:val="24"/>
         </w:rPr>
-        <w:t xml:space="preserve">  What is BIOS? Explain the major features and settings available in BIOS.</w:t>
+        <w:t xml:space="preserve">  What</w:t>
+      </w:r>
+      <w:proofErr w:type="gramEnd"/>
+      <w:r>
+        <w:rPr>
+          <w:rFonts w:ascii="Times New Roman" w:eastAsia="Times New Roman" w:hAnsi="Times New Roman" w:cs="Times New Roman"/>
+          <w:sz w:val="24"/>
+          <w:szCs w:val="24"/>
+        </w:rPr>
+        <w:t xml:space="preserve"> is BIOS? Explain the major features and settings available in BIOS.</w:t>
       </w:r>
     </w:p>
     <w:p>
@@ -21989,6 +23617,7 @@
           <w:szCs w:val="24"/>
         </w:rPr>
       </w:pPr>
+      <w:proofErr w:type="gramStart"/>
       <w:r>
         <w:rPr>
           <w:rFonts w:ascii="Times New Roman" w:eastAsia="Times New Roman" w:hAnsi="Symbol" w:cs="Times New Roman"/>
@@ -22003,7 +23632,16 @@
           <w:sz w:val="24"/>
           <w:szCs w:val="24"/>
         </w:rPr>
-        <w:t xml:space="preserve">  State the roles of Department of Information Technology.</w:t>
+        <w:t xml:space="preserve">  State</w:t>
+      </w:r>
+      <w:proofErr w:type="gramEnd"/>
+      <w:r>
+        <w:rPr>
+          <w:rFonts w:ascii="Times New Roman" w:eastAsia="Times New Roman" w:hAnsi="Times New Roman" w:cs="Times New Roman"/>
+          <w:sz w:val="24"/>
+          <w:szCs w:val="24"/>
+        </w:rPr>
+        <w:t xml:space="preserve"> the roles of Department of Information Technology.</w:t>
       </w:r>
     </w:p>
     <w:p>
@@ -22015,6 +23653,7 @@
           <w:szCs w:val="24"/>
         </w:rPr>
       </w:pPr>
+      <w:proofErr w:type="gramStart"/>
       <w:r>
         <w:rPr>
           <w:rFonts w:ascii="Times New Roman" w:eastAsia="Times New Roman" w:hAnsi="Symbol" w:cs="Times New Roman"/>
@@ -22029,17 +23668,45 @@
           <w:sz w:val="24"/>
           <w:szCs w:val="24"/>
         </w:rPr>
-        <w:t xml:space="preserve">  In today's world, what are the various types of security threats to the systems, data, and users? What are the safeguards and prevention mechanisms that need to be implemented in order to keep the data safe from them?</w:t>
-      </w:r>
-    </w:p>
-    <w:p>
-      <w:pPr>
-        <w:rPr>
-          <w:rFonts w:ascii="Times New Roman" w:eastAsia="Times New Roman" w:hAnsi="Times New Roman" w:cs="Times New Roman"/>
-          <w:sz w:val="24"/>
-          <w:szCs w:val="24"/>
-        </w:rPr>
-      </w:pPr>
+        <w:t xml:space="preserve">  In</w:t>
+      </w:r>
+      <w:proofErr w:type="gramEnd"/>
+      <w:r>
+        <w:rPr>
+          <w:rFonts w:ascii="Times New Roman" w:eastAsia="Times New Roman" w:hAnsi="Times New Roman" w:cs="Times New Roman"/>
+          <w:sz w:val="24"/>
+          <w:szCs w:val="24"/>
+        </w:rPr>
+        <w:t xml:space="preserve"> today's world, what are the various types of security threats to the systems, data, and users? What are the safeguards and prevention mechanisms that need to be implemented </w:t>
+      </w:r>
+      <w:proofErr w:type="gramStart"/>
+      <w:r>
+        <w:rPr>
+          <w:rFonts w:ascii="Times New Roman" w:eastAsia="Times New Roman" w:hAnsi="Times New Roman" w:cs="Times New Roman"/>
+          <w:sz w:val="24"/>
+          <w:szCs w:val="24"/>
+        </w:rPr>
+        <w:t>in order to</w:t>
+      </w:r>
+      <w:proofErr w:type="gramEnd"/>
+      <w:r>
+        <w:rPr>
+          <w:rFonts w:ascii="Times New Roman" w:eastAsia="Times New Roman" w:hAnsi="Times New Roman" w:cs="Times New Roman"/>
+          <w:sz w:val="24"/>
+          <w:szCs w:val="24"/>
+        </w:rPr>
+        <w:t xml:space="preserve"> keep the data safe from them?</w:t>
+      </w:r>
+    </w:p>
+    <w:p>
+      <w:pPr>
+        <w:rPr>
+          <w:rFonts w:ascii="Times New Roman" w:eastAsia="Times New Roman" w:hAnsi="Times New Roman" w:cs="Times New Roman"/>
+          <w:sz w:val="24"/>
+          <w:szCs w:val="24"/>
+        </w:rPr>
+      </w:pPr>
+      <w:proofErr w:type="gramStart"/>
       <w:r>
         <w:rPr>
           <w:rFonts w:ascii="Times New Roman" w:eastAsia="Times New Roman" w:hAnsi="Symbol" w:cs="Times New Roman"/>
@@ -22054,7 +23721,16 @@
           <w:sz w:val="24"/>
           <w:szCs w:val="24"/>
         </w:rPr>
-        <w:t xml:space="preserve">  Mention any 5 strategies about how they contribute to achieving the objectives of ICT Policy, 2020.</w:t>
+        <w:t xml:space="preserve">  Mention</w:t>
+      </w:r>
+      <w:proofErr w:type="gramEnd"/>
+      <w:r>
+        <w:rPr>
+          <w:rFonts w:ascii="Times New Roman" w:eastAsia="Times New Roman" w:hAnsi="Times New Roman" w:cs="Times New Roman"/>
+          <w:sz w:val="24"/>
+          <w:szCs w:val="24"/>
+        </w:rPr>
+        <w:t xml:space="preserve"> any 5 strategies about how they contribute to achieving the objectives of ICT Policy, 2020.</w:t>
       </w:r>
     </w:p>
     <w:p>
@@ -22147,7 +23823,6 @@
           <w:sz w:val="24"/>
           <w:szCs w:val="24"/>
         </w:rPr>
-        <w:lastRenderedPageBreak/>
         <w:t>What are the different types of system tools provided by Windows OS for improvement of system performance? Explain.</w:t>
       </w:r>
     </w:p>
@@ -22416,6 +24091,7 @@
           <w:sz w:val="28"/>
           <w:szCs w:val="28"/>
         </w:rPr>
+        <w:lastRenderedPageBreak/>
         <w:t>What is cyber security? What are the various common security threats?</w:t>
       </w:r>
       <w:r>
@@ -22443,7 +24119,23 @@
           <w:sz w:val="28"/>
           <w:szCs w:val="28"/>
         </w:rPr>
-        <w:t xml:space="preserve">Discuss the functions, duties and </w:t>
+        <w:t xml:space="preserve">Discuss the functions, </w:t>
+      </w:r>
+      <w:proofErr w:type="gramStart"/>
+      <w:r>
+        <w:rPr>
+          <w:sz w:val="28"/>
+          <w:szCs w:val="28"/>
+        </w:rPr>
+        <w:t>duties</w:t>
+      </w:r>
+      <w:proofErr w:type="gramEnd"/>
+      <w:r>
+        <w:rPr>
+          <w:sz w:val="28"/>
+          <w:szCs w:val="28"/>
+        </w:rPr>
+        <w:t xml:space="preserve"> and </w:t>
       </w:r>
       <w:r>
         <w:rPr>
@@ -22639,7 +24331,7 @@
           <w:rStyle w:val="Hyperlink"/>
         </w:rPr>
       </w:pPr>
-      <w:hyperlink r:id="rId34" w:history="1">
+      <w:hyperlink r:id="rId37" w:history="1">
         <w:r>
           <w:rPr>
             <w:rStyle w:val="Hyperlink"/>
@@ -22654,7 +24346,7 @@
           <w:rStyle w:val="Hyperlink"/>
         </w:rPr>
       </w:pPr>
-      <w:hyperlink r:id="rId35" w:history="1">
+      <w:hyperlink r:id="rId38" w:history="1">
         <w:r>
           <w:rPr>
             <w:rStyle w:val="Hyperlink"/>
@@ -22669,7 +24361,7 @@
           <w:rStyle w:val="Hyperlink"/>
         </w:rPr>
       </w:pPr>
-      <w:hyperlink r:id="rId36" w:history="1">
+      <w:hyperlink r:id="rId39" w:history="1">
         <w:r>
           <w:rPr>
             <w:rStyle w:val="Hyperlink"/>
@@ -22679,7 +24371,7 @@
       </w:hyperlink>
     </w:p>
     <w:p>
-      <w:hyperlink r:id="rId37" w:history="1">
+      <w:hyperlink r:id="rId40" w:history="1">
         <w:r>
           <w:rPr>
             <w:rStyle w:val="Hyperlink"/>
@@ -22694,7 +24386,7 @@
           <w:rStyle w:val="Hyperlink"/>
         </w:rPr>
       </w:pPr>
-      <w:hyperlink r:id="rId38" w:history="1">
+      <w:hyperlink r:id="rId41" w:history="1">
         <w:r>
           <w:rPr>
             <w:rStyle w:val="Hyperlink"/>
@@ -22704,7 +24396,7 @@
       </w:hyperlink>
     </w:p>
     <w:p>
-      <w:hyperlink r:id="rId39" w:history="1">
+      <w:hyperlink r:id="rId42" w:history="1">
         <w:r>
           <w:rPr>
             <w:rStyle w:val="Hyperlink"/>
@@ -22718,14 +24410,91 @@
     <w:p/>
     <w:p>
       <w:r>
-        <w:t>1) Here can i get full 5 marks form this answer 2) if not then show me with correciton and mofification 3) if extra ansewer is present then show me with modification and remove that one</w:t>
+        <w:t xml:space="preserve">1) Here can </w:t>
+      </w:r>
+      <w:proofErr w:type="spellStart"/>
+      <w:r>
+        <w:t>i</w:t>
+      </w:r>
+      <w:proofErr w:type="spellEnd"/>
+      <w:r>
+        <w:t xml:space="preserve"> get full 5 marks form this answer 2) if not then show me with </w:t>
+      </w:r>
+      <w:proofErr w:type="spellStart"/>
+      <w:r>
+        <w:t>correciton</w:t>
+      </w:r>
+      <w:proofErr w:type="spellEnd"/>
+      <w:r>
+        <w:t xml:space="preserve"> and </w:t>
+      </w:r>
+      <w:proofErr w:type="spellStart"/>
+      <w:r>
+        <w:t>mofification</w:t>
+      </w:r>
+      <w:proofErr w:type="spellEnd"/>
+      <w:r>
+        <w:t xml:space="preserve"> 3) if extra </w:t>
+      </w:r>
+      <w:proofErr w:type="spellStart"/>
+      <w:r>
+        <w:t>ansewer</w:t>
+      </w:r>
+      <w:proofErr w:type="spellEnd"/>
+      <w:r>
+        <w:t xml:space="preserve"> is present then show me with modification and remove that one</w:t>
       </w:r>
     </w:p>
     <w:p/>
     <w:p>
       <w:r>
-        <w:t>here just format this above so that i can directly paste inot ms wordpad for my exam study without changinag contenet</w:t>
-      </w:r>
+        <w:t xml:space="preserve">here just format this above so that </w:t>
+      </w:r>
+      <w:proofErr w:type="spellStart"/>
+      <w:r>
+        <w:t>i</w:t>
+      </w:r>
+      <w:proofErr w:type="spellEnd"/>
+      <w:r>
+        <w:t xml:space="preserve"> can directly paste </w:t>
+      </w:r>
+      <w:proofErr w:type="spellStart"/>
+      <w:r>
+        <w:t>inot</w:t>
+      </w:r>
+      <w:proofErr w:type="spellEnd"/>
+      <w:r>
+        <w:t xml:space="preserve"> </w:t>
+      </w:r>
+      <w:proofErr w:type="spellStart"/>
+      <w:r>
+        <w:t>ms</w:t>
+      </w:r>
+      <w:proofErr w:type="spellEnd"/>
+      <w:r>
+        <w:t xml:space="preserve"> </w:t>
+      </w:r>
+      <w:proofErr w:type="spellStart"/>
+      <w:r>
+        <w:t>wordpad</w:t>
+      </w:r>
+      <w:proofErr w:type="spellEnd"/>
+      <w:r>
+        <w:t xml:space="preserve"> for my exam study without </w:t>
+      </w:r>
+      <w:proofErr w:type="spellStart"/>
+      <w:r>
+        <w:t>changinag</w:t>
+      </w:r>
+      <w:proofErr w:type="spellEnd"/>
+      <w:r>
+        <w:t xml:space="preserve"> </w:t>
+      </w:r>
+      <w:proofErr w:type="spellStart"/>
+      <w:r>
+        <w:t>contenet</w:t>
+      </w:r>
+      <w:proofErr w:type="spellEnd"/>
     </w:p>
     <w:p/>
     <w:sectPr>
@@ -22742,7 +24511,7 @@
 <w:numbering xmlns:wpc="http://schemas.microsoft.com/office/word/2010/wordprocessingCanvas" xmlns:cx="http://schemas.microsoft.com/office/drawing/2014/chartex" xmlns:cx1="http://schemas.microsoft.com/office/drawing/2015/9/8/chartex" xmlns:cx2="http://schemas.microsoft.com/office/drawing/2015/10/21/chartex" xmlns:cx3="http://schemas.microsoft.com/office/drawing/2016/5/9/chartex" xmlns:cx4="http://schemas.microsoft.com/office/drawing/2016/5/10/chartex" xmlns:cx5="http://schemas.microsoft.com/office/drawing/2016/5/11/chartex" xmlns:cx6="http://schemas.microsoft.com/office/drawing/2016/5/12/chartex" xmlns:cx7="http://schemas.microsoft.com/office/drawing/2016/5/13/chartex" xmlns:cx8="http://schemas.microsoft.com/office/drawing/2016/5/14/chartex" xmlns:mc="http://schemas.openxmlformats.org/markup-compatibility/2006" xmlns:aink="http://schemas.microsoft.com/office/drawing/2016/ink" xmlns:am3d="http://schemas.microsoft.com/office/drawing/2017/model3d" xmlns:o="urn:schemas-microsoft-com:office:office" xmlns:r="http://schemas.openxmlformats.org/officeDocument/2006/relationships" xmlns:m="http://schemas.openxmlformats.org/officeDocument/2006/math" xmlns:v="urn:schemas-microsoft-com:vml" xmlns:wp14="http://schemas.microsoft.com/office/word/2010/wordprocessingDrawing" xmlns:wp="http://schemas.openxmlformats.org/drawingml/2006/wordprocessingDrawing" xmlns:w10="urn:schemas-microsoft-com:office:word" xmlns:w="http://schemas.openxmlformats.org/wordprocessingml/2006/main" xmlns:w14="http://schemas.microsoft.com/office/word/2010/wordml" xmlns:w15="http://schemas.microsoft.com/office/word/2012/wordml" xmlns:w16cex="http://schemas.microsoft.com/office/word/2018/wordml/cex" xmlns:w16cid="http://schemas.microsoft.com/office/word/2016/wordml/cid" xmlns:w16="http://schemas.microsoft.com/office/word/2018/wordml" xmlns:w16sdtdh="http://schemas.microsoft.com/office/word/2020/wordml/sdtdatahash" xmlns:w16se="http://schemas.microsoft.com/office/word/2015/wordml/symex" xmlns:wpg="http://schemas.microsoft.com/office/word/2010/wordprocessingGroup" xmlns:wpi="http://schemas.microsoft.com/office/word/2010/wordprocessingInk" xmlns:wne="http://schemas.microsoft.com/office/word/2006/wordml" xmlns:wps="http://schemas.microsoft.com/office/word/2010/wordprocessingShape" mc:Ignorable="w14 w15 w16se w16cid w16 w16cex w16sdtdh wp14">
   <w:numPicBullet w:numPicBulletId="0">
     <w:pict>
-      <v:rect id="_x0000_i1060" style="width:0;height:1.5pt" o:hralign="center" o:bullet="t" o:hrstd="t" o:hr="t" fillcolor="#a0a0a0" stroked="f"/>
+      <v:rect id="_x0000_i1115" style="width:0;height:1.5pt" o:hralign="center" o:bullet="t" o:hrstd="t" o:hr="t" fillcolor="#a0a0a0" stroked="f"/>
     </w:pict>
   </w:numPicBullet>
   <w:abstractNum w:abstractNumId="0" w15:restartNumberingAfterBreak="0">
@@ -25157,6 +26926,296 @@
     </w:lvl>
   </w:abstractNum>
   <w:abstractNum w:abstractNumId="19" w15:restartNumberingAfterBreak="0">
+    <w:nsid w:val="242A2633"/>
+    <w:multiLevelType w:val="multilevel"/>
+    <w:tmpl w:val="4B5ED792"/>
+    <w:lvl w:ilvl="0">
+      <w:start w:val="1"/>
+      <w:numFmt w:val="bullet"/>
+      <w:lvlText w:val=""/>
+      <w:lvlJc w:val="left"/>
+      <w:pPr>
+        <w:tabs>
+          <w:tab w:val="num" w:pos="720"/>
+        </w:tabs>
+        <w:ind w:left="720" w:hanging="360"/>
+      </w:pPr>
+      <w:rPr>
+        <w:rFonts w:ascii="Symbol" w:hAnsi="Symbol" w:hint="default"/>
+        <w:sz w:val="20"/>
+      </w:rPr>
+    </w:lvl>
+    <w:lvl w:ilvl="1">
+      <w:start w:val="1"/>
+      <w:numFmt w:val="decimal"/>
+      <w:lvlText w:val="%2."/>
+      <w:lvlJc w:val="left"/>
+      <w:pPr>
+        <w:tabs>
+          <w:tab w:val="num" w:pos="1440"/>
+        </w:tabs>
+        <w:ind w:left="1440" w:hanging="360"/>
+      </w:pPr>
+    </w:lvl>
+    <w:lvl w:ilvl="2" w:tentative="1">
+      <w:start w:val="1"/>
+      <w:numFmt w:val="bullet"/>
+      <w:lvlText w:val=""/>
+      <w:lvlJc w:val="left"/>
+      <w:pPr>
+        <w:tabs>
+          <w:tab w:val="num" w:pos="2160"/>
+        </w:tabs>
+        <w:ind w:left="2160" w:hanging="360"/>
+      </w:pPr>
+      <w:rPr>
+        <w:rFonts w:ascii="Wingdings" w:hAnsi="Wingdings" w:hint="default"/>
+        <w:sz w:val="20"/>
+      </w:rPr>
+    </w:lvl>
+    <w:lvl w:ilvl="3" w:tentative="1">
+      <w:start w:val="1"/>
+      <w:numFmt w:val="bullet"/>
+      <w:lvlText w:val=""/>
+      <w:lvlJc w:val="left"/>
+      <w:pPr>
+        <w:tabs>
+          <w:tab w:val="num" w:pos="2880"/>
+        </w:tabs>
+        <w:ind w:left="2880" w:hanging="360"/>
+      </w:pPr>
+      <w:rPr>
+        <w:rFonts w:ascii="Wingdings" w:hAnsi="Wingdings" w:hint="default"/>
+        <w:sz w:val="20"/>
+      </w:rPr>
+    </w:lvl>
+    <w:lvl w:ilvl="4" w:tentative="1">
+      <w:start w:val="1"/>
+      <w:numFmt w:val="bullet"/>
+      <w:lvlText w:val=""/>
+      <w:lvlJc w:val="left"/>
+      <w:pPr>
+        <w:tabs>
+          <w:tab w:val="num" w:pos="3600"/>
+        </w:tabs>
+        <w:ind w:left="3600" w:hanging="360"/>
+      </w:pPr>
+      <w:rPr>
+        <w:rFonts w:ascii="Wingdings" w:hAnsi="Wingdings" w:hint="default"/>
+        <w:sz w:val="20"/>
+      </w:rPr>
+    </w:lvl>
+    <w:lvl w:ilvl="5" w:tentative="1">
+      <w:start w:val="1"/>
+      <w:numFmt w:val="bullet"/>
+      <w:lvlText w:val=""/>
+      <w:lvlJc w:val="left"/>
+      <w:pPr>
+        <w:tabs>
+          <w:tab w:val="num" w:pos="4320"/>
+        </w:tabs>
+        <w:ind w:left="4320" w:hanging="360"/>
+      </w:pPr>
+      <w:rPr>
+        <w:rFonts w:ascii="Wingdings" w:hAnsi="Wingdings" w:hint="default"/>
+        <w:sz w:val="20"/>
+      </w:rPr>
+    </w:lvl>
+    <w:lvl w:ilvl="6" w:tentative="1">
+      <w:start w:val="1"/>
+      <w:numFmt w:val="bullet"/>
+      <w:lvlText w:val=""/>
+      <w:lvlJc w:val="left"/>
+      <w:pPr>
+        <w:tabs>
+          <w:tab w:val="num" w:pos="5040"/>
+        </w:tabs>
+        <w:ind w:left="5040" w:hanging="360"/>
+      </w:pPr>
+      <w:rPr>
+        <w:rFonts w:ascii="Wingdings" w:hAnsi="Wingdings" w:hint="default"/>
+        <w:sz w:val="20"/>
+      </w:rPr>
+    </w:lvl>
+    <w:lvl w:ilvl="7" w:tentative="1">
+      <w:start w:val="1"/>
+      <w:numFmt w:val="bullet"/>
+      <w:lvlText w:val=""/>
+      <w:lvlJc w:val="left"/>
+      <w:pPr>
+        <w:tabs>
+          <w:tab w:val="num" w:pos="5760"/>
+        </w:tabs>
+        <w:ind w:left="5760" w:hanging="360"/>
+      </w:pPr>
+      <w:rPr>
+        <w:rFonts w:ascii="Wingdings" w:hAnsi="Wingdings" w:hint="default"/>
+        <w:sz w:val="20"/>
+      </w:rPr>
+    </w:lvl>
+    <w:lvl w:ilvl="8" w:tentative="1">
+      <w:start w:val="1"/>
+      <w:numFmt w:val="bullet"/>
+      <w:lvlText w:val=""/>
+      <w:lvlJc w:val="left"/>
+      <w:pPr>
+        <w:tabs>
+          <w:tab w:val="num" w:pos="6480"/>
+        </w:tabs>
+        <w:ind w:left="6480" w:hanging="360"/>
+      </w:pPr>
+      <w:rPr>
+        <w:rFonts w:ascii="Wingdings" w:hAnsi="Wingdings" w:hint="default"/>
+        <w:sz w:val="20"/>
+      </w:rPr>
+    </w:lvl>
+  </w:abstractNum>
+  <w:abstractNum w:abstractNumId="20" w15:restartNumberingAfterBreak="0">
+    <w:nsid w:val="24835D7C"/>
+    <w:multiLevelType w:val="multilevel"/>
+    <w:tmpl w:val="3230B606"/>
+    <w:lvl w:ilvl="0">
+      <w:start w:val="1"/>
+      <w:numFmt w:val="bullet"/>
+      <w:lvlText w:val=""/>
+      <w:lvlJc w:val="left"/>
+      <w:pPr>
+        <w:tabs>
+          <w:tab w:val="num" w:pos="720"/>
+        </w:tabs>
+        <w:ind w:left="720" w:hanging="360"/>
+      </w:pPr>
+      <w:rPr>
+        <w:rFonts w:ascii="Symbol" w:hAnsi="Symbol" w:hint="default"/>
+        <w:sz w:val="20"/>
+      </w:rPr>
+    </w:lvl>
+    <w:lvl w:ilvl="1">
+      <w:start w:val="1"/>
+      <w:numFmt w:val="decimal"/>
+      <w:lvlText w:val="%2."/>
+      <w:lvlJc w:val="left"/>
+      <w:pPr>
+        <w:tabs>
+          <w:tab w:val="num" w:pos="1440"/>
+        </w:tabs>
+        <w:ind w:left="1440" w:hanging="360"/>
+      </w:pPr>
+    </w:lvl>
+    <w:lvl w:ilvl="2" w:tentative="1">
+      <w:start w:val="1"/>
+      <w:numFmt w:val="bullet"/>
+      <w:lvlText w:val=""/>
+      <w:lvlJc w:val="left"/>
+      <w:pPr>
+        <w:tabs>
+          <w:tab w:val="num" w:pos="2160"/>
+        </w:tabs>
+        <w:ind w:left="2160" w:hanging="360"/>
+      </w:pPr>
+      <w:rPr>
+        <w:rFonts w:ascii="Wingdings" w:hAnsi="Wingdings" w:hint="default"/>
+        <w:sz w:val="20"/>
+      </w:rPr>
+    </w:lvl>
+    <w:lvl w:ilvl="3" w:tentative="1">
+      <w:start w:val="1"/>
+      <w:numFmt w:val="bullet"/>
+      <w:lvlText w:val=""/>
+      <w:lvlJc w:val="left"/>
+      <w:pPr>
+        <w:tabs>
+          <w:tab w:val="num" w:pos="2880"/>
+        </w:tabs>
+        <w:ind w:left="2880" w:hanging="360"/>
+      </w:pPr>
+      <w:rPr>
+        <w:rFonts w:ascii="Wingdings" w:hAnsi="Wingdings" w:hint="default"/>
+        <w:sz w:val="20"/>
+      </w:rPr>
+    </w:lvl>
+    <w:lvl w:ilvl="4" w:tentative="1">
+      <w:start w:val="1"/>
+      <w:numFmt w:val="bullet"/>
+      <w:lvlText w:val=""/>
+      <w:lvlJc w:val="left"/>
+      <w:pPr>
+        <w:tabs>
+          <w:tab w:val="num" w:pos="3600"/>
+        </w:tabs>
+        <w:ind w:left="3600" w:hanging="360"/>
+      </w:pPr>
+      <w:rPr>
+        <w:rFonts w:ascii="Wingdings" w:hAnsi="Wingdings" w:hint="default"/>
+        <w:sz w:val="20"/>
+      </w:rPr>
+    </w:lvl>
+    <w:lvl w:ilvl="5" w:tentative="1">
+      <w:start w:val="1"/>
+      <w:numFmt w:val="bullet"/>
+      <w:lvlText w:val=""/>
+      <w:lvlJc w:val="left"/>
+      <w:pPr>
+        <w:tabs>
+          <w:tab w:val="num" w:pos="4320"/>
+        </w:tabs>
+        <w:ind w:left="4320" w:hanging="360"/>
+      </w:pPr>
+      <w:rPr>
+        <w:rFonts w:ascii="Wingdings" w:hAnsi="Wingdings" w:hint="default"/>
+        <w:sz w:val="20"/>
+      </w:rPr>
+    </w:lvl>
+    <w:lvl w:ilvl="6" w:tentative="1">
+      <w:start w:val="1"/>
+      <w:numFmt w:val="bullet"/>
+      <w:lvlText w:val=""/>
+      <w:lvlJc w:val="left"/>
+      <w:pPr>
+        <w:tabs>
+          <w:tab w:val="num" w:pos="5040"/>
+        </w:tabs>
+        <w:ind w:left="5040" w:hanging="360"/>
+      </w:pPr>
+      <w:rPr>
+        <w:rFonts w:ascii="Wingdings" w:hAnsi="Wingdings" w:hint="default"/>
+        <w:sz w:val="20"/>
+      </w:rPr>
+    </w:lvl>
+    <w:lvl w:ilvl="7" w:tentative="1">
+      <w:start w:val="1"/>
+      <w:numFmt w:val="bullet"/>
+      <w:lvlText w:val=""/>
+      <w:lvlJc w:val="left"/>
+      <w:pPr>
+        <w:tabs>
+          <w:tab w:val="num" w:pos="5760"/>
+        </w:tabs>
+        <w:ind w:left="5760" w:hanging="360"/>
+      </w:pPr>
+      <w:rPr>
+        <w:rFonts w:ascii="Wingdings" w:hAnsi="Wingdings" w:hint="default"/>
+        <w:sz w:val="20"/>
+      </w:rPr>
+    </w:lvl>
+    <w:lvl w:ilvl="8" w:tentative="1">
+      <w:start w:val="1"/>
+      <w:numFmt w:val="bullet"/>
+      <w:lvlText w:val=""/>
+      <w:lvlJc w:val="left"/>
+      <w:pPr>
+        <w:tabs>
+          <w:tab w:val="num" w:pos="6480"/>
+        </w:tabs>
+        <w:ind w:left="6480" w:hanging="360"/>
+      </w:pPr>
+      <w:rPr>
+        <w:rFonts w:ascii="Wingdings" w:hAnsi="Wingdings" w:hint="default"/>
+        <w:sz w:val="20"/>
+      </w:rPr>
+    </w:lvl>
+  </w:abstractNum>
+  <w:abstractNum w:abstractNumId="21" w15:restartNumberingAfterBreak="0">
     <w:nsid w:val="26C5004C"/>
     <w:multiLevelType w:val="multilevel"/>
     <w:tmpl w:val="438CCF2A"/>
@@ -25269,7 +27328,7 @@
       </w:pPr>
     </w:lvl>
   </w:abstractNum>
-  <w:abstractNum w:abstractNumId="20" w15:restartNumberingAfterBreak="0">
+  <w:abstractNum w:abstractNumId="22" w15:restartNumberingAfterBreak="0">
     <w:nsid w:val="27E4223F"/>
     <w:multiLevelType w:val="multilevel"/>
     <w:tmpl w:val="27A41E78"/>
@@ -25418,7 +27477,7 @@
       </w:rPr>
     </w:lvl>
   </w:abstractNum>
-  <w:abstractNum w:abstractNumId="21" w15:restartNumberingAfterBreak="0">
+  <w:abstractNum w:abstractNumId="23" w15:restartNumberingAfterBreak="0">
     <w:nsid w:val="29235BCC"/>
     <w:multiLevelType w:val="multilevel"/>
     <w:tmpl w:val="F1665964"/>
@@ -25531,7 +27590,7 @@
       </w:pPr>
     </w:lvl>
   </w:abstractNum>
-  <w:abstractNum w:abstractNumId="22" w15:restartNumberingAfterBreak="0">
+  <w:abstractNum w:abstractNumId="24" w15:restartNumberingAfterBreak="0">
     <w:nsid w:val="29671C3D"/>
     <w:multiLevelType w:val="multilevel"/>
     <w:tmpl w:val="EDEC38FA"/>
@@ -25680,7 +27739,7 @@
       </w:rPr>
     </w:lvl>
   </w:abstractNum>
-  <w:abstractNum w:abstractNumId="23" w15:restartNumberingAfterBreak="0">
+  <w:abstractNum w:abstractNumId="25" w15:restartNumberingAfterBreak="0">
     <w:nsid w:val="2B447F41"/>
     <w:multiLevelType w:val="multilevel"/>
     <w:tmpl w:val="7F9C2512"/>
@@ -25829,7 +27888,7 @@
       </w:rPr>
     </w:lvl>
   </w:abstractNum>
-  <w:abstractNum w:abstractNumId="24" w15:restartNumberingAfterBreak="0">
+  <w:abstractNum w:abstractNumId="26" w15:restartNumberingAfterBreak="0">
     <w:nsid w:val="2C4D4C58"/>
     <w:multiLevelType w:val="multilevel"/>
     <w:tmpl w:val="09D0C1E8"/>
@@ -25946,7 +28005,7 @@
       </w:pPr>
     </w:lvl>
   </w:abstractNum>
-  <w:abstractNum w:abstractNumId="25" w15:restartNumberingAfterBreak="0">
+  <w:abstractNum w:abstractNumId="27" w15:restartNumberingAfterBreak="0">
     <w:nsid w:val="2D234C64"/>
     <w:multiLevelType w:val="multilevel"/>
     <w:tmpl w:val="993E5E56"/>
@@ -26063,7 +28122,7 @@
       </w:pPr>
     </w:lvl>
   </w:abstractNum>
-  <w:abstractNum w:abstractNumId="26" w15:restartNumberingAfterBreak="0">
+  <w:abstractNum w:abstractNumId="28" w15:restartNumberingAfterBreak="0">
     <w:nsid w:val="2DDF790B"/>
     <w:multiLevelType w:val="multilevel"/>
     <w:tmpl w:val="FC00544C"/>
@@ -26176,7 +28235,7 @@
       </w:pPr>
     </w:lvl>
   </w:abstractNum>
-  <w:abstractNum w:abstractNumId="27" w15:restartNumberingAfterBreak="0">
+  <w:abstractNum w:abstractNumId="29" w15:restartNumberingAfterBreak="0">
     <w:nsid w:val="2E9709C4"/>
     <w:multiLevelType w:val="multilevel"/>
     <w:tmpl w:val="B7D4B4F0"/>
@@ -26293,7 +28352,7 @@
       </w:pPr>
     </w:lvl>
   </w:abstractNum>
-  <w:abstractNum w:abstractNumId="28" w15:restartNumberingAfterBreak="0">
+  <w:abstractNum w:abstractNumId="30" w15:restartNumberingAfterBreak="0">
     <w:nsid w:val="2F337217"/>
     <w:multiLevelType w:val="multilevel"/>
     <w:tmpl w:val="57F60FC2"/>
@@ -26442,7 +28501,7 @@
       </w:rPr>
     </w:lvl>
   </w:abstractNum>
-  <w:abstractNum w:abstractNumId="29" w15:restartNumberingAfterBreak="0">
+  <w:abstractNum w:abstractNumId="31" w15:restartNumberingAfterBreak="0">
     <w:nsid w:val="332D7802"/>
     <w:multiLevelType w:val="multilevel"/>
     <w:tmpl w:val="8570AAB8"/>
@@ -26555,7 +28614,7 @@
       </w:pPr>
     </w:lvl>
   </w:abstractNum>
-  <w:abstractNum w:abstractNumId="30" w15:restartNumberingAfterBreak="0">
+  <w:abstractNum w:abstractNumId="32" w15:restartNumberingAfterBreak="0">
     <w:nsid w:val="35E9751E"/>
     <w:multiLevelType w:val="multilevel"/>
     <w:tmpl w:val="B23C4E18"/>
@@ -26668,7 +28727,7 @@
       </w:pPr>
     </w:lvl>
   </w:abstractNum>
-  <w:abstractNum w:abstractNumId="31" w15:restartNumberingAfterBreak="0">
+  <w:abstractNum w:abstractNumId="33" w15:restartNumberingAfterBreak="0">
     <w:nsid w:val="361C7D1E"/>
     <w:multiLevelType w:val="multilevel"/>
     <w:tmpl w:val="8FB8108E"/>
@@ -26781,7 +28840,7 @@
       </w:pPr>
     </w:lvl>
   </w:abstractNum>
-  <w:abstractNum w:abstractNumId="32" w15:restartNumberingAfterBreak="0">
+  <w:abstractNum w:abstractNumId="34" w15:restartNumberingAfterBreak="0">
     <w:nsid w:val="3B2C3D3F"/>
     <w:multiLevelType w:val="multilevel"/>
     <w:tmpl w:val="AAF62B08"/>
@@ -26894,7 +28953,7 @@
       </w:pPr>
     </w:lvl>
   </w:abstractNum>
-  <w:abstractNum w:abstractNumId="33" w15:restartNumberingAfterBreak="0">
+  <w:abstractNum w:abstractNumId="35" w15:restartNumberingAfterBreak="0">
     <w:nsid w:val="3BF3119E"/>
     <w:multiLevelType w:val="multilevel"/>
     <w:tmpl w:val="0A2E0192"/>
@@ -27043,7 +29102,7 @@
       </w:rPr>
     </w:lvl>
   </w:abstractNum>
-  <w:abstractNum w:abstractNumId="34" w15:restartNumberingAfterBreak="0">
+  <w:abstractNum w:abstractNumId="36" w15:restartNumberingAfterBreak="0">
     <w:nsid w:val="3EA91DB9"/>
     <w:multiLevelType w:val="multilevel"/>
     <w:tmpl w:val="D630A3F2"/>
@@ -27192,7 +29251,7 @@
       </w:rPr>
     </w:lvl>
   </w:abstractNum>
-  <w:abstractNum w:abstractNumId="35" w15:restartNumberingAfterBreak="0">
+  <w:abstractNum w:abstractNumId="37" w15:restartNumberingAfterBreak="0">
     <w:nsid w:val="40A36FF1"/>
     <w:multiLevelType w:val="multilevel"/>
     <w:tmpl w:val="95344F8E"/>
@@ -27309,7 +29368,7 @@
       </w:pPr>
     </w:lvl>
   </w:abstractNum>
-  <w:abstractNum w:abstractNumId="36" w15:restartNumberingAfterBreak="0">
+  <w:abstractNum w:abstractNumId="38" w15:restartNumberingAfterBreak="0">
     <w:nsid w:val="423832E9"/>
     <w:multiLevelType w:val="multilevel"/>
     <w:tmpl w:val="A77E3106"/>
@@ -27422,7 +29481,7 @@
       </w:pPr>
     </w:lvl>
   </w:abstractNum>
-  <w:abstractNum w:abstractNumId="37" w15:restartNumberingAfterBreak="0">
+  <w:abstractNum w:abstractNumId="39" w15:restartNumberingAfterBreak="0">
     <w:nsid w:val="423B1A9A"/>
     <w:multiLevelType w:val="multilevel"/>
     <w:tmpl w:val="AAF62B08"/>
@@ -27535,7 +29594,7 @@
       </w:pPr>
     </w:lvl>
   </w:abstractNum>
-  <w:abstractNum w:abstractNumId="38" w15:restartNumberingAfterBreak="0">
+  <w:abstractNum w:abstractNumId="40" w15:restartNumberingAfterBreak="0">
     <w:nsid w:val="42447A40"/>
     <w:multiLevelType w:val="multilevel"/>
     <w:tmpl w:val="839469BE"/>
@@ -27648,7 +29707,7 @@
       </w:pPr>
     </w:lvl>
   </w:abstractNum>
-  <w:abstractNum w:abstractNumId="39" w15:restartNumberingAfterBreak="0">
+  <w:abstractNum w:abstractNumId="41" w15:restartNumberingAfterBreak="0">
     <w:nsid w:val="45E46FF3"/>
     <w:multiLevelType w:val="multilevel"/>
     <w:tmpl w:val="105AD134"/>
@@ -27797,7 +29856,7 @@
       </w:rPr>
     </w:lvl>
   </w:abstractNum>
-  <w:abstractNum w:abstractNumId="40" w15:restartNumberingAfterBreak="0">
+  <w:abstractNum w:abstractNumId="42" w15:restartNumberingAfterBreak="0">
     <w:nsid w:val="475E24B1"/>
     <w:multiLevelType w:val="multilevel"/>
     <w:tmpl w:val="C9DA5D96"/>
@@ -27914,7 +29973,7 @@
       </w:pPr>
     </w:lvl>
   </w:abstractNum>
-  <w:abstractNum w:abstractNumId="41" w15:restartNumberingAfterBreak="0">
+  <w:abstractNum w:abstractNumId="43" w15:restartNumberingAfterBreak="0">
     <w:nsid w:val="48AC2678"/>
     <w:multiLevelType w:val="multilevel"/>
     <w:tmpl w:val="E51AACCC"/>
@@ -28063,7 +30122,7 @@
       </w:rPr>
     </w:lvl>
   </w:abstractNum>
-  <w:abstractNum w:abstractNumId="42" w15:restartNumberingAfterBreak="0">
+  <w:abstractNum w:abstractNumId="44" w15:restartNumberingAfterBreak="0">
     <w:nsid w:val="49051807"/>
     <w:multiLevelType w:val="multilevel"/>
     <w:tmpl w:val="F6245874"/>
@@ -28212,7 +30271,7 @@
       </w:rPr>
     </w:lvl>
   </w:abstractNum>
-  <w:abstractNum w:abstractNumId="43" w15:restartNumberingAfterBreak="0">
+  <w:abstractNum w:abstractNumId="45" w15:restartNumberingAfterBreak="0">
     <w:nsid w:val="4A6018E2"/>
     <w:multiLevelType w:val="multilevel"/>
     <w:tmpl w:val="B0B214DE"/>
@@ -28361,7 +30420,120 @@
       </w:rPr>
     </w:lvl>
   </w:abstractNum>
-  <w:abstractNum w:abstractNumId="44" w15:restartNumberingAfterBreak="0">
+  <w:abstractNum w:abstractNumId="46" w15:restartNumberingAfterBreak="0">
+    <w:nsid w:val="4A9E5D84"/>
+    <w:multiLevelType w:val="hybridMultilevel"/>
+    <w:tmpl w:val="CBEEF184"/>
+    <w:lvl w:ilvl="0" w:tplc="04090001">
+      <w:start w:val="1"/>
+      <w:numFmt w:val="bullet"/>
+      <w:lvlText w:val=""/>
+      <w:lvlJc w:val="left"/>
+      <w:pPr>
+        <w:ind w:left="720" w:hanging="360"/>
+      </w:pPr>
+      <w:rPr>
+        <w:rFonts w:ascii="Symbol" w:hAnsi="Symbol" w:hint="default"/>
+      </w:rPr>
+    </w:lvl>
+    <w:lvl w:ilvl="1" w:tplc="04090003" w:tentative="1">
+      <w:start w:val="1"/>
+      <w:numFmt w:val="bullet"/>
+      <w:lvlText w:val="o"/>
+      <w:lvlJc w:val="left"/>
+      <w:pPr>
+        <w:ind w:left="1440" w:hanging="360"/>
+      </w:pPr>
+      <w:rPr>
+        <w:rFonts w:ascii="Courier New" w:hAnsi="Courier New" w:cs="Courier New" w:hint="default"/>
+      </w:rPr>
+    </w:lvl>
+    <w:lvl w:ilvl="2" w:tplc="04090005" w:tentative="1">
+      <w:start w:val="1"/>
+      <w:numFmt w:val="bullet"/>
+      <w:lvlText w:val=""/>
+      <w:lvlJc w:val="left"/>
+      <w:pPr>
+        <w:ind w:left="2160" w:hanging="360"/>
+      </w:pPr>
+      <w:rPr>
+        <w:rFonts w:ascii="Wingdings" w:hAnsi="Wingdings" w:hint="default"/>
+      </w:rPr>
+    </w:lvl>
+    <w:lvl w:ilvl="3" w:tplc="04090001" w:tentative="1">
+      <w:start w:val="1"/>
+      <w:numFmt w:val="bullet"/>
+      <w:lvlText w:val=""/>
+      <w:lvlJc w:val="left"/>
+      <w:pPr>
+        <w:ind w:left="2880" w:hanging="360"/>
+      </w:pPr>
+      <w:rPr>
+        <w:rFonts w:ascii="Symbol" w:hAnsi="Symbol" w:hint="default"/>
+      </w:rPr>
+    </w:lvl>
+    <w:lvl w:ilvl="4" w:tplc="04090003" w:tentative="1">
+      <w:start w:val="1"/>
+      <w:numFmt w:val="bullet"/>
+      <w:lvlText w:val="o"/>
+      <w:lvlJc w:val="left"/>
+      <w:pPr>
+        <w:ind w:left="3600" w:hanging="360"/>
+      </w:pPr>
+      <w:rPr>
+        <w:rFonts w:ascii="Courier New" w:hAnsi="Courier New" w:cs="Courier New" w:hint="default"/>
+      </w:rPr>
+    </w:lvl>
+    <w:lvl w:ilvl="5" w:tplc="04090005" w:tentative="1">
+      <w:start w:val="1"/>
+      <w:numFmt w:val="bullet"/>
+      <w:lvlText w:val=""/>
+      <w:lvlJc w:val="left"/>
+      <w:pPr>
+        <w:ind w:left="4320" w:hanging="360"/>
+      </w:pPr>
+      <w:rPr>
+        <w:rFonts w:ascii="Wingdings" w:hAnsi="Wingdings" w:hint="default"/>
+      </w:rPr>
+    </w:lvl>
+    <w:lvl w:ilvl="6" w:tplc="04090001" w:tentative="1">
+      <w:start w:val="1"/>
+      <w:numFmt w:val="bullet"/>
+      <w:lvlText w:val=""/>
+      <w:lvlJc w:val="left"/>
+      <w:pPr>
+        <w:ind w:left="5040" w:hanging="360"/>
+      </w:pPr>
+      <w:rPr>
+        <w:rFonts w:ascii="Symbol" w:hAnsi="Symbol" w:hint="default"/>
+      </w:rPr>
+    </w:lvl>
+    <w:lvl w:ilvl="7" w:tplc="04090003" w:tentative="1">
+      <w:start w:val="1"/>
+      <w:numFmt w:val="bullet"/>
+      <w:lvlText w:val="o"/>
+      <w:lvlJc w:val="left"/>
+      <w:pPr>
+        <w:ind w:left="5760" w:hanging="360"/>
+      </w:pPr>
+      <w:rPr>
+        <w:rFonts w:ascii="Courier New" w:hAnsi="Courier New" w:cs="Courier New" w:hint="default"/>
+      </w:rPr>
+    </w:lvl>
+    <w:lvl w:ilvl="8" w:tplc="04090005" w:tentative="1">
+      <w:start w:val="1"/>
+      <w:numFmt w:val="bullet"/>
+      <w:lvlText w:val=""/>
+      <w:lvlJc w:val="left"/>
+      <w:pPr>
+        <w:ind w:left="6480" w:hanging="360"/>
+      </w:pPr>
+      <w:rPr>
+        <w:rFonts w:ascii="Wingdings" w:hAnsi="Wingdings" w:hint="default"/>
+      </w:rPr>
+    </w:lvl>
+  </w:abstractNum>
+  <w:abstractNum w:abstractNumId="47" w15:restartNumberingAfterBreak="0">
     <w:nsid w:val="4C6C13D4"/>
     <w:multiLevelType w:val="multilevel"/>
     <w:tmpl w:val="C46860BC"/>
@@ -28478,7 +30650,7 @@
       </w:pPr>
     </w:lvl>
   </w:abstractNum>
-  <w:abstractNum w:abstractNumId="45" w15:restartNumberingAfterBreak="0">
+  <w:abstractNum w:abstractNumId="48" w15:restartNumberingAfterBreak="0">
     <w:nsid w:val="4D2A7AC5"/>
     <w:multiLevelType w:val="multilevel"/>
     <w:tmpl w:val="6696F4BE"/>
@@ -28599,7 +30771,7 @@
       </w:pPr>
     </w:lvl>
   </w:abstractNum>
-  <w:abstractNum w:abstractNumId="46" w15:restartNumberingAfterBreak="0">
+  <w:abstractNum w:abstractNumId="49" w15:restartNumberingAfterBreak="0">
     <w:nsid w:val="4DA859C0"/>
     <w:multiLevelType w:val="multilevel"/>
     <w:tmpl w:val="A7C2265A"/>
@@ -28716,7 +30888,7 @@
       </w:pPr>
     </w:lvl>
   </w:abstractNum>
-  <w:abstractNum w:abstractNumId="47" w15:restartNumberingAfterBreak="0">
+  <w:abstractNum w:abstractNumId="50" w15:restartNumberingAfterBreak="0">
     <w:nsid w:val="4E6959C4"/>
     <w:multiLevelType w:val="multilevel"/>
     <w:tmpl w:val="07F48BFC"/>
@@ -28829,7 +31001,7 @@
       </w:pPr>
     </w:lvl>
   </w:abstractNum>
-  <w:abstractNum w:abstractNumId="48" w15:restartNumberingAfterBreak="0">
+  <w:abstractNum w:abstractNumId="51" w15:restartNumberingAfterBreak="0">
     <w:nsid w:val="4E7B1624"/>
     <w:multiLevelType w:val="multilevel"/>
     <w:tmpl w:val="443ADAEC"/>
@@ -28946,7 +31118,7 @@
       </w:pPr>
     </w:lvl>
   </w:abstractNum>
-  <w:abstractNum w:abstractNumId="49" w15:restartNumberingAfterBreak="0">
+  <w:abstractNum w:abstractNumId="52" w15:restartNumberingAfterBreak="0">
     <w:nsid w:val="50BE4497"/>
     <w:multiLevelType w:val="multilevel"/>
     <w:tmpl w:val="0D0CD156"/>
@@ -29059,7 +31231,7 @@
       </w:pPr>
     </w:lvl>
   </w:abstractNum>
-  <w:abstractNum w:abstractNumId="50" w15:restartNumberingAfterBreak="0">
+  <w:abstractNum w:abstractNumId="53" w15:restartNumberingAfterBreak="0">
     <w:nsid w:val="50C4242E"/>
     <w:multiLevelType w:val="multilevel"/>
     <w:tmpl w:val="715C47AA"/>
@@ -29172,7 +31344,7 @@
       </w:pPr>
     </w:lvl>
   </w:abstractNum>
-  <w:abstractNum w:abstractNumId="51" w15:restartNumberingAfterBreak="0">
+  <w:abstractNum w:abstractNumId="54" w15:restartNumberingAfterBreak="0">
     <w:nsid w:val="518B1424"/>
     <w:multiLevelType w:val="multilevel"/>
     <w:tmpl w:val="B8B82016"/>
@@ -29321,7 +31493,7 @@
       </w:rPr>
     </w:lvl>
   </w:abstractNum>
-  <w:abstractNum w:abstractNumId="52" w15:restartNumberingAfterBreak="0">
+  <w:abstractNum w:abstractNumId="55" w15:restartNumberingAfterBreak="0">
     <w:nsid w:val="532C1911"/>
     <w:multiLevelType w:val="multilevel"/>
     <w:tmpl w:val="A2A0872C"/>
@@ -29470,7 +31642,7 @@
       </w:rPr>
     </w:lvl>
   </w:abstractNum>
-  <w:abstractNum w:abstractNumId="53" w15:restartNumberingAfterBreak="0">
+  <w:abstractNum w:abstractNumId="56" w15:restartNumberingAfterBreak="0">
     <w:nsid w:val="534C48C3"/>
     <w:multiLevelType w:val="multilevel"/>
     <w:tmpl w:val="6E7026A2"/>
@@ -29619,7 +31791,7 @@
       </w:rPr>
     </w:lvl>
   </w:abstractNum>
-  <w:abstractNum w:abstractNumId="54" w15:restartNumberingAfterBreak="0">
+  <w:abstractNum w:abstractNumId="57" w15:restartNumberingAfterBreak="0">
     <w:nsid w:val="562165FA"/>
     <w:multiLevelType w:val="multilevel"/>
     <w:tmpl w:val="C810A646"/>
@@ -29768,7 +31940,7 @@
       </w:rPr>
     </w:lvl>
   </w:abstractNum>
-  <w:abstractNum w:abstractNumId="55" w15:restartNumberingAfterBreak="0">
+  <w:abstractNum w:abstractNumId="58" w15:restartNumberingAfterBreak="0">
     <w:nsid w:val="572E46C0"/>
     <w:multiLevelType w:val="multilevel"/>
     <w:tmpl w:val="0298B9D4"/>
@@ -29881,7 +32053,7 @@
       </w:pPr>
     </w:lvl>
   </w:abstractNum>
-  <w:abstractNum w:abstractNumId="56" w15:restartNumberingAfterBreak="0">
+  <w:abstractNum w:abstractNumId="59" w15:restartNumberingAfterBreak="0">
     <w:nsid w:val="58C66257"/>
     <w:multiLevelType w:val="multilevel"/>
     <w:tmpl w:val="FEFA51C4"/>
@@ -29994,7 +32166,7 @@
       </w:pPr>
     </w:lvl>
   </w:abstractNum>
-  <w:abstractNum w:abstractNumId="57" w15:restartNumberingAfterBreak="0">
+  <w:abstractNum w:abstractNumId="60" w15:restartNumberingAfterBreak="0">
     <w:nsid w:val="5B2E47E7"/>
     <w:multiLevelType w:val="multilevel"/>
     <w:tmpl w:val="79FC3698"/>
@@ -30143,7 +32315,7 @@
       </w:rPr>
     </w:lvl>
   </w:abstractNum>
-  <w:abstractNum w:abstractNumId="58" w15:restartNumberingAfterBreak="0">
+  <w:abstractNum w:abstractNumId="61" w15:restartNumberingAfterBreak="0">
     <w:nsid w:val="5E9B2378"/>
     <w:multiLevelType w:val="multilevel"/>
     <w:tmpl w:val="BF72EA50"/>
@@ -30292,7 +32464,7 @@
       </w:rPr>
     </w:lvl>
   </w:abstractNum>
-  <w:abstractNum w:abstractNumId="59" w15:restartNumberingAfterBreak="0">
+  <w:abstractNum w:abstractNumId="62" w15:restartNumberingAfterBreak="0">
     <w:nsid w:val="5F3A7BCE"/>
     <w:multiLevelType w:val="multilevel"/>
     <w:tmpl w:val="B1CC6EC2"/>
@@ -30441,7 +32613,7 @@
       </w:rPr>
     </w:lvl>
   </w:abstractNum>
-  <w:abstractNum w:abstractNumId="60" w15:restartNumberingAfterBreak="0">
+  <w:abstractNum w:abstractNumId="63" w15:restartNumberingAfterBreak="0">
     <w:nsid w:val="615251BC"/>
     <w:multiLevelType w:val="multilevel"/>
     <w:tmpl w:val="E12A92B0"/>
@@ -30590,7 +32762,7 @@
       </w:rPr>
     </w:lvl>
   </w:abstractNum>
-  <w:abstractNum w:abstractNumId="61" w15:restartNumberingAfterBreak="0">
+  <w:abstractNum w:abstractNumId="64" w15:restartNumberingAfterBreak="0">
     <w:nsid w:val="615E2FF3"/>
     <w:multiLevelType w:val="multilevel"/>
     <w:tmpl w:val="B7524E4A"/>
@@ -30731,7 +32903,7 @@
       </w:rPr>
     </w:lvl>
   </w:abstractNum>
-  <w:abstractNum w:abstractNumId="62" w15:restartNumberingAfterBreak="0">
+  <w:abstractNum w:abstractNumId="65" w15:restartNumberingAfterBreak="0">
     <w:nsid w:val="673E708C"/>
     <w:multiLevelType w:val="multilevel"/>
     <w:tmpl w:val="F418EF20"/>
@@ -30880,7 +33052,7 @@
       </w:rPr>
     </w:lvl>
   </w:abstractNum>
-  <w:abstractNum w:abstractNumId="63" w15:restartNumberingAfterBreak="0">
+  <w:abstractNum w:abstractNumId="66" w15:restartNumberingAfterBreak="0">
     <w:nsid w:val="67B979DD"/>
     <w:multiLevelType w:val="multilevel"/>
     <w:tmpl w:val="9C9A2880"/>
@@ -31026,7 +33198,7 @@
       </w:rPr>
     </w:lvl>
   </w:abstractNum>
-  <w:abstractNum w:abstractNumId="64" w15:restartNumberingAfterBreak="0">
+  <w:abstractNum w:abstractNumId="67" w15:restartNumberingAfterBreak="0">
     <w:nsid w:val="715B0B69"/>
     <w:multiLevelType w:val="multilevel"/>
     <w:tmpl w:val="F856A7EC"/>
@@ -31139,7 +33311,7 @@
       </w:pPr>
     </w:lvl>
   </w:abstractNum>
-  <w:abstractNum w:abstractNumId="65" w15:restartNumberingAfterBreak="0">
+  <w:abstractNum w:abstractNumId="68" w15:restartNumberingAfterBreak="0">
     <w:nsid w:val="72BC723B"/>
     <w:multiLevelType w:val="multilevel"/>
     <w:tmpl w:val="0D0CD156"/>
@@ -31252,7 +33424,7 @@
       </w:pPr>
     </w:lvl>
   </w:abstractNum>
-  <w:abstractNum w:abstractNumId="66" w15:restartNumberingAfterBreak="0">
+  <w:abstractNum w:abstractNumId="69" w15:restartNumberingAfterBreak="0">
     <w:nsid w:val="78DA10C2"/>
     <w:multiLevelType w:val="multilevel"/>
     <w:tmpl w:val="3A1E24E2"/>
@@ -31401,7 +33573,7 @@
       </w:rPr>
     </w:lvl>
   </w:abstractNum>
-  <w:abstractNum w:abstractNumId="67" w15:restartNumberingAfterBreak="0">
+  <w:abstractNum w:abstractNumId="70" w15:restartNumberingAfterBreak="0">
     <w:nsid w:val="7A9612DF"/>
     <w:multiLevelType w:val="multilevel"/>
     <w:tmpl w:val="521A0BD0"/>
@@ -31550,7 +33722,7 @@
       </w:rPr>
     </w:lvl>
   </w:abstractNum>
-  <w:abstractNum w:abstractNumId="68" w15:restartNumberingAfterBreak="0">
+  <w:abstractNum w:abstractNumId="71" w15:restartNumberingAfterBreak="0">
     <w:nsid w:val="7BD734F8"/>
     <w:multiLevelType w:val="multilevel"/>
     <w:tmpl w:val="BC48C788"/>
@@ -31663,7 +33835,7 @@
       </w:pPr>
     </w:lvl>
   </w:abstractNum>
-  <w:abstractNum w:abstractNumId="69" w15:restartNumberingAfterBreak="0">
+  <w:abstractNum w:abstractNumId="72" w15:restartNumberingAfterBreak="0">
     <w:nsid w:val="7FC90EDD"/>
     <w:multiLevelType w:val="multilevel"/>
     <w:tmpl w:val="C0424148"/>
@@ -31813,157 +33985,157 @@
     </w:lvl>
   </w:abstractNum>
   <w:num w:numId="1">
-    <w:abstractNumId w:val="69"/>
+    <w:abstractNumId w:val="72"/>
   </w:num>
   <w:num w:numId="2">
-    <w:abstractNumId w:val="60"/>
+    <w:abstractNumId w:val="63"/>
   </w:num>
   <w:num w:numId="3">
-    <w:abstractNumId w:val="63"/>
+    <w:abstractNumId w:val="66"/>
   </w:num>
   <w:num w:numId="4">
-    <w:abstractNumId w:val="61"/>
+    <w:abstractNumId w:val="64"/>
   </w:num>
   <w:num w:numId="5">
-    <w:abstractNumId w:val="39"/>
+    <w:abstractNumId w:val="41"/>
   </w:num>
   <w:num w:numId="6">
     <w:abstractNumId w:val="1"/>
   </w:num>
   <w:num w:numId="7">
-    <w:abstractNumId w:val="64"/>
+    <w:abstractNumId w:val="67"/>
   </w:num>
   <w:num w:numId="8">
-    <w:abstractNumId w:val="32"/>
+    <w:abstractNumId w:val="34"/>
   </w:num>
   <w:num w:numId="9">
-    <w:abstractNumId w:val="29"/>
+    <w:abstractNumId w:val="31"/>
   </w:num>
   <w:num w:numId="10">
-    <w:abstractNumId w:val="51"/>
+    <w:abstractNumId w:val="54"/>
   </w:num>
   <w:num w:numId="11">
-    <w:abstractNumId w:val="49"/>
+    <w:abstractNumId w:val="52"/>
   </w:num>
   <w:num w:numId="12">
-    <w:abstractNumId w:val="45"/>
+    <w:abstractNumId w:val="48"/>
   </w:num>
   <w:num w:numId="13">
     <w:abstractNumId w:val="9"/>
   </w:num>
   <w:num w:numId="14">
-    <w:abstractNumId w:val="66"/>
+    <w:abstractNumId w:val="69"/>
   </w:num>
   <w:num w:numId="15">
     <w:abstractNumId w:val="16"/>
   </w:num>
   <w:num w:numId="16">
-    <w:abstractNumId w:val="37"/>
+    <w:abstractNumId w:val="39"/>
   </w:num>
   <w:num w:numId="17">
     <w:abstractNumId w:val="2"/>
   </w:num>
   <w:num w:numId="18">
-    <w:abstractNumId w:val="62"/>
+    <w:abstractNumId w:val="65"/>
   </w:num>
   <w:num w:numId="19">
-    <w:abstractNumId w:val="67"/>
+    <w:abstractNumId w:val="70"/>
   </w:num>
   <w:num w:numId="20">
     <w:abstractNumId w:val="15"/>
   </w:num>
   <w:num w:numId="21">
-    <w:abstractNumId w:val="22"/>
+    <w:abstractNumId w:val="24"/>
   </w:num>
   <w:num w:numId="22">
-    <w:abstractNumId w:val="28"/>
+    <w:abstractNumId w:val="30"/>
   </w:num>
   <w:num w:numId="23">
     <w:abstractNumId w:val="3"/>
   </w:num>
   <w:num w:numId="24">
-    <w:abstractNumId w:val="58"/>
+    <w:abstractNumId w:val="61"/>
   </w:num>
   <w:num w:numId="25">
     <w:abstractNumId w:val="18"/>
   </w:num>
   <w:num w:numId="26">
-    <w:abstractNumId w:val="41"/>
+    <w:abstractNumId w:val="43"/>
   </w:num>
   <w:num w:numId="27">
-    <w:abstractNumId w:val="52"/>
+    <w:abstractNumId w:val="55"/>
   </w:num>
   <w:num w:numId="28">
     <w:abstractNumId w:val="4"/>
   </w:num>
   <w:num w:numId="29">
-    <w:abstractNumId w:val="42"/>
+    <w:abstractNumId w:val="44"/>
   </w:num>
   <w:num w:numId="30">
-    <w:abstractNumId w:val="59"/>
+    <w:abstractNumId w:val="62"/>
   </w:num>
   <w:num w:numId="31">
     <w:abstractNumId w:val="11"/>
   </w:num>
   <w:num w:numId="32">
-    <w:abstractNumId w:val="68"/>
+    <w:abstractNumId w:val="71"/>
   </w:num>
   <w:num w:numId="33">
-    <w:abstractNumId w:val="47"/>
+    <w:abstractNumId w:val="50"/>
   </w:num>
   <w:num w:numId="34">
     <w:abstractNumId w:val="12"/>
   </w:num>
   <w:num w:numId="35">
-    <w:abstractNumId w:val="24"/>
+    <w:abstractNumId w:val="26"/>
   </w:num>
   <w:num w:numId="36">
-    <w:abstractNumId w:val="27"/>
+    <w:abstractNumId w:val="29"/>
   </w:num>
   <w:num w:numId="37">
-    <w:abstractNumId w:val="36"/>
+    <w:abstractNumId w:val="38"/>
   </w:num>
   <w:num w:numId="38">
     <w:abstractNumId w:val="8"/>
   </w:num>
   <w:num w:numId="39">
-    <w:abstractNumId w:val="31"/>
+    <w:abstractNumId w:val="33"/>
   </w:num>
   <w:num w:numId="40">
-    <w:abstractNumId w:val="43"/>
+    <w:abstractNumId w:val="45"/>
   </w:num>
   <w:num w:numId="41">
     <w:abstractNumId w:val="0"/>
   </w:num>
   <w:num w:numId="42">
-    <w:abstractNumId w:val="54"/>
+    <w:abstractNumId w:val="57"/>
   </w:num>
   <w:num w:numId="43">
-    <w:abstractNumId w:val="26"/>
+    <w:abstractNumId w:val="28"/>
   </w:num>
   <w:num w:numId="44">
+    <w:abstractNumId w:val="25"/>
+  </w:num>
+  <w:num w:numId="45">
+    <w:abstractNumId w:val="53"/>
+  </w:num>
+  <w:num w:numId="46">
+    <w:abstractNumId w:val="60"/>
+  </w:num>
+  <w:num w:numId="47">
+    <w:abstractNumId w:val="59"/>
+  </w:num>
+  <w:num w:numId="48">
+    <w:abstractNumId w:val="22"/>
+  </w:num>
+  <w:num w:numId="49">
+    <w:abstractNumId w:val="40"/>
+  </w:num>
+  <w:num w:numId="50">
     <w:abstractNumId w:val="23"/>
   </w:num>
-  <w:num w:numId="45">
-    <w:abstractNumId w:val="50"/>
-  </w:num>
-  <w:num w:numId="46">
-    <w:abstractNumId w:val="57"/>
-  </w:num>
-  <w:num w:numId="47">
-    <w:abstractNumId w:val="56"/>
-  </w:num>
-  <w:num w:numId="48">
-    <w:abstractNumId w:val="20"/>
-  </w:num>
-  <w:num w:numId="49">
-    <w:abstractNumId w:val="38"/>
-  </w:num>
-  <w:num w:numId="50">
+  <w:num w:numId="51">
     <w:abstractNumId w:val="21"/>
-  </w:num>
-  <w:num w:numId="51">
-    <w:abstractNumId w:val="19"/>
   </w:num>
   <w:num w:numId="52">
     <w:abstractNumId w:val="13"/>
@@ -31975,40 +34147,40 @@
     <w:abstractNumId w:val="14"/>
   </w:num>
   <w:num w:numId="55">
-    <w:abstractNumId w:val="34"/>
+    <w:abstractNumId w:val="36"/>
   </w:num>
   <w:num w:numId="56">
     <w:abstractNumId w:val="6"/>
   </w:num>
   <w:num w:numId="57">
-    <w:abstractNumId w:val="33"/>
+    <w:abstractNumId w:val="35"/>
   </w:num>
   <w:num w:numId="58">
-    <w:abstractNumId w:val="53"/>
+    <w:abstractNumId w:val="56"/>
   </w:num>
   <w:num w:numId="59">
-    <w:abstractNumId w:val="25"/>
+    <w:abstractNumId w:val="27"/>
   </w:num>
   <w:num w:numId="60">
-    <w:abstractNumId w:val="48"/>
+    <w:abstractNumId w:val="51"/>
   </w:num>
   <w:num w:numId="61">
     <w:abstractNumId w:val="7"/>
   </w:num>
   <w:num w:numId="62">
-    <w:abstractNumId w:val="46"/>
+    <w:abstractNumId w:val="49"/>
   </w:num>
   <w:num w:numId="63">
-    <w:abstractNumId w:val="40"/>
+    <w:abstractNumId w:val="42"/>
   </w:num>
   <w:num w:numId="64">
-    <w:abstractNumId w:val="44"/>
+    <w:abstractNumId w:val="47"/>
   </w:num>
   <w:num w:numId="65">
-    <w:abstractNumId w:val="35"/>
+    <w:abstractNumId w:val="37"/>
   </w:num>
   <w:num w:numId="66">
-    <w:abstractNumId w:val="30"/>
+    <w:abstractNumId w:val="32"/>
   </w:num>
   <w:num w:numId="67">
     <w:abstractNumId w:val="17"/>
@@ -32017,10 +34189,19 @@
     <w:abstractNumId w:val="5"/>
   </w:num>
   <w:num w:numId="69">
-    <w:abstractNumId w:val="55"/>
+    <w:abstractNumId w:val="58"/>
   </w:num>
   <w:num w:numId="70">
-    <w:abstractNumId w:val="65"/>
+    <w:abstractNumId w:val="68"/>
+  </w:num>
+  <w:num w:numId="71">
+    <w:abstractNumId w:val="19"/>
+  </w:num>
+  <w:num w:numId="72">
+    <w:abstractNumId w:val="20"/>
+  </w:num>
+  <w:num w:numId="73">
+    <w:abstractNumId w:val="46"/>
   </w:num>
   <w:numIdMacAtCleanup w:val="69"/>
 </w:numbering>
@@ -32585,7 +34766,6 @@
     <w:name w:val="Normal (Web)"/>
     <w:basedOn w:val="Normal"/>
     <w:uiPriority w:val="99"/>
-    <w:semiHidden/>
     <w:unhideWhenUsed/>
     <w:rsid w:val="007A31E3"/>
     <w:pPr>

--- a/final/ALL.docx
+++ b/final/ALL.docx
@@ -3515,17 +3515,247 @@
           <w:sz w:val="30"/>
           <w:szCs w:val="30"/>
         </w:rPr>
-        <w:t>What is Hardware. Differentiate between device driver and firmware. 1 +</w:t>
-      </w:r>
-      <w:r>
+        <w:t>What are the advantages of DBMS over traditional file system in data management?     5 marks</w:t>
+      </w:r>
+    </w:p>
+    <w:p>
+      <w:pPr>
+        <w:pStyle w:val="NormalWeb"/>
+        <w:rPr>
+          <w:sz w:val="28"/>
+          <w:szCs w:val="28"/>
+        </w:rPr>
+      </w:pPr>
+      <w:r>
+        <w:rPr>
+          <w:sz w:val="28"/>
+          <w:szCs w:val="28"/>
+        </w:rPr>
+        <w:t>1.Data Integrity</w:t>
+      </w:r>
+    </w:p>
+    <w:p>
+      <w:pPr>
+        <w:pStyle w:val="NormalWeb"/>
+        <w:rPr>
+          <w:sz w:val="28"/>
+          <w:szCs w:val="28"/>
+        </w:rPr>
+      </w:pPr>
+      <w:r>
+        <w:rPr>
+          <w:sz w:val="28"/>
+          <w:szCs w:val="28"/>
+        </w:rPr>
+        <w:t>DBMS ensure that the data in the database is accurate, consistent, and reliable.</w:t>
+      </w:r>
+    </w:p>
+    <w:p>
+      <w:pPr>
+        <w:pStyle w:val="NormalWeb"/>
+        <w:rPr>
+          <w:sz w:val="28"/>
+          <w:szCs w:val="28"/>
+        </w:rPr>
+      </w:pPr>
+      <w:r>
+        <w:rPr>
+          <w:sz w:val="28"/>
+          <w:szCs w:val="28"/>
+        </w:rPr>
+        <w:t>File systems have lack of data integrity features, risk of invalid or inconsistent data.</w:t>
+      </w:r>
+    </w:p>
+    <w:p>
+      <w:pPr>
+        <w:pStyle w:val="NormalWeb"/>
+        <w:rPr>
+          <w:sz w:val="28"/>
+          <w:szCs w:val="28"/>
+        </w:rPr>
+      </w:pPr>
+      <w:r>
+        <w:rPr>
+          <w:sz w:val="28"/>
+          <w:szCs w:val="28"/>
+        </w:rPr>
+        <w:t>2)Data Security</w:t>
+      </w:r>
+    </w:p>
+    <w:p>
+      <w:pPr>
+        <w:pStyle w:val="NormalWeb"/>
+        <w:rPr>
+          <w:sz w:val="28"/>
+          <w:szCs w:val="28"/>
+        </w:rPr>
+      </w:pPr>
+      <w:r>
+        <w:rPr>
+          <w:sz w:val="28"/>
+          <w:szCs w:val="28"/>
+        </w:rPr>
+        <w:t xml:space="preserve">DBMS protects the database from unauthorized access, </w:t>
+      </w:r>
+      <w:r>
+        <w:rPr>
+          <w:sz w:val="28"/>
+          <w:szCs w:val="28"/>
+        </w:rPr>
+        <w:t>modification,</w:t>
+      </w:r>
+      <w:r>
+        <w:rPr>
+          <w:sz w:val="28"/>
+          <w:szCs w:val="28"/>
+        </w:rPr>
+        <w:t xml:space="preserve"> or deletion.</w:t>
+      </w:r>
+    </w:p>
+    <w:p>
+      <w:pPr>
+        <w:pStyle w:val="NormalWeb"/>
+        <w:rPr>
+          <w:sz w:val="28"/>
+          <w:szCs w:val="28"/>
+        </w:rPr>
+      </w:pPr>
+      <w:r>
+        <w:rPr>
+          <w:sz w:val="28"/>
+          <w:szCs w:val="28"/>
+        </w:rPr>
+        <w:t>File system have limited security features, making data vulnerable to unauthorized access and breaches.</w:t>
+      </w:r>
+    </w:p>
+    <w:p>
+      <w:pPr>
+        <w:pStyle w:val="NormalWeb"/>
+        <w:rPr>
+          <w:sz w:val="28"/>
+          <w:szCs w:val="28"/>
+        </w:rPr>
+      </w:pPr>
+    </w:p>
+    <w:p>
+      <w:pPr>
+        <w:pStyle w:val="NormalWeb"/>
+        <w:rPr>
+          <w:sz w:val="28"/>
+          <w:szCs w:val="28"/>
+        </w:rPr>
+      </w:pPr>
+      <w:r>
+        <w:rPr>
+          <w:sz w:val="28"/>
+          <w:szCs w:val="28"/>
+        </w:rPr>
+        <w:lastRenderedPageBreak/>
+        <w:t>3)</w:t>
+      </w:r>
+      <w:r>
+        <w:t xml:space="preserve"> </w:t>
+      </w:r>
+      <w:r>
+        <w:rPr>
+          <w:sz w:val="28"/>
+          <w:szCs w:val="28"/>
+        </w:rPr>
+        <w:t>Concurrency Control</w:t>
+      </w:r>
+    </w:p>
+    <w:p>
+      <w:pPr>
+        <w:pStyle w:val="NormalWeb"/>
+        <w:rPr>
+          <w:sz w:val="28"/>
+          <w:szCs w:val="28"/>
+        </w:rPr>
+      </w:pPr>
+      <w:r>
+        <w:rPr>
+          <w:sz w:val="28"/>
+          <w:szCs w:val="28"/>
+        </w:rPr>
+        <w:t>DBMS a</w:t>
+      </w:r>
+      <w:r>
+        <w:rPr>
+          <w:sz w:val="28"/>
+          <w:szCs w:val="28"/>
+        </w:rPr>
+        <w:t>llows multiple users or applications to access the database simultaneously, preventing conflicts.</w:t>
+      </w:r>
+    </w:p>
+    <w:p>
+      <w:pPr>
+        <w:pStyle w:val="NormalWeb"/>
+        <w:rPr>
+          <w:sz w:val="28"/>
+          <w:szCs w:val="28"/>
+        </w:rPr>
+      </w:pPr>
+      <w:r>
+        <w:rPr>
+          <w:sz w:val="28"/>
+          <w:szCs w:val="28"/>
+        </w:rPr>
+        <w:t xml:space="preserve"> File systems have difficulty to handle multiple people accessing the same file at the same time, leading to data corruption.</w:t>
+      </w:r>
+    </w:p>
+    <w:p>
+      <w:pPr>
+        <w:pStyle w:val="NormalWeb"/>
+        <w:rPr>
+          <w:sz w:val="28"/>
+          <w:szCs w:val="28"/>
+        </w:rPr>
+      </w:pPr>
+    </w:p>
+    <w:p>
+      <w:pPr>
+        <w:pStyle w:val="NormalWeb"/>
+        <w:rPr>
+          <w:sz w:val="28"/>
+          <w:szCs w:val="28"/>
+        </w:rPr>
+      </w:pPr>
+      <w:r>
+        <w:rPr>
+          <w:sz w:val="28"/>
+          <w:szCs w:val="28"/>
+        </w:rPr>
+        <w:t>4)</w:t>
+      </w:r>
+    </w:p>
+    <w:p>
+      <w:pPr>
+        <w:pStyle w:val="NormalWeb"/>
+        <w:rPr>
+          <w:sz w:val="28"/>
+          <w:szCs w:val="28"/>
+        </w:rPr>
+      </w:pPr>
+    </w:p>
+    <w:p>
+      <w:pPr>
+        <w:pStyle w:val="NormalWeb"/>
+        <w:rPr>
+          <w:sz w:val="26"/>
+          <w:szCs w:val="26"/>
+        </w:rPr>
+      </w:pPr>
+    </w:p>
+    <w:p>
+      <w:pPr>
+        <w:pStyle w:val="NormalWeb"/>
         <w:rPr>
           <w:b/>
           <w:bCs/>
           <w:sz w:val="30"/>
           <w:szCs w:val="30"/>
         </w:rPr>
-        <w:t>4</w:t>
-      </w:r>
+      </w:pPr>
       <w:r>
         <w:rPr>
           <w:b/>
@@ -3533,7 +3763,7 @@
           <w:sz w:val="30"/>
           <w:szCs w:val="30"/>
         </w:rPr>
-        <w:t xml:space="preserve"> </w:t>
+        <w:t>What is Hardware. Differentiate between device driver and firmware. 1 +</w:t>
       </w:r>
       <w:r>
         <w:rPr>
@@ -3542,7 +3772,7 @@
           <w:sz w:val="30"/>
           <w:szCs w:val="30"/>
         </w:rPr>
-        <w:t xml:space="preserve">= </w:t>
+        <w:t>4</w:t>
       </w:r>
       <w:r>
         <w:rPr>
@@ -3551,7 +3781,7 @@
           <w:sz w:val="30"/>
           <w:szCs w:val="30"/>
         </w:rPr>
-        <w:t>5</w:t>
+        <w:t xml:space="preserve"> </w:t>
       </w:r>
       <w:r>
         <w:rPr>
@@ -3560,9 +3790,8 @@
           <w:sz w:val="30"/>
           <w:szCs w:val="30"/>
         </w:rPr>
-        <w:t xml:space="preserve"> </w:t>
-      </w:r>
-      <w:proofErr w:type="gramStart"/>
+        <w:t xml:space="preserve">= </w:t>
+      </w:r>
       <w:r>
         <w:rPr>
           <w:b/>
@@ -3570,6 +3799,25 @@
           <w:sz w:val="30"/>
           <w:szCs w:val="30"/>
         </w:rPr>
+        <w:t>5</w:t>
+      </w:r>
+      <w:r>
+        <w:rPr>
+          <w:b/>
+          <w:bCs/>
+          <w:sz w:val="30"/>
+          <w:szCs w:val="30"/>
+        </w:rPr>
+        <w:t xml:space="preserve"> </w:t>
+      </w:r>
+      <w:proofErr w:type="gramStart"/>
+      <w:r>
+        <w:rPr>
+          <w:b/>
+          <w:bCs/>
+          <w:sz w:val="30"/>
+          <w:szCs w:val="30"/>
+        </w:rPr>
         <w:t>marks</w:t>
       </w:r>
       <w:proofErr w:type="gramEnd"/>
@@ -3600,10 +3848,10 @@
       </w:pPr>
       <w:r>
         <w:rPr>
+          <w:noProof/>
           <w:sz w:val="26"/>
           <w:szCs w:val="26"/>
         </w:rPr>
-        <w:lastRenderedPageBreak/>
         <w:drawing>
           <wp:inline distT="0" distB="0" distL="0" distR="0" wp14:anchorId="2C60C3F1" wp14:editId="105D8DE4">
             <wp:extent cx="6172200" cy="3231755"/>
@@ -3676,6 +3924,7 @@
           <w:sz w:val="28"/>
           <w:szCs w:val="28"/>
         </w:rPr>
+        <w:lastRenderedPageBreak/>
         <w:t>What is Software? Discuss about different types of software</w:t>
       </w:r>
       <w:r>
@@ -3852,7 +4101,6 @@
           <w:sz w:val="24"/>
           <w:szCs w:val="24"/>
         </w:rPr>
-        <w:lastRenderedPageBreak/>
         <w:t>Definition:</w:t>
       </w:r>
       <w:r>
@@ -4208,6 +4456,7 @@
           <w:sz w:val="24"/>
           <w:szCs w:val="24"/>
         </w:rPr>
+        <w:lastRenderedPageBreak/>
         <w:t>Examples:</w:t>
       </w:r>
     </w:p>
@@ -4539,7 +4788,6 @@
           <w:sz w:val="24"/>
           <w:szCs w:val="24"/>
         </w:rPr>
-        <w:lastRenderedPageBreak/>
         <w:t>Definition:</w:t>
       </w:r>
       <w:r>
@@ -4873,6 +5121,7 @@
           <w:sz w:val="30"/>
           <w:szCs w:val="30"/>
         </w:rPr>
+        <w:lastRenderedPageBreak/>
         <w:t>What is digital Computer? Explain the components of digital computer with suitable block diagram.</w:t>
       </w:r>
       <w:r>
@@ -5036,7 +5285,6 @@
           <w:sz w:val="26"/>
           <w:szCs w:val="26"/>
         </w:rPr>
-        <w:lastRenderedPageBreak/>
         <w:drawing>
           <wp:inline distT="0" distB="0" distL="0" distR="0" wp14:anchorId="251F1601" wp14:editId="349BEC5F">
             <wp:extent cx="5486400" cy="3812908"/>
@@ -5117,6 +5365,7 @@
           <w:rStyle w:val="Strong"/>
           <w:rFonts w:eastAsiaTheme="majorEastAsia"/>
         </w:rPr>
+        <w:lastRenderedPageBreak/>
         <w:t>Central Processing Unit</w:t>
       </w:r>
       <w:r>
@@ -5228,7 +5477,6 @@
           <w:rStyle w:val="Strong"/>
           <w:rFonts w:eastAsiaTheme="majorEastAsia"/>
         </w:rPr>
-        <w:lastRenderedPageBreak/>
         <w:t>Secondary Storage</w:t>
       </w:r>
       <w:r>
@@ -5439,6 +5687,7 @@
           <w:sz w:val="24"/>
           <w:szCs w:val="24"/>
         </w:rPr>
+        <w:lastRenderedPageBreak/>
         <w:t>Multimedia is a type of medium that allows information to be presented and shared in various formats. It combines text, audio, video, images, and animation into a single platform using a computer. Multimedia allows information to be expressed in a more engaging way.</w:t>
       </w:r>
     </w:p>
@@ -5615,7 +5864,6 @@
           <w:sz w:val="24"/>
           <w:szCs w:val="24"/>
         </w:rPr>
-        <w:lastRenderedPageBreak/>
         <w:t>Applications:</w:t>
       </w:r>
     </w:p>
@@ -5812,6 +6060,7 @@
           <w:sz w:val="24"/>
           <w:szCs w:val="24"/>
         </w:rPr>
+        <w:lastRenderedPageBreak/>
         <w:t>Increased Engagement:</w:t>
       </w:r>
       <w:r>
@@ -6030,7 +6279,6 @@
           <w:sz w:val="24"/>
           <w:szCs w:val="24"/>
         </w:rPr>
-        <w:lastRenderedPageBreak/>
         <w:t>System and Security</w:t>
       </w:r>
     </w:p>
@@ -6443,6 +6691,7 @@
           <w:sz w:val="24"/>
           <w:szCs w:val="24"/>
         </w:rPr>
+        <w:lastRenderedPageBreak/>
         <w:t>Change Account Password:</w:t>
       </w:r>
       <w:r>
@@ -6650,7 +6899,6 @@
           <w:sz w:val="28"/>
           <w:szCs w:val="28"/>
         </w:rPr>
-        <w:lastRenderedPageBreak/>
         <w:t>Differentiate between primary key and foreign key with example.       5 marks</w:t>
       </w:r>
     </w:p>
@@ -6735,6 +6983,7 @@
           <w:sz w:val="28"/>
           <w:szCs w:val="28"/>
         </w:rPr>
+        <w:lastRenderedPageBreak/>
         <w:drawing>
           <wp:inline distT="0" distB="0" distL="0" distR="0" wp14:anchorId="21F73D73" wp14:editId="7B383F4D">
             <wp:extent cx="5731510" cy="2520950"/>
@@ -6848,7 +7097,6 @@
           <w:sz w:val="28"/>
           <w:szCs w:val="28"/>
         </w:rPr>
-        <w:lastRenderedPageBreak/>
         <w:t>What is database management system (DBMS)? Briefly explain various types of relationships in a database with examples.  Why do we need to validate and format field data in database?</w:t>
       </w:r>
       <w:r>
@@ -7006,6 +7254,7 @@
         <w:rPr>
           <w:rStyle w:val="Strong"/>
         </w:rPr>
+        <w:lastRenderedPageBreak/>
         <w:t>Definition</w:t>
       </w:r>
       <w:r>
@@ -7266,7 +7515,6 @@
           <w:sz w:val="28"/>
           <w:szCs w:val="28"/>
         </w:rPr>
-        <w:lastRenderedPageBreak/>
         <w:drawing>
           <wp:inline distT="0" distB="0" distL="0" distR="0" wp14:anchorId="1E971870" wp14:editId="41CBCF73">
             <wp:extent cx="4569501" cy="2250831"/>
@@ -7366,6 +7614,7 @@
         <w:pStyle w:val="Heading3"/>
       </w:pPr>
       <w:r>
+        <w:lastRenderedPageBreak/>
         <w:t xml:space="preserve">3) </w:t>
       </w:r>
       <w:r>
@@ -7500,7 +7749,6 @@
           <w:sz w:val="28"/>
           <w:szCs w:val="28"/>
         </w:rPr>
-        <w:lastRenderedPageBreak/>
         <w:drawing>
           <wp:inline distT="0" distB="0" distL="0" distR="0" wp14:anchorId="63A1EEAF" wp14:editId="564E9720">
             <wp:extent cx="5601482" cy="1333686"/>
@@ -7711,6 +7959,7 @@
           <w:sz w:val="28"/>
           <w:szCs w:val="28"/>
         </w:rPr>
+        <w:lastRenderedPageBreak/>
         <w:drawing>
           <wp:inline distT="0" distB="0" distL="0" distR="0" wp14:anchorId="60078FDA" wp14:editId="1D268779">
             <wp:extent cx="3391373" cy="1581371"/>
@@ -7929,7 +8178,6 @@
           <w:sz w:val="28"/>
           <w:szCs w:val="28"/>
         </w:rPr>
-        <w:lastRenderedPageBreak/>
         <w:t xml:space="preserve">Define </w:t>
       </w:r>
       <w:proofErr w:type="gramStart"/>
@@ -8120,6 +8368,7 @@
         <w:rPr>
           <w:rStyle w:val="Strong"/>
         </w:rPr>
+        <w:lastRenderedPageBreak/>
         <w:t>b)</w:t>
       </w:r>
       <w:r>
@@ -8141,7 +8390,7 @@
       </w:pPr>
       <w:r>
         <w:pict w14:anchorId="73D2737B">
-          <v:rect id="_x0000_i1062" style="width:0;height:1.5pt" o:hralign="center" o:hrstd="t" o:hr="t" fillcolor="#a0a0a0" stroked="f"/>
+          <v:rect id="_x0000_i1042" style="width:0;height:1.5pt" o:hralign="center" o:hrstd="t" o:hr="t" fillcolor="#a0a0a0" stroked="f"/>
         </w:pict>
       </w:r>
     </w:p>
@@ -8261,7 +8510,7 @@
       </w:pPr>
       <w:r>
         <w:pict w14:anchorId="6BA52BC5">
-          <v:rect id="_x0000_i1063" style="width:0;height:1.5pt" o:hralign="center" o:hrstd="t" o:hr="t" fillcolor="#a0a0a0" stroked="f"/>
+          <v:rect id="_x0000_i1043" style="width:0;height:1.5pt" o:hralign="center" o:hrstd="t" o:hr="t" fillcolor="#a0a0a0" stroked="f"/>
         </w:pict>
       </w:r>
     </w:p>
@@ -8301,7 +8550,6 @@
           <w:sz w:val="28"/>
           <w:szCs w:val="28"/>
         </w:rPr>
-        <w:lastRenderedPageBreak/>
         <w:t>Definition of Default Gateway</w:t>
       </w:r>
     </w:p>
@@ -8517,6 +8765,7 @@
           <w:b/>
           <w:bCs/>
         </w:rPr>
+        <w:lastRenderedPageBreak/>
         <w:t>Assigning an IP Address to a PC</w:t>
       </w:r>
     </w:p>
@@ -8735,7 +8984,6 @@
           <w:b w:val="0"/>
           <w:bCs w:val="0"/>
         </w:rPr>
-        <w:lastRenderedPageBreak/>
         <w:t>Dynamic IP Address Process</w:t>
       </w:r>
     </w:p>
@@ -9110,7 +9358,6 @@
           <w:sz w:val="28"/>
           <w:szCs w:val="28"/>
         </w:rPr>
-        <w:lastRenderedPageBreak/>
         <w:drawing>
           <wp:inline distT="0" distB="0" distL="0" distR="0" wp14:anchorId="0AA22478" wp14:editId="2DCCFF7D">
             <wp:extent cx="5731510" cy="2813685"/>
@@ -9238,6 +9485,7 @@
           <w:sz w:val="28"/>
           <w:szCs w:val="28"/>
         </w:rPr>
+        <w:lastRenderedPageBreak/>
         <w:t xml:space="preserve">Define Web Page and Content Management System (CMS). Write a code in HTML to create a webpage containing at least: title text, body background, a table having one row and two columns, an </w:t>
       </w:r>
       <w:proofErr w:type="gramStart"/>
@@ -9352,38 +9600,38 @@
           <w:sz w:val="28"/>
           <w:szCs w:val="28"/>
         </w:rPr>
+        <w:t xml:space="preserve">CMS is </w:t>
+      </w:r>
+      <w:r>
+        <w:rPr>
+          <w:sz w:val="28"/>
+          <w:szCs w:val="28"/>
+        </w:rPr>
+        <w:t>a software application or platform that allows users to create, manage and modify content on a website without requiring technical knowledge. It provides tools for content creation, editing, publishing, making it easier to maintain to website.</w:t>
+      </w:r>
+    </w:p>
+    <w:p>
+      <w:pPr>
+        <w:rPr>
+          <w:sz w:val="28"/>
+          <w:szCs w:val="28"/>
+        </w:rPr>
+      </w:pPr>
+    </w:p>
+    <w:p>
+      <w:pPr>
+        <w:rPr>
+          <w:sz w:val="28"/>
+          <w:szCs w:val="28"/>
+        </w:rPr>
+      </w:pPr>
+      <w:r>
+        <w:rPr>
+          <w:noProof/>
+          <w:sz w:val="28"/>
+          <w:szCs w:val="28"/>
+        </w:rPr>
         <w:lastRenderedPageBreak/>
-        <w:t xml:space="preserve">CMS is </w:t>
-      </w:r>
-      <w:r>
-        <w:rPr>
-          <w:sz w:val="28"/>
-          <w:szCs w:val="28"/>
-        </w:rPr>
-        <w:t>a software application or platform that allows users to create, manage and modify content on a website without requiring technical knowledge. It provides tools for content creation, editing, publishing, making it easier to maintain to website.</w:t>
-      </w:r>
-    </w:p>
-    <w:p>
-      <w:pPr>
-        <w:rPr>
-          <w:sz w:val="28"/>
-          <w:szCs w:val="28"/>
-        </w:rPr>
-      </w:pPr>
-    </w:p>
-    <w:p>
-      <w:pPr>
-        <w:rPr>
-          <w:sz w:val="28"/>
-          <w:szCs w:val="28"/>
-        </w:rPr>
-      </w:pPr>
-      <w:r>
-        <w:rPr>
-          <w:noProof/>
-          <w:sz w:val="28"/>
-          <w:szCs w:val="28"/>
-        </w:rPr>
         <w:drawing>
           <wp:inline distT="0" distB="0" distL="0" distR="0" wp14:anchorId="206B3A0D" wp14:editId="4C9ED7BE">
             <wp:extent cx="5639587" cy="5630061"/>
@@ -9541,6 +9789,7 @@
           <w:sz w:val="28"/>
           <w:szCs w:val="28"/>
         </w:rPr>
+        <w:lastRenderedPageBreak/>
         <w:t>How does DML differ from DDL? Explain DML and DDL statements with example of each.</w:t>
       </w:r>
       <w:r>
@@ -9782,7 +10031,6 @@
           <w:sz w:val="24"/>
           <w:szCs w:val="24"/>
         </w:rPr>
-        <w:lastRenderedPageBreak/>
         <w:drawing>
           <wp:inline distT="0" distB="0" distL="0" distR="0" wp14:anchorId="1104D4D2" wp14:editId="4BF1FFFE">
             <wp:extent cx="4425043" cy="3718585"/>
@@ -9837,6 +10085,7 @@
           <w:sz w:val="24"/>
           <w:szCs w:val="24"/>
         </w:rPr>
+        <w:lastRenderedPageBreak/>
         <w:t>Data Manipulation Language (DML)</w:t>
       </w:r>
       <w:r>
@@ -9926,7 +10175,6 @@
           <w:sz w:val="24"/>
           <w:szCs w:val="24"/>
         </w:rPr>
-        <w:lastRenderedPageBreak/>
         <w:drawing>
           <wp:inline distT="0" distB="0" distL="0" distR="0" wp14:anchorId="1D8D210F" wp14:editId="5B4C34FE">
             <wp:extent cx="5258356" cy="4250872"/>
@@ -10047,6 +10295,7 @@
           <w:sz w:val="24"/>
           <w:szCs w:val="24"/>
         </w:rPr>
+        <w:lastRenderedPageBreak/>
         <w:t>Types of Polymorphism</w:t>
       </w:r>
     </w:p>
@@ -10101,7 +10350,6 @@
           <w:sz w:val="24"/>
           <w:szCs w:val="24"/>
         </w:rPr>
-        <w:lastRenderedPageBreak/>
         <w:t>b) the compiler determines which function or operator to call based on the types of parameters provided at compile time.</w:t>
       </w:r>
     </w:p>
@@ -10291,6 +10539,7 @@
           <w:sz w:val="26"/>
           <w:szCs w:val="26"/>
         </w:rPr>
+        <w:lastRenderedPageBreak/>
         <w:t>Definition of Operating System</w:t>
       </w:r>
     </w:p>
@@ -16403,6 +16652,7 @@
       <w:r>
         <w:rPr>
           <w:rFonts w:ascii="Times New Roman" w:eastAsia="Times New Roman" w:hAnsi="Times New Roman" w:cs="Times New Roman"/>
+          <w:noProof/>
           <w:sz w:val="26"/>
           <w:szCs w:val="26"/>
         </w:rPr>
@@ -16623,13 +16873,7 @@
         <w:t>Example:</w:t>
       </w:r>
       <w:r>
-        <w:t xml:space="preserve"> Consider a</w:t>
-      </w:r>
-      <w:r>
-        <w:t xml:space="preserve"> below table</w:t>
-      </w:r>
-      <w:r>
-        <w:t>:</w:t>
+        <w:t xml:space="preserve"> Consider a below table:</w:t>
       </w:r>
     </w:p>
     <w:p>
@@ -16644,6 +16888,7 @@
       <w:r>
         <w:rPr>
           <w:rFonts w:ascii="Times New Roman" w:eastAsia="Times New Roman" w:hAnsi="Times New Roman" w:cs="Times New Roman"/>
+          <w:noProof/>
           <w:sz w:val="26"/>
           <w:szCs w:val="26"/>
         </w:rPr>
@@ -24511,7 +24756,7 @@
 <w:numbering xmlns:wpc="http://schemas.microsoft.com/office/word/2010/wordprocessingCanvas" xmlns:cx="http://schemas.microsoft.com/office/drawing/2014/chartex" xmlns:cx1="http://schemas.microsoft.com/office/drawing/2015/9/8/chartex" xmlns:cx2="http://schemas.microsoft.com/office/drawing/2015/10/21/chartex" xmlns:cx3="http://schemas.microsoft.com/office/drawing/2016/5/9/chartex" xmlns:cx4="http://schemas.microsoft.com/office/drawing/2016/5/10/chartex" xmlns:cx5="http://schemas.microsoft.com/office/drawing/2016/5/11/chartex" xmlns:cx6="http://schemas.microsoft.com/office/drawing/2016/5/12/chartex" xmlns:cx7="http://schemas.microsoft.com/office/drawing/2016/5/13/chartex" xmlns:cx8="http://schemas.microsoft.com/office/drawing/2016/5/14/chartex" xmlns:mc="http://schemas.openxmlformats.org/markup-compatibility/2006" xmlns:aink="http://schemas.microsoft.com/office/drawing/2016/ink" xmlns:am3d="http://schemas.microsoft.com/office/drawing/2017/model3d" xmlns:o="urn:schemas-microsoft-com:office:office" xmlns:r="http://schemas.openxmlformats.org/officeDocument/2006/relationships" xmlns:m="http://schemas.openxmlformats.org/officeDocument/2006/math" xmlns:v="urn:schemas-microsoft-com:vml" xmlns:wp14="http://schemas.microsoft.com/office/word/2010/wordprocessingDrawing" xmlns:wp="http://schemas.openxmlformats.org/drawingml/2006/wordprocessingDrawing" xmlns:w10="urn:schemas-microsoft-com:office:word" xmlns:w="http://schemas.openxmlformats.org/wordprocessingml/2006/main" xmlns:w14="http://schemas.microsoft.com/office/word/2010/wordml" xmlns:w15="http://schemas.microsoft.com/office/word/2012/wordml" xmlns:w16cex="http://schemas.microsoft.com/office/word/2018/wordml/cex" xmlns:w16cid="http://schemas.microsoft.com/office/word/2016/wordml/cid" xmlns:w16="http://schemas.microsoft.com/office/word/2018/wordml" xmlns:w16sdtdh="http://schemas.microsoft.com/office/word/2020/wordml/sdtdatahash" xmlns:w16se="http://schemas.microsoft.com/office/word/2015/wordml/symex" xmlns:wpg="http://schemas.microsoft.com/office/word/2010/wordprocessingGroup" xmlns:wpi="http://schemas.microsoft.com/office/word/2010/wordprocessingInk" xmlns:wne="http://schemas.microsoft.com/office/word/2006/wordml" xmlns:wps="http://schemas.microsoft.com/office/word/2010/wordprocessingShape" mc:Ignorable="w14 w15 w16se w16cid w16 w16cex w16sdtdh wp14">
   <w:numPicBullet w:numPicBulletId="0">
     <w:pict>
-      <v:rect id="_x0000_i1115" style="width:0;height:1.5pt" o:hralign="center" o:bullet="t" o:hrstd="t" o:hr="t" fillcolor="#a0a0a0" stroked="f"/>
+      <v:rect id="_x0000_i1050" style="width:0;height:1.5pt" o:hralign="center" o:bullet="t" o:hrstd="t" o:hr="t" fillcolor="#a0a0a0" stroked="f"/>
     </w:pict>
   </w:numPicBullet>
   <w:abstractNum w:abstractNumId="0" w15:restartNumberingAfterBreak="0">

--- a/final/ALL.docx
+++ b/final/ALL.docx
@@ -1064,25 +1064,7 @@
           <w:sz w:val="24"/>
           <w:szCs w:val="24"/>
         </w:rPr>
-        <w:t xml:space="preserve"> Bulky computer </w:t>
-      </w:r>
-      <w:proofErr w:type="gramStart"/>
-      <w:r>
-        <w:rPr>
-          <w:rFonts w:ascii="Times New Roman" w:eastAsia="Times New Roman" w:hAnsi="Times New Roman" w:cs="Times New Roman"/>
-          <w:sz w:val="24"/>
-          <w:szCs w:val="24"/>
-        </w:rPr>
-        <w:t>monitors</w:t>
-      </w:r>
-      <w:proofErr w:type="gramEnd"/>
-      <w:r>
-        <w:rPr>
-          <w:rFonts w:ascii="Times New Roman" w:eastAsia="Times New Roman" w:hAnsi="Times New Roman" w:cs="Times New Roman"/>
-          <w:sz w:val="24"/>
-          <w:szCs w:val="24"/>
-        </w:rPr>
-        <w:t xml:space="preserve"> and TVs used in the 1990s and early 2000s.</w:t>
+        <w:t xml:space="preserve"> Bulky computer monitors and TVs used in the 1990s and early 2000s.</w:t>
       </w:r>
     </w:p>
     <w:p>
@@ -2784,25 +2766,7 @@
           <w:sz w:val="24"/>
           <w:szCs w:val="24"/>
         </w:rPr>
-        <w:t xml:space="preserve">: The OS manages input/output devices, such as keyboards, mice, printers, and storage devices. It provides a standard way for applications to access these devices, so users </w:t>
-      </w:r>
-      <w:proofErr w:type="gramStart"/>
-      <w:r>
-        <w:rPr>
-          <w:rFonts w:ascii="Times New Roman" w:eastAsia="Times New Roman" w:hAnsi="Times New Roman" w:cs="Times New Roman"/>
-          <w:sz w:val="24"/>
-          <w:szCs w:val="24"/>
-        </w:rPr>
-        <w:t>don’t</w:t>
-      </w:r>
-      <w:proofErr w:type="gramEnd"/>
-      <w:r>
-        <w:rPr>
-          <w:rFonts w:ascii="Times New Roman" w:eastAsia="Times New Roman" w:hAnsi="Times New Roman" w:cs="Times New Roman"/>
-          <w:sz w:val="24"/>
-          <w:szCs w:val="24"/>
-        </w:rPr>
-        <w:t xml:space="preserve"> have to manage hardware directly.</w:t>
+        <w:t>: The OS manages input/output devices, such as keyboards, mice, printers, and storage devices. It provides a standard way for applications to access these devices, so users don’t have to manage hardware directly.</w:t>
       </w:r>
     </w:p>
     <w:p>
@@ -3727,6 +3691,104 @@
         </w:rPr>
         <w:t>4)</w:t>
       </w:r>
+      <w:r>
+        <w:rPr>
+          <w:sz w:val="28"/>
+          <w:szCs w:val="28"/>
+        </w:rPr>
+        <w:t>Data Redundancy and Duplication</w:t>
+      </w:r>
+    </w:p>
+    <w:p>
+      <w:pPr>
+        <w:pStyle w:val="NormalWeb"/>
+        <w:rPr>
+          <w:sz w:val="28"/>
+          <w:szCs w:val="28"/>
+        </w:rPr>
+      </w:pPr>
+      <w:r>
+        <w:rPr>
+          <w:sz w:val="28"/>
+          <w:szCs w:val="28"/>
+        </w:rPr>
+        <w:t>DBMS helps to reduce data duplication by storing data in one central location.</w:t>
+      </w:r>
+    </w:p>
+    <w:p>
+      <w:pPr>
+        <w:pStyle w:val="NormalWeb"/>
+        <w:rPr>
+          <w:sz w:val="28"/>
+          <w:szCs w:val="28"/>
+        </w:rPr>
+      </w:pPr>
+      <w:r>
+        <w:rPr>
+          <w:sz w:val="28"/>
+          <w:szCs w:val="28"/>
+        </w:rPr>
+        <w:t>File systems have more duplicate data because the same information can be stored in different files.</w:t>
+      </w:r>
+    </w:p>
+    <w:p>
+      <w:pPr>
+        <w:pStyle w:val="NormalWeb"/>
+        <w:rPr>
+          <w:rStyle w:val="Strong"/>
+        </w:rPr>
+      </w:pPr>
+      <w:r>
+        <w:rPr>
+          <w:sz w:val="28"/>
+          <w:szCs w:val="28"/>
+        </w:rPr>
+        <w:t>5)</w:t>
+      </w:r>
+      <w:r>
+        <w:rPr>
+          <w:rStyle w:val="Strong"/>
+        </w:rPr>
+        <w:t xml:space="preserve"> </w:t>
+      </w:r>
+      <w:r>
+        <w:rPr>
+          <w:rStyle w:val="Strong"/>
+        </w:rPr>
+        <w:t>Backup and Recovery</w:t>
+      </w:r>
+    </w:p>
+    <w:p>
+      <w:pPr>
+        <w:pStyle w:val="NormalWeb"/>
+        <w:rPr>
+          <w:sz w:val="28"/>
+          <w:szCs w:val="28"/>
+        </w:rPr>
+      </w:pPr>
+      <w:r>
+        <w:rPr>
+          <w:sz w:val="28"/>
+          <w:szCs w:val="28"/>
+        </w:rPr>
+        <w:t>DBMS provides automatic backup and recover mechanism in case of system failure.</w:t>
+      </w:r>
+    </w:p>
+    <w:p>
+      <w:pPr>
+        <w:pStyle w:val="NormalWeb"/>
+        <w:rPr>
+          <w:sz w:val="28"/>
+          <w:szCs w:val="28"/>
+        </w:rPr>
+      </w:pPr>
+      <w:r>
+        <w:rPr>
+          <w:sz w:val="28"/>
+          <w:szCs w:val="28"/>
+        </w:rPr>
+        <w:t>File system require manual backup processes, and recovery can be complex.</w:t>
+      </w:r>
     </w:p>
     <w:p>
       <w:pPr>
@@ -3810,7 +3872,6 @@
         </w:rPr>
         <w:t xml:space="preserve"> </w:t>
       </w:r>
-      <w:proofErr w:type="gramStart"/>
       <w:r>
         <w:rPr>
           <w:b/>
@@ -3818,9 +3879,8 @@
           <w:sz w:val="30"/>
           <w:szCs w:val="30"/>
         </w:rPr>
-        <w:t>marks</w:t>
-      </w:r>
-      <w:proofErr w:type="gramEnd"/>
+        <w:t>mark</w:t>
+      </w:r>
     </w:p>
     <w:p>
       <w:pPr>
@@ -3852,6 +3912,7 @@
           <w:sz w:val="26"/>
           <w:szCs w:val="26"/>
         </w:rPr>
+        <w:lastRenderedPageBreak/>
         <w:drawing>
           <wp:inline distT="0" distB="0" distL="0" distR="0" wp14:anchorId="2C60C3F1" wp14:editId="105D8DE4">
             <wp:extent cx="6172200" cy="3231755"/>
@@ -3924,7 +3985,6 @@
           <w:sz w:val="28"/>
           <w:szCs w:val="28"/>
         </w:rPr>
-        <w:lastRenderedPageBreak/>
         <w:t>What is Software? Discuss about different types of software</w:t>
       </w:r>
       <w:r>
@@ -4101,6 +4161,7 @@
           <w:sz w:val="24"/>
           <w:szCs w:val="24"/>
         </w:rPr>
+        <w:lastRenderedPageBreak/>
         <w:t>Definition:</w:t>
       </w:r>
       <w:r>
@@ -4456,7 +4517,6 @@
           <w:sz w:val="24"/>
           <w:szCs w:val="24"/>
         </w:rPr>
-        <w:lastRenderedPageBreak/>
         <w:t>Examples:</w:t>
       </w:r>
     </w:p>
@@ -4788,6 +4848,7 @@
           <w:sz w:val="24"/>
           <w:szCs w:val="24"/>
         </w:rPr>
+        <w:lastRenderedPageBreak/>
         <w:t>Definition:</w:t>
       </w:r>
       <w:r>
@@ -5121,7 +5182,6 @@
           <w:sz w:val="30"/>
           <w:szCs w:val="30"/>
         </w:rPr>
-        <w:lastRenderedPageBreak/>
         <w:t>What is digital Computer? Explain the components of digital computer with suitable block diagram.</w:t>
       </w:r>
       <w:r>
@@ -5220,7 +5280,6 @@
         <w:t xml:space="preserve">A digital computer is </w:t>
       </w:r>
       <w:proofErr w:type="spellStart"/>
-      <w:proofErr w:type="gramStart"/>
       <w:r>
         <w:rPr>
           <w:sz w:val="26"/>
@@ -5229,29 +5288,12 @@
         <w:t>a</w:t>
       </w:r>
       <w:proofErr w:type="spellEnd"/>
-      <w:proofErr w:type="gramEnd"/>
       <w:r>
         <w:rPr>
           <w:sz w:val="26"/>
           <w:szCs w:val="26"/>
         </w:rPr>
-        <w:t xml:space="preserve"> electronic device that processes data in binary form (0s and 1s) to perform calculations, data storage, and decision making. It is widely used in personal, scientific, and industrial area because of its speed, </w:t>
-      </w:r>
-      <w:proofErr w:type="gramStart"/>
-      <w:r>
-        <w:rPr>
-          <w:sz w:val="26"/>
-          <w:szCs w:val="26"/>
-        </w:rPr>
-        <w:t>accuracy</w:t>
-      </w:r>
-      <w:proofErr w:type="gramEnd"/>
-      <w:r>
-        <w:rPr>
-          <w:sz w:val="26"/>
-          <w:szCs w:val="26"/>
-        </w:rPr>
-        <w:t xml:space="preserve"> and reliability.</w:t>
+        <w:t xml:space="preserve"> electronic device that processes data in binary form (0s and 1s) to perform calculations, data storage, and decision making. It is widely used in personal, scientific, and industrial area because of its speed, accuracy and reliability.</w:t>
       </w:r>
     </w:p>
     <w:p>
@@ -5285,6 +5327,7 @@
           <w:sz w:val="26"/>
           <w:szCs w:val="26"/>
         </w:rPr>
+        <w:lastRenderedPageBreak/>
         <w:drawing>
           <wp:inline distT="0" distB="0" distL="0" distR="0" wp14:anchorId="251F1601" wp14:editId="349BEC5F">
             <wp:extent cx="5486400" cy="3812908"/>
@@ -5365,7 +5408,6 @@
           <w:rStyle w:val="Strong"/>
           <w:rFonts w:eastAsiaTheme="majorEastAsia"/>
         </w:rPr>
-        <w:lastRenderedPageBreak/>
         <w:t>Central Processing Unit</w:t>
       </w:r>
       <w:r>
@@ -5477,6 +5519,7 @@
           <w:rStyle w:val="Strong"/>
           <w:rFonts w:eastAsiaTheme="majorEastAsia"/>
         </w:rPr>
+        <w:lastRenderedPageBreak/>
         <w:t>Secondary Storage</w:t>
       </w:r>
       <w:r>
@@ -5687,7 +5730,6 @@
           <w:sz w:val="24"/>
           <w:szCs w:val="24"/>
         </w:rPr>
-        <w:lastRenderedPageBreak/>
         <w:t>Multimedia is a type of medium that allows information to be presented and shared in various formats. It combines text, audio, video, images, and animation into a single platform using a computer. Multimedia allows information to be expressed in a more engaging way.</w:t>
       </w:r>
     </w:p>
@@ -5864,6 +5906,7 @@
           <w:sz w:val="24"/>
           <w:szCs w:val="24"/>
         </w:rPr>
+        <w:lastRenderedPageBreak/>
         <w:t>Applications:</w:t>
       </w:r>
     </w:p>
@@ -6060,7 +6103,6 @@
           <w:sz w:val="24"/>
           <w:szCs w:val="24"/>
         </w:rPr>
-        <w:lastRenderedPageBreak/>
         <w:t>Increased Engagement:</w:t>
       </w:r>
       <w:r>
@@ -6279,6 +6321,7 @@
           <w:sz w:val="24"/>
           <w:szCs w:val="24"/>
         </w:rPr>
+        <w:lastRenderedPageBreak/>
         <w:t>System and Security</w:t>
       </w:r>
     </w:p>
@@ -6691,7 +6734,6 @@
           <w:sz w:val="24"/>
           <w:szCs w:val="24"/>
         </w:rPr>
-        <w:lastRenderedPageBreak/>
         <w:t>Change Account Password:</w:t>
       </w:r>
       <w:r>
@@ -6899,6 +6941,7 @@
           <w:sz w:val="28"/>
           <w:szCs w:val="28"/>
         </w:rPr>
+        <w:lastRenderedPageBreak/>
         <w:t>Differentiate between primary key and foreign key with example.       5 marks</w:t>
       </w:r>
     </w:p>
@@ -6983,7 +7026,6 @@
           <w:sz w:val="28"/>
           <w:szCs w:val="28"/>
         </w:rPr>
-        <w:lastRenderedPageBreak/>
         <w:drawing>
           <wp:inline distT="0" distB="0" distL="0" distR="0" wp14:anchorId="21F73D73" wp14:editId="7B383F4D">
             <wp:extent cx="5731510" cy="2520950"/>
@@ -7097,6 +7139,7 @@
           <w:sz w:val="28"/>
           <w:szCs w:val="28"/>
         </w:rPr>
+        <w:lastRenderedPageBreak/>
         <w:t>What is database management system (DBMS)? Briefly explain various types of relationships in a database with examples.  Why do we need to validate and format field data in database?</w:t>
       </w:r>
       <w:r>
@@ -7254,7 +7297,6 @@
         <w:rPr>
           <w:rStyle w:val="Strong"/>
         </w:rPr>
-        <w:lastRenderedPageBreak/>
         <w:t>Definition</w:t>
       </w:r>
       <w:r>
@@ -7515,6 +7557,7 @@
           <w:sz w:val="28"/>
           <w:szCs w:val="28"/>
         </w:rPr>
+        <w:lastRenderedPageBreak/>
         <w:drawing>
           <wp:inline distT="0" distB="0" distL="0" distR="0" wp14:anchorId="1E971870" wp14:editId="41CBCF73">
             <wp:extent cx="4569501" cy="2250831"/>
@@ -7614,7 +7657,6 @@
         <w:pStyle w:val="Heading3"/>
       </w:pPr>
       <w:r>
-        <w:lastRenderedPageBreak/>
         <w:t xml:space="preserve">3) </w:t>
       </w:r>
       <w:r>
@@ -7749,6 +7791,7 @@
           <w:sz w:val="28"/>
           <w:szCs w:val="28"/>
         </w:rPr>
+        <w:lastRenderedPageBreak/>
         <w:drawing>
           <wp:inline distT="0" distB="0" distL="0" distR="0" wp14:anchorId="63A1EEAF" wp14:editId="564E9720">
             <wp:extent cx="5601482" cy="1333686"/>
@@ -7851,23 +7894,7 @@
           <w:sz w:val="28"/>
           <w:szCs w:val="28"/>
         </w:rPr>
-        <w:t xml:space="preserve">alidation ensures that data </w:t>
-      </w:r>
-      <w:proofErr w:type="gramStart"/>
-      <w:r>
-        <w:rPr>
-          <w:sz w:val="28"/>
-          <w:szCs w:val="28"/>
-        </w:rPr>
-        <w:t>entered into</w:t>
-      </w:r>
-      <w:proofErr w:type="gramEnd"/>
-      <w:r>
-        <w:rPr>
-          <w:sz w:val="28"/>
-          <w:szCs w:val="28"/>
-        </w:rPr>
-        <w:t xml:space="preserve"> the database is correct</w:t>
+        <w:t>alidation ensures that data entered into the database is correct</w:t>
       </w:r>
       <w:r>
         <w:rPr>
@@ -7912,23 +7939,7 @@
           <w:sz w:val="28"/>
           <w:szCs w:val="28"/>
         </w:rPr>
-        <w:t xml:space="preserve">b) ensuring that mandatory column (like Name or Email) </w:t>
-      </w:r>
-      <w:proofErr w:type="gramStart"/>
-      <w:r>
-        <w:rPr>
-          <w:sz w:val="28"/>
-          <w:szCs w:val="28"/>
-        </w:rPr>
-        <w:t>are</w:t>
-      </w:r>
-      <w:proofErr w:type="gramEnd"/>
-      <w:r>
-        <w:rPr>
-          <w:sz w:val="28"/>
-          <w:szCs w:val="28"/>
-        </w:rPr>
-        <w:t xml:space="preserve"> not left blank.</w:t>
+        <w:t>b) ensuring that mandatory column (like Name or Email) are not left blank.</w:t>
       </w:r>
     </w:p>
     <w:p>
@@ -7959,7 +7970,6 @@
           <w:sz w:val="28"/>
           <w:szCs w:val="28"/>
         </w:rPr>
-        <w:lastRenderedPageBreak/>
         <w:drawing>
           <wp:inline distT="0" distB="0" distL="0" distR="0" wp14:anchorId="60078FDA" wp14:editId="1D268779">
             <wp:extent cx="3391373" cy="1581371"/>
@@ -8178,27 +8188,8 @@
           <w:sz w:val="28"/>
           <w:szCs w:val="28"/>
         </w:rPr>
-        <w:t xml:space="preserve">Define </w:t>
-      </w:r>
-      <w:proofErr w:type="gramStart"/>
-      <w:r>
-        <w:rPr>
-          <w:b/>
-          <w:bCs/>
-          <w:sz w:val="28"/>
-          <w:szCs w:val="28"/>
-        </w:rPr>
-        <w:t>Social Media</w:t>
-      </w:r>
-      <w:proofErr w:type="gramEnd"/>
-      <w:r>
-        <w:rPr>
-          <w:b/>
-          <w:bCs/>
-          <w:sz w:val="28"/>
-          <w:szCs w:val="28"/>
-        </w:rPr>
-        <w:t>. Discuss the use of social media in governance. 5 marks</w:t>
+        <w:lastRenderedPageBreak/>
+        <w:t>Define Social Media. Discuss the use of social media in governance. 5 marks</w:t>
       </w:r>
     </w:p>
     <w:p>
@@ -8368,7 +8359,6 @@
         <w:rPr>
           <w:rStyle w:val="Strong"/>
         </w:rPr>
-        <w:lastRenderedPageBreak/>
         <w:t>b)</w:t>
       </w:r>
       <w:r>
@@ -8550,6 +8540,7 @@
           <w:sz w:val="28"/>
           <w:szCs w:val="28"/>
         </w:rPr>
+        <w:lastRenderedPageBreak/>
         <w:t>Definition of Default Gateway</w:t>
       </w:r>
     </w:p>
@@ -8765,7 +8756,6 @@
           <w:b/>
           <w:bCs/>
         </w:rPr>
-        <w:lastRenderedPageBreak/>
         <w:t>Assigning an IP Address to a PC</w:t>
       </w:r>
     </w:p>
@@ -8984,6 +8974,7 @@
           <w:b w:val="0"/>
           <w:bCs w:val="0"/>
         </w:rPr>
+        <w:lastRenderedPageBreak/>
         <w:t>Dynamic IP Address Process</w:t>
       </w:r>
     </w:p>
@@ -9358,6 +9349,7 @@
           <w:sz w:val="28"/>
           <w:szCs w:val="28"/>
         </w:rPr>
+        <w:lastRenderedPageBreak/>
         <w:drawing>
           <wp:inline distT="0" distB="0" distL="0" distR="0" wp14:anchorId="0AA22478" wp14:editId="2DCCFF7D">
             <wp:extent cx="5731510" cy="2813685"/>
@@ -9485,121 +9477,85 @@
           <w:sz w:val="28"/>
           <w:szCs w:val="28"/>
         </w:rPr>
+        <w:t>Define Web Page and Content Management System (CMS). Write a code in HTML to create a webpage containing at least: title text, body background, a table having one row and two columns, an image and a text with hyperlinks.</w:t>
+      </w:r>
+    </w:p>
+    <w:p>
+      <w:pPr>
+        <w:rPr>
+          <w:b/>
+          <w:bCs/>
+          <w:sz w:val="28"/>
+          <w:szCs w:val="28"/>
+        </w:rPr>
+      </w:pPr>
+    </w:p>
+    <w:p>
+      <w:pPr>
+        <w:rPr>
+          <w:sz w:val="28"/>
+          <w:szCs w:val="28"/>
+        </w:rPr>
+      </w:pPr>
+      <w:r>
+        <w:rPr>
+          <w:sz w:val="28"/>
+          <w:szCs w:val="28"/>
+        </w:rPr>
+        <w:t>Definition of Web Page</w:t>
+      </w:r>
+    </w:p>
+    <w:p>
+      <w:pPr>
+        <w:rPr>
+          <w:sz w:val="28"/>
+          <w:szCs w:val="28"/>
+        </w:rPr>
+      </w:pPr>
+      <w:r>
+        <w:rPr>
+          <w:sz w:val="28"/>
+          <w:szCs w:val="28"/>
+        </w:rPr>
+        <w:t>A web page is a document that is displayed in a web browser and can contain various types of contents such as text, images, videos, links. It is written in HTML (Hypertext Markup Language) and is designed to viewed by users over a internet.</w:t>
+      </w:r>
+    </w:p>
+    <w:p>
+      <w:pPr>
+        <w:rPr>
+          <w:sz w:val="28"/>
+          <w:szCs w:val="28"/>
+        </w:rPr>
+      </w:pPr>
+    </w:p>
+    <w:p>
+      <w:pPr>
+        <w:rPr>
+          <w:sz w:val="28"/>
+          <w:szCs w:val="28"/>
+        </w:rPr>
+      </w:pPr>
+      <w:r>
+        <w:rPr>
+          <w:sz w:val="28"/>
+          <w:szCs w:val="28"/>
+        </w:rPr>
+        <w:t>Definition of Content Management System (CMS)</w:t>
+      </w:r>
+    </w:p>
+    <w:p>
+      <w:pPr>
+        <w:rPr>
+          <w:sz w:val="28"/>
+          <w:szCs w:val="28"/>
+        </w:rPr>
+      </w:pPr>
+      <w:r>
+        <w:rPr>
+          <w:sz w:val="28"/>
+          <w:szCs w:val="28"/>
+        </w:rPr>
         <w:lastRenderedPageBreak/>
-        <w:t xml:space="preserve">Define Web Page and Content Management System (CMS). Write a code in HTML to create a webpage containing at least: title text, body background, a table having one row and two columns, an </w:t>
-      </w:r>
-      <w:proofErr w:type="gramStart"/>
-      <w:r>
-        <w:rPr>
-          <w:b/>
-          <w:bCs/>
-          <w:sz w:val="28"/>
-          <w:szCs w:val="28"/>
-        </w:rPr>
-        <w:t>image</w:t>
-      </w:r>
-      <w:proofErr w:type="gramEnd"/>
-      <w:r>
-        <w:rPr>
-          <w:b/>
-          <w:bCs/>
-          <w:sz w:val="28"/>
-          <w:szCs w:val="28"/>
-        </w:rPr>
-        <w:t xml:space="preserve"> and a text with hyperlinks.</w:t>
-      </w:r>
-    </w:p>
-    <w:p>
-      <w:pPr>
-        <w:rPr>
-          <w:b/>
-          <w:bCs/>
-          <w:sz w:val="28"/>
-          <w:szCs w:val="28"/>
-        </w:rPr>
-      </w:pPr>
-    </w:p>
-    <w:p>
-      <w:pPr>
-        <w:rPr>
-          <w:sz w:val="28"/>
-          <w:szCs w:val="28"/>
-        </w:rPr>
-      </w:pPr>
-      <w:r>
-        <w:rPr>
-          <w:sz w:val="28"/>
-          <w:szCs w:val="28"/>
-        </w:rPr>
-        <w:t>Definition of Web Page</w:t>
-      </w:r>
-    </w:p>
-    <w:p>
-      <w:pPr>
-        <w:rPr>
-          <w:sz w:val="28"/>
-          <w:szCs w:val="28"/>
-        </w:rPr>
-      </w:pPr>
-      <w:r>
-        <w:rPr>
-          <w:sz w:val="28"/>
-          <w:szCs w:val="28"/>
-        </w:rPr>
-        <w:t xml:space="preserve">A web page is a document that is displayed in a web browser and can contain various types of contents such as text, images, videos, links. It is written in HTML (Hypertext Markup Language) and is designed to viewed by users over </w:t>
-      </w:r>
-      <w:proofErr w:type="gramStart"/>
-      <w:r>
-        <w:rPr>
-          <w:sz w:val="28"/>
-          <w:szCs w:val="28"/>
-        </w:rPr>
-        <w:t>a</w:t>
-      </w:r>
-      <w:proofErr w:type="gramEnd"/>
-      <w:r>
-        <w:rPr>
-          <w:sz w:val="28"/>
-          <w:szCs w:val="28"/>
-        </w:rPr>
-        <w:t xml:space="preserve"> internet.</w:t>
-      </w:r>
-    </w:p>
-    <w:p>
-      <w:pPr>
-        <w:rPr>
-          <w:sz w:val="28"/>
-          <w:szCs w:val="28"/>
-        </w:rPr>
-      </w:pPr>
-    </w:p>
-    <w:p>
-      <w:pPr>
-        <w:rPr>
-          <w:sz w:val="28"/>
-          <w:szCs w:val="28"/>
-        </w:rPr>
-      </w:pPr>
-      <w:r>
-        <w:rPr>
-          <w:sz w:val="28"/>
-          <w:szCs w:val="28"/>
-        </w:rPr>
-        <w:t>Definition of Content Management System (CMS)</w:t>
-      </w:r>
-    </w:p>
-    <w:p>
-      <w:pPr>
-        <w:rPr>
-          <w:sz w:val="28"/>
-          <w:szCs w:val="28"/>
-        </w:rPr>
-      </w:pPr>
-      <w:r>
-        <w:rPr>
-          <w:sz w:val="28"/>
-          <w:szCs w:val="28"/>
-        </w:rPr>
         <w:t xml:space="preserve">CMS is </w:t>
       </w:r>
       <w:r>
@@ -9631,7 +9587,6 @@
           <w:sz w:val="28"/>
           <w:szCs w:val="28"/>
         </w:rPr>
-        <w:lastRenderedPageBreak/>
         <w:drawing>
           <wp:inline distT="0" distB="0" distL="0" distR="0" wp14:anchorId="206B3A0D" wp14:editId="4C9ED7BE">
             <wp:extent cx="5639587" cy="5630061"/>
@@ -9789,7 +9744,6 @@
           <w:sz w:val="28"/>
           <w:szCs w:val="28"/>
         </w:rPr>
-        <w:lastRenderedPageBreak/>
         <w:t>How does DML differ from DDL? Explain DML and DDL statements with example of each.</w:t>
       </w:r>
       <w:r>
@@ -10031,6 +9985,7 @@
           <w:sz w:val="24"/>
           <w:szCs w:val="24"/>
         </w:rPr>
+        <w:lastRenderedPageBreak/>
         <w:drawing>
           <wp:inline distT="0" distB="0" distL="0" distR="0" wp14:anchorId="1104D4D2" wp14:editId="4BF1FFFE">
             <wp:extent cx="4425043" cy="3718585"/>
@@ -10085,96 +10040,96 @@
           <w:sz w:val="24"/>
           <w:szCs w:val="24"/>
         </w:rPr>
+        <w:t>Data Manipulation Language (DML)</w:t>
+      </w:r>
+      <w:r>
+        <w:rPr>
+          <w:rFonts w:ascii="Times New Roman" w:eastAsia="Times New Roman" w:hAnsi="Times New Roman" w:cs="Times New Roman"/>
+          <w:sz w:val="24"/>
+          <w:szCs w:val="24"/>
+        </w:rPr>
+        <w:br/>
+      </w:r>
+      <w:r>
+        <w:rPr>
+          <w:rFonts w:ascii="Times New Roman" w:eastAsia="Times New Roman" w:hAnsi="Times New Roman" w:cs="Times New Roman"/>
+          <w:b/>
+          <w:bCs/>
+          <w:sz w:val="24"/>
+          <w:szCs w:val="24"/>
+        </w:rPr>
+        <w:t>Definition:</w:t>
+      </w:r>
+      <w:r>
+        <w:rPr>
+          <w:rFonts w:ascii="Times New Roman" w:eastAsia="Times New Roman" w:hAnsi="Times New Roman" w:cs="Times New Roman"/>
+          <w:sz w:val="24"/>
+          <w:szCs w:val="24"/>
+        </w:rPr>
+        <w:t xml:space="preserve"> It allows the user to perform operations such as inserting, updating, deleting, or retrieving data from the database. These operations are achieved through SQL (Structured Query Language).</w:t>
+      </w:r>
+      <w:r>
+        <w:rPr>
+          <w:rFonts w:ascii="Times New Roman" w:eastAsia="Times New Roman" w:hAnsi="Times New Roman" w:cs="Times New Roman"/>
+          <w:sz w:val="24"/>
+          <w:szCs w:val="24"/>
+        </w:rPr>
+        <w:br/>
+      </w:r>
+      <w:r>
+        <w:rPr>
+          <w:rFonts w:ascii="Times New Roman" w:eastAsia="Times New Roman" w:hAnsi="Times New Roman" w:cs="Times New Roman"/>
+          <w:b/>
+          <w:bCs/>
+          <w:sz w:val="24"/>
+          <w:szCs w:val="24"/>
+        </w:rPr>
+        <w:t>Operations:</w:t>
+      </w:r>
+      <w:r>
+        <w:rPr>
+          <w:rFonts w:ascii="Times New Roman" w:eastAsia="Times New Roman" w:hAnsi="Times New Roman" w:cs="Times New Roman"/>
+          <w:sz w:val="24"/>
+          <w:szCs w:val="24"/>
+        </w:rPr>
+        <w:t xml:space="preserve"> INSERT, UPDATE, SELECT, DELETE</w:t>
+      </w:r>
+    </w:p>
+    <w:p>
+      <w:pPr>
+        <w:spacing w:before="100" w:beforeAutospacing="1" w:after="100" w:afterAutospacing="1" w:line="360" w:lineRule="auto"/>
+        <w:rPr>
+          <w:rFonts w:ascii="Times New Roman" w:eastAsia="Times New Roman" w:hAnsi="Times New Roman" w:cs="Times New Roman"/>
+          <w:sz w:val="24"/>
+          <w:szCs w:val="24"/>
+        </w:rPr>
+      </w:pPr>
+      <w:r>
+        <w:rPr>
+          <w:rFonts w:ascii="Times New Roman" w:eastAsia="Times New Roman" w:hAnsi="Times New Roman" w:cs="Times New Roman"/>
+          <w:sz w:val="24"/>
+          <w:szCs w:val="24"/>
+        </w:rPr>
+        <w:t>Example of DML Statement</w:t>
+      </w:r>
+    </w:p>
+    <w:p>
+      <w:pPr>
+        <w:spacing w:before="100" w:beforeAutospacing="1" w:after="100" w:afterAutospacing="1" w:line="360" w:lineRule="auto"/>
+        <w:rPr>
+          <w:rFonts w:ascii="Times New Roman" w:eastAsia="Times New Roman" w:hAnsi="Times New Roman" w:cs="Times New Roman"/>
+          <w:sz w:val="24"/>
+          <w:szCs w:val="24"/>
+        </w:rPr>
+      </w:pPr>
+      <w:r>
+        <w:rPr>
+          <w:rFonts w:ascii="Times New Roman" w:eastAsia="Times New Roman" w:hAnsi="Times New Roman" w:cs="Times New Roman"/>
+          <w:noProof/>
+          <w:sz w:val="24"/>
+          <w:szCs w:val="24"/>
+        </w:rPr>
         <w:lastRenderedPageBreak/>
-        <w:t>Data Manipulation Language (DML)</w:t>
-      </w:r>
-      <w:r>
-        <w:rPr>
-          <w:rFonts w:ascii="Times New Roman" w:eastAsia="Times New Roman" w:hAnsi="Times New Roman" w:cs="Times New Roman"/>
-          <w:sz w:val="24"/>
-          <w:szCs w:val="24"/>
-        </w:rPr>
-        <w:br/>
-      </w:r>
-      <w:r>
-        <w:rPr>
-          <w:rFonts w:ascii="Times New Roman" w:eastAsia="Times New Roman" w:hAnsi="Times New Roman" w:cs="Times New Roman"/>
-          <w:b/>
-          <w:bCs/>
-          <w:sz w:val="24"/>
-          <w:szCs w:val="24"/>
-        </w:rPr>
-        <w:t>Definition:</w:t>
-      </w:r>
-      <w:r>
-        <w:rPr>
-          <w:rFonts w:ascii="Times New Roman" w:eastAsia="Times New Roman" w:hAnsi="Times New Roman" w:cs="Times New Roman"/>
-          <w:sz w:val="24"/>
-          <w:szCs w:val="24"/>
-        </w:rPr>
-        <w:t xml:space="preserve"> It allows the user to perform operations such as inserting, updating, deleting, or retrieving data from the database. These operations are achieved through SQL (Structured Query Language).</w:t>
-      </w:r>
-      <w:r>
-        <w:rPr>
-          <w:rFonts w:ascii="Times New Roman" w:eastAsia="Times New Roman" w:hAnsi="Times New Roman" w:cs="Times New Roman"/>
-          <w:sz w:val="24"/>
-          <w:szCs w:val="24"/>
-        </w:rPr>
-        <w:br/>
-      </w:r>
-      <w:r>
-        <w:rPr>
-          <w:rFonts w:ascii="Times New Roman" w:eastAsia="Times New Roman" w:hAnsi="Times New Roman" w:cs="Times New Roman"/>
-          <w:b/>
-          <w:bCs/>
-          <w:sz w:val="24"/>
-          <w:szCs w:val="24"/>
-        </w:rPr>
-        <w:t>Operations:</w:t>
-      </w:r>
-      <w:r>
-        <w:rPr>
-          <w:rFonts w:ascii="Times New Roman" w:eastAsia="Times New Roman" w:hAnsi="Times New Roman" w:cs="Times New Roman"/>
-          <w:sz w:val="24"/>
-          <w:szCs w:val="24"/>
-        </w:rPr>
-        <w:t xml:space="preserve"> INSERT, UPDATE, SELECT, DELETE</w:t>
-      </w:r>
-    </w:p>
-    <w:p>
-      <w:pPr>
-        <w:spacing w:before="100" w:beforeAutospacing="1" w:after="100" w:afterAutospacing="1" w:line="360" w:lineRule="auto"/>
-        <w:rPr>
-          <w:rFonts w:ascii="Times New Roman" w:eastAsia="Times New Roman" w:hAnsi="Times New Roman" w:cs="Times New Roman"/>
-          <w:sz w:val="24"/>
-          <w:szCs w:val="24"/>
-        </w:rPr>
-      </w:pPr>
-      <w:r>
-        <w:rPr>
-          <w:rFonts w:ascii="Times New Roman" w:eastAsia="Times New Roman" w:hAnsi="Times New Roman" w:cs="Times New Roman"/>
-          <w:sz w:val="24"/>
-          <w:szCs w:val="24"/>
-        </w:rPr>
-        <w:t>Example of DML Statement</w:t>
-      </w:r>
-    </w:p>
-    <w:p>
-      <w:pPr>
-        <w:spacing w:before="100" w:beforeAutospacing="1" w:after="100" w:afterAutospacing="1" w:line="360" w:lineRule="auto"/>
-        <w:rPr>
-          <w:rFonts w:ascii="Times New Roman" w:eastAsia="Times New Roman" w:hAnsi="Times New Roman" w:cs="Times New Roman"/>
-          <w:sz w:val="24"/>
-          <w:szCs w:val="24"/>
-        </w:rPr>
-      </w:pPr>
-      <w:r>
-        <w:rPr>
-          <w:rFonts w:ascii="Times New Roman" w:eastAsia="Times New Roman" w:hAnsi="Times New Roman" w:cs="Times New Roman"/>
-          <w:noProof/>
-          <w:sz w:val="24"/>
-          <w:szCs w:val="24"/>
-        </w:rPr>
         <w:drawing>
           <wp:inline distT="0" distB="0" distL="0" distR="0" wp14:anchorId="1D8D210F" wp14:editId="5B4C34FE">
             <wp:extent cx="5258356" cy="4250872"/>
@@ -10295,61 +10250,61 @@
           <w:sz w:val="24"/>
           <w:szCs w:val="24"/>
         </w:rPr>
+        <w:t>Types of Polymorphism</w:t>
+      </w:r>
+    </w:p>
+    <w:p>
+      <w:pPr>
+        <w:spacing w:before="100" w:beforeAutospacing="1" w:after="100" w:afterAutospacing="1" w:line="360" w:lineRule="auto"/>
+        <w:rPr>
+          <w:rFonts w:ascii="Times New Roman" w:eastAsia="Times New Roman" w:hAnsi="Times New Roman" w:cs="Times New Roman"/>
+          <w:sz w:val="24"/>
+          <w:szCs w:val="24"/>
+        </w:rPr>
+      </w:pPr>
+      <w:r>
+        <w:rPr>
+          <w:rFonts w:ascii="Times New Roman" w:eastAsia="Times New Roman" w:hAnsi="Times New Roman" w:cs="Times New Roman"/>
+          <w:sz w:val="24"/>
+          <w:szCs w:val="24"/>
+        </w:rPr>
+        <w:t>1)Comple-time polymorphism (Static Polymorphism)</w:t>
+      </w:r>
+    </w:p>
+    <w:p>
+      <w:pPr>
+        <w:spacing w:before="100" w:beforeAutospacing="1" w:after="100" w:afterAutospacing="1" w:line="360" w:lineRule="auto"/>
+        <w:rPr>
+          <w:rFonts w:ascii="Times New Roman" w:eastAsia="Times New Roman" w:hAnsi="Times New Roman" w:cs="Times New Roman"/>
+          <w:sz w:val="24"/>
+          <w:szCs w:val="24"/>
+        </w:rPr>
+      </w:pPr>
+      <w:r>
+        <w:rPr>
+          <w:rFonts w:ascii="Times New Roman" w:eastAsia="Times New Roman" w:hAnsi="Times New Roman" w:cs="Times New Roman"/>
+          <w:sz w:val="24"/>
+          <w:szCs w:val="24"/>
+        </w:rPr>
+        <w:t>a) achieved through method overloading and operator loading</w:t>
+      </w:r>
+    </w:p>
+    <w:p>
+      <w:pPr>
+        <w:spacing w:before="100" w:beforeAutospacing="1" w:after="100" w:afterAutospacing="1" w:line="360" w:lineRule="auto"/>
+        <w:rPr>
+          <w:rFonts w:ascii="Times New Roman" w:eastAsia="Times New Roman" w:hAnsi="Times New Roman" w:cs="Times New Roman"/>
+          <w:sz w:val="24"/>
+          <w:szCs w:val="24"/>
+        </w:rPr>
+      </w:pPr>
+      <w:r>
+        <w:rPr>
+          <w:rFonts w:ascii="Times New Roman" w:eastAsia="Times New Roman" w:hAnsi="Times New Roman" w:cs="Times New Roman"/>
+          <w:sz w:val="24"/>
+          <w:szCs w:val="24"/>
+        </w:rPr>
         <w:lastRenderedPageBreak/>
-        <w:t>Types of Polymorphism</w:t>
-      </w:r>
-    </w:p>
-    <w:p>
-      <w:pPr>
-        <w:spacing w:before="100" w:beforeAutospacing="1" w:after="100" w:afterAutospacing="1" w:line="360" w:lineRule="auto"/>
-        <w:rPr>
-          <w:rFonts w:ascii="Times New Roman" w:eastAsia="Times New Roman" w:hAnsi="Times New Roman" w:cs="Times New Roman"/>
-          <w:sz w:val="24"/>
-          <w:szCs w:val="24"/>
-        </w:rPr>
-      </w:pPr>
-      <w:r>
-        <w:rPr>
-          <w:rFonts w:ascii="Times New Roman" w:eastAsia="Times New Roman" w:hAnsi="Times New Roman" w:cs="Times New Roman"/>
-          <w:sz w:val="24"/>
-          <w:szCs w:val="24"/>
-        </w:rPr>
-        <w:t>1)Comple-time polymorphism (Static Polymorphism)</w:t>
-      </w:r>
-    </w:p>
-    <w:p>
-      <w:pPr>
-        <w:spacing w:before="100" w:beforeAutospacing="1" w:after="100" w:afterAutospacing="1" w:line="360" w:lineRule="auto"/>
-        <w:rPr>
-          <w:rFonts w:ascii="Times New Roman" w:eastAsia="Times New Roman" w:hAnsi="Times New Roman" w:cs="Times New Roman"/>
-          <w:sz w:val="24"/>
-          <w:szCs w:val="24"/>
-        </w:rPr>
-      </w:pPr>
-      <w:r>
-        <w:rPr>
-          <w:rFonts w:ascii="Times New Roman" w:eastAsia="Times New Roman" w:hAnsi="Times New Roman" w:cs="Times New Roman"/>
-          <w:sz w:val="24"/>
-          <w:szCs w:val="24"/>
-        </w:rPr>
-        <w:t>a) achieved through method overloading and operator loading</w:t>
-      </w:r>
-    </w:p>
-    <w:p>
-      <w:pPr>
-        <w:spacing w:before="100" w:beforeAutospacing="1" w:after="100" w:afterAutospacing="1" w:line="360" w:lineRule="auto"/>
-        <w:rPr>
-          <w:rFonts w:ascii="Times New Roman" w:eastAsia="Times New Roman" w:hAnsi="Times New Roman" w:cs="Times New Roman"/>
-          <w:sz w:val="24"/>
-          <w:szCs w:val="24"/>
-        </w:rPr>
-      </w:pPr>
-      <w:r>
-        <w:rPr>
-          <w:rFonts w:ascii="Times New Roman" w:eastAsia="Times New Roman" w:hAnsi="Times New Roman" w:cs="Times New Roman"/>
-          <w:sz w:val="24"/>
-          <w:szCs w:val="24"/>
-        </w:rPr>
         <w:t>b) the compiler determines which function or operator to call based on the types of parameters provided at compile time.</w:t>
       </w:r>
     </w:p>
@@ -10539,7 +10494,6 @@
           <w:sz w:val="26"/>
           <w:szCs w:val="26"/>
         </w:rPr>
-        <w:lastRenderedPageBreak/>
         <w:t>Definition of Operating System</w:t>
       </w:r>
     </w:p>
@@ -10669,23 +10623,7 @@
           <w:sz w:val="26"/>
           <w:szCs w:val="26"/>
         </w:rPr>
-        <w:t xml:space="preserve">CDS maintain a database that stores detailed records of investors shares, </w:t>
-      </w:r>
-      <w:proofErr w:type="gramStart"/>
-      <w:r>
-        <w:rPr>
-          <w:sz w:val="26"/>
-          <w:szCs w:val="26"/>
-        </w:rPr>
-        <w:t>bonds</w:t>
-      </w:r>
-      <w:proofErr w:type="gramEnd"/>
-      <w:r>
-        <w:rPr>
-          <w:sz w:val="26"/>
-          <w:szCs w:val="26"/>
-        </w:rPr>
-        <w:t xml:space="preserve"> and other securities in dematerialized form.</w:t>
+        <w:t>CDS maintain a database that stores detailed records of investors shares, bonds and other securities in dematerialized form.</w:t>
       </w:r>
     </w:p>
     <w:p>
@@ -12365,15 +12303,7 @@
       </w:r>
       <w:r>
         <w:br/>
-        <w:t xml:space="preserve">With less repeated/ redundant data, </w:t>
-      </w:r>
-      <w:proofErr w:type="gramStart"/>
-      <w:r>
-        <w:t>it’s</w:t>
-      </w:r>
-      <w:proofErr w:type="gramEnd"/>
-      <w:r>
-        <w:t xml:space="preserve"> easier to manage tasks such as updating, deleting, and inserting data without causing errors.</w:t>
+        <w:t>With less repeated/ redundant data, it’s easier to manage tasks such as updating, deleting, and inserting data without causing errors.</w:t>
       </w:r>
     </w:p>
     <w:p/>
@@ -13033,27 +12963,7 @@
           <w:sz w:val="28"/>
           <w:szCs w:val="28"/>
         </w:rPr>
-        <w:t xml:space="preserve">You </w:t>
-      </w:r>
-      <w:proofErr w:type="gramStart"/>
-      <w:r>
-        <w:rPr>
-          <w:b/>
-          <w:bCs/>
-          <w:sz w:val="28"/>
-          <w:szCs w:val="28"/>
-        </w:rPr>
-        <w:t>have to</w:t>
-      </w:r>
-      <w:proofErr w:type="gramEnd"/>
-      <w:r>
-        <w:rPr>
-          <w:b/>
-          <w:bCs/>
-          <w:sz w:val="28"/>
-          <w:szCs w:val="28"/>
-        </w:rPr>
-        <w:t xml:space="preserve"> develop an electronic attendance system for an organization with 1000+ employees located at 40 branches in Kathmandu Valley. Explain the system development lifecycle and type of programming language and platform you would implement. </w:t>
+        <w:t xml:space="preserve">You have to develop an electronic attendance system for an organization with 1000+ employees located at 40 branches in Kathmandu Valley. Explain the system development lifecycle and type of programming language and platform you would implement. </w:t>
       </w:r>
       <w:r>
         <w:rPr>
@@ -13136,27 +13046,7 @@
           <w:sz w:val="28"/>
           <w:szCs w:val="28"/>
         </w:rPr>
-        <w:t xml:space="preserve">What are the advantages of electronic payment system? How has Core Banking </w:t>
-      </w:r>
-      <w:proofErr w:type="gramStart"/>
-      <w:r>
-        <w:rPr>
-          <w:b/>
-          <w:bCs/>
-          <w:sz w:val="28"/>
-          <w:szCs w:val="28"/>
-        </w:rPr>
-        <w:t>System.</w:t>
-      </w:r>
-      <w:proofErr w:type="gramEnd"/>
-      <w:r>
-        <w:rPr>
-          <w:b/>
-          <w:bCs/>
-          <w:sz w:val="28"/>
-          <w:szCs w:val="28"/>
-        </w:rPr>
-        <w:t xml:space="preserve"> Mobile Banking and Digital Wallets revolutionized the banking and e-commerce sector? </w:t>
+        <w:t xml:space="preserve">What are the advantages of electronic payment system? How has Core Banking System. Mobile Banking and Digital Wallets revolutionized the banking and e-commerce sector? </w:t>
       </w:r>
       <w:r>
         <w:rPr>
@@ -18605,25 +18495,7 @@
           <w:szCs w:val="24"/>
         </w:rPr>
         <w:br/>
-        <w:t xml:space="preserve">Figma is a cloud-based platform tool, which means you can use it from anywhere through a web browser. You </w:t>
-      </w:r>
-      <w:proofErr w:type="gramStart"/>
-      <w:r>
-        <w:rPr>
-          <w:rFonts w:ascii="Times New Roman" w:eastAsia="Times New Roman" w:hAnsi="Times New Roman" w:cs="Times New Roman"/>
-          <w:sz w:val="24"/>
-          <w:szCs w:val="24"/>
-        </w:rPr>
-        <w:t>don’t</w:t>
-      </w:r>
-      <w:proofErr w:type="gramEnd"/>
-      <w:r>
-        <w:rPr>
-          <w:rFonts w:ascii="Times New Roman" w:eastAsia="Times New Roman" w:hAnsi="Times New Roman" w:cs="Times New Roman"/>
-          <w:sz w:val="24"/>
-          <w:szCs w:val="24"/>
-        </w:rPr>
-        <w:t xml:space="preserve"> need to install any software to use it.</w:t>
+        <w:t>Figma is a cloud-based platform tool, which means you can use it from anywhere through a web browser. You don’t need to install any software to use it.</w:t>
       </w:r>
     </w:p>
     <w:p>
@@ -19037,25 +18909,7 @@
           <w:sz w:val="24"/>
           <w:szCs w:val="24"/>
         </w:rPr>
-        <w:t xml:space="preserve"> Diagram to explain a lesson, product images in advertisements, </w:t>
-      </w:r>
-      <w:proofErr w:type="gramStart"/>
-      <w:r>
-        <w:rPr>
-          <w:rFonts w:ascii="Times New Roman" w:eastAsia="Times New Roman" w:hAnsi="Times New Roman" w:cs="Times New Roman"/>
-          <w:sz w:val="24"/>
-          <w:szCs w:val="24"/>
-        </w:rPr>
-        <w:t>icons</w:t>
-      </w:r>
-      <w:proofErr w:type="gramEnd"/>
-      <w:r>
-        <w:rPr>
-          <w:rFonts w:ascii="Times New Roman" w:eastAsia="Times New Roman" w:hAnsi="Times New Roman" w:cs="Times New Roman"/>
-          <w:sz w:val="24"/>
-          <w:szCs w:val="24"/>
-        </w:rPr>
-        <w:t xml:space="preserve"> and banners on websites.</w:t>
+        <w:t xml:space="preserve"> Diagram to explain a lesson, product images in advertisements, icons and banners on websites.</w:t>
       </w:r>
     </w:p>
     <w:p>
@@ -20400,23 +20254,7 @@
           <w:sz w:val="28"/>
           <w:szCs w:val="28"/>
         </w:rPr>
-        <w:t xml:space="preserve">A powerful, commercial RDBMS used by large organizations for storing and managing vast amount of data. </w:t>
-      </w:r>
-      <w:proofErr w:type="gramStart"/>
-      <w:r>
-        <w:rPr>
-          <w:sz w:val="28"/>
-          <w:szCs w:val="28"/>
-        </w:rPr>
-        <w:t>It’s</w:t>
-      </w:r>
-      <w:proofErr w:type="gramEnd"/>
-      <w:r>
-        <w:rPr>
-          <w:sz w:val="28"/>
-          <w:szCs w:val="28"/>
-        </w:rPr>
-        <w:t xml:space="preserve"> offers advanced features like data integrity and security.</w:t>
+        <w:t>A powerful, commercial RDBMS used by large organizations for storing and managing vast amount of data. It’s offers advanced features like data integrity and security.</w:t>
       </w:r>
     </w:p>
     <w:p>
@@ -22327,7 +22165,6 @@
           <w:szCs w:val="24"/>
         </w:rPr>
       </w:pPr>
-      <w:proofErr w:type="gramStart"/>
       <w:r>
         <w:rPr>
           <w:rFonts w:ascii="Times New Roman" w:eastAsia="Times New Roman" w:hAnsi="Symbol" w:cs="Times New Roman"/>
@@ -22352,18 +22189,7 @@
           <w:sz w:val="24"/>
           <w:szCs w:val="24"/>
         </w:rPr>
-        <w:t>User</w:t>
-      </w:r>
-      <w:proofErr w:type="gramEnd"/>
-      <w:r>
-        <w:rPr>
-          <w:rFonts w:ascii="Times New Roman" w:eastAsia="Times New Roman" w:hAnsi="Times New Roman" w:cs="Times New Roman"/>
-          <w:b/>
-          <w:bCs/>
-          <w:sz w:val="24"/>
-          <w:szCs w:val="24"/>
-        </w:rPr>
-        <w:t xml:space="preserve"> Interface</w:t>
+        <w:t>User Interface</w:t>
       </w:r>
       <w:r>
         <w:rPr>
@@ -22384,7 +22210,6 @@
           <w:szCs w:val="24"/>
         </w:rPr>
       </w:pPr>
-      <w:proofErr w:type="gramStart"/>
       <w:r>
         <w:rPr>
           <w:rFonts w:ascii="Times New Roman" w:eastAsia="Times New Roman" w:hAnsi="Symbol" w:cs="Times New Roman"/>
@@ -22411,7 +22236,6 @@
         </w:rPr>
         <w:t>Multitasking</w:t>
       </w:r>
-      <w:proofErr w:type="gramEnd"/>
       <w:r>
         <w:rPr>
           <w:rFonts w:ascii="Times New Roman" w:eastAsia="Times New Roman" w:hAnsi="Times New Roman" w:cs="Times New Roman"/>
@@ -22431,7 +22255,6 @@
           <w:szCs w:val="24"/>
         </w:rPr>
       </w:pPr>
-      <w:proofErr w:type="gramStart"/>
       <w:r>
         <w:rPr>
           <w:rFonts w:ascii="Times New Roman" w:eastAsia="Times New Roman" w:hAnsi="Symbol" w:cs="Times New Roman"/>
@@ -22456,18 +22279,7 @@
           <w:sz w:val="24"/>
           <w:szCs w:val="24"/>
         </w:rPr>
-        <w:t>File</w:t>
-      </w:r>
-      <w:proofErr w:type="gramEnd"/>
-      <w:r>
-        <w:rPr>
-          <w:rFonts w:ascii="Times New Roman" w:eastAsia="Times New Roman" w:hAnsi="Times New Roman" w:cs="Times New Roman"/>
-          <w:b/>
-          <w:bCs/>
-          <w:sz w:val="24"/>
-          <w:szCs w:val="24"/>
-        </w:rPr>
-        <w:t xml:space="preserve"> Management</w:t>
+        <w:t>File Management</w:t>
       </w:r>
       <w:r>
         <w:rPr>
@@ -22488,7 +22300,6 @@
           <w:szCs w:val="24"/>
         </w:rPr>
       </w:pPr>
-      <w:proofErr w:type="gramStart"/>
       <w:r>
         <w:rPr>
           <w:rFonts w:ascii="Times New Roman" w:eastAsia="Times New Roman" w:hAnsi="Symbol" w:cs="Times New Roman"/>
@@ -22515,7 +22326,6 @@
         </w:rPr>
         <w:t>Security</w:t>
       </w:r>
-      <w:proofErr w:type="gramEnd"/>
       <w:r>
         <w:rPr>
           <w:rFonts w:ascii="Times New Roman" w:eastAsia="Times New Roman" w:hAnsi="Times New Roman" w:cs="Times New Roman"/>
@@ -22544,7 +22354,6 @@
           <w:szCs w:val="24"/>
         </w:rPr>
       </w:pPr>
-      <w:proofErr w:type="gramStart"/>
       <w:r>
         <w:rPr>
           <w:rFonts w:ascii="Times New Roman" w:eastAsia="Times New Roman" w:hAnsi="Symbol" w:cs="Times New Roman"/>
@@ -22569,18 +22378,7 @@
           <w:sz w:val="24"/>
           <w:szCs w:val="24"/>
         </w:rPr>
-        <w:t>Device</w:t>
-      </w:r>
-      <w:proofErr w:type="gramEnd"/>
-      <w:r>
-        <w:rPr>
-          <w:rFonts w:ascii="Times New Roman" w:eastAsia="Times New Roman" w:hAnsi="Times New Roman" w:cs="Times New Roman"/>
-          <w:b/>
-          <w:bCs/>
-          <w:sz w:val="24"/>
-          <w:szCs w:val="24"/>
-        </w:rPr>
-        <w:t xml:space="preserve"> Support</w:t>
+        <w:t>Device Support</w:t>
       </w:r>
       <w:r>
         <w:rPr>
@@ -23502,7 +23300,6 @@
           <w:szCs w:val="24"/>
         </w:rPr>
       </w:pPr>
-      <w:proofErr w:type="gramStart"/>
       <w:r>
         <w:rPr>
           <w:rFonts w:ascii="Times New Roman" w:eastAsia="Times New Roman" w:hAnsi="Symbol" w:cs="Times New Roman"/>
@@ -23517,16 +23314,7 @@
           <w:sz w:val="24"/>
           <w:szCs w:val="24"/>
         </w:rPr>
-        <w:t xml:space="preserve">  What</w:t>
-      </w:r>
-      <w:proofErr w:type="gramEnd"/>
-      <w:r>
-        <w:rPr>
-          <w:rFonts w:ascii="Times New Roman" w:eastAsia="Times New Roman" w:hAnsi="Times New Roman" w:cs="Times New Roman"/>
-          <w:sz w:val="24"/>
-          <w:szCs w:val="24"/>
-        </w:rPr>
-        <w:t xml:space="preserve"> is a computer? Differentiate between Analog and Digital Computer.</w:t>
+        <w:t xml:space="preserve">  What is a computer? Differentiate between Analog and Digital Computer.</w:t>
       </w:r>
     </w:p>
     <w:p>
@@ -23538,7 +23326,6 @@
           <w:szCs w:val="24"/>
         </w:rPr>
       </w:pPr>
-      <w:proofErr w:type="gramStart"/>
       <w:r>
         <w:rPr>
           <w:rFonts w:ascii="Times New Roman" w:eastAsia="Times New Roman" w:hAnsi="Symbol" w:cs="Times New Roman"/>
@@ -23553,16 +23340,7 @@
           <w:sz w:val="24"/>
           <w:szCs w:val="24"/>
         </w:rPr>
-        <w:t xml:space="preserve">  Explain</w:t>
-      </w:r>
-      <w:proofErr w:type="gramEnd"/>
-      <w:r>
-        <w:rPr>
-          <w:rFonts w:ascii="Times New Roman" w:eastAsia="Times New Roman" w:hAnsi="Times New Roman" w:cs="Times New Roman"/>
-          <w:sz w:val="24"/>
-          <w:szCs w:val="24"/>
-        </w:rPr>
-        <w:t xml:space="preserve"> the concept of RAM and cache memory. Write the types of cache memory.</w:t>
+        <w:t xml:space="preserve">  Explain the concept of RAM and cache memory. Write the types of cache memory.</w:t>
       </w:r>
     </w:p>
     <w:p>
@@ -23574,7 +23352,6 @@
           <w:szCs w:val="24"/>
         </w:rPr>
       </w:pPr>
-      <w:proofErr w:type="gramStart"/>
       <w:r>
         <w:rPr>
           <w:rFonts w:ascii="Times New Roman" w:eastAsia="Times New Roman" w:hAnsi="Symbol" w:cs="Times New Roman"/>
@@ -23589,16 +23366,7 @@
           <w:sz w:val="24"/>
           <w:szCs w:val="24"/>
         </w:rPr>
-        <w:t xml:space="preserve">  What</w:t>
-      </w:r>
-      <w:proofErr w:type="gramEnd"/>
-      <w:r>
-        <w:rPr>
-          <w:rFonts w:ascii="Times New Roman" w:eastAsia="Times New Roman" w:hAnsi="Times New Roman" w:cs="Times New Roman"/>
-          <w:sz w:val="24"/>
-          <w:szCs w:val="24"/>
-        </w:rPr>
-        <w:t xml:space="preserve"> is a control panel in Windows operating system? List down the tasks that you can perform through control panel.</w:t>
+        <w:t xml:space="preserve">  What is a control panel in Windows operating system? List down the tasks that you can perform through control panel.</w:t>
       </w:r>
     </w:p>
     <w:p>
@@ -23610,7 +23378,6 @@
           <w:szCs w:val="24"/>
         </w:rPr>
       </w:pPr>
-      <w:proofErr w:type="gramStart"/>
       <w:r>
         <w:rPr>
           <w:rFonts w:ascii="Times New Roman" w:eastAsia="Times New Roman" w:hAnsi="Symbol" w:cs="Times New Roman"/>
@@ -23625,16 +23392,7 @@
           <w:sz w:val="24"/>
           <w:szCs w:val="24"/>
         </w:rPr>
-        <w:t xml:space="preserve">  What</w:t>
-      </w:r>
-      <w:proofErr w:type="gramEnd"/>
-      <w:r>
-        <w:rPr>
-          <w:rFonts w:ascii="Times New Roman" w:eastAsia="Times New Roman" w:hAnsi="Times New Roman" w:cs="Times New Roman"/>
-          <w:sz w:val="24"/>
-          <w:szCs w:val="24"/>
-        </w:rPr>
-        <w:t xml:space="preserve"> do you mean by file and folder? Write the types of files and file extensions.</w:t>
+        <w:t xml:space="preserve">  What do you mean by file and folder? Write the types of files and file extensions.</w:t>
       </w:r>
     </w:p>
     <w:p>
@@ -23646,7 +23404,6 @@
           <w:szCs w:val="24"/>
         </w:rPr>
       </w:pPr>
-      <w:proofErr w:type="gramStart"/>
       <w:r>
         <w:rPr>
           <w:rFonts w:ascii="Times New Roman" w:eastAsia="Times New Roman" w:hAnsi="Symbol" w:cs="Times New Roman"/>
@@ -23661,16 +23418,7 @@
           <w:sz w:val="24"/>
           <w:szCs w:val="24"/>
         </w:rPr>
-        <w:t xml:space="preserve">  What</w:t>
-      </w:r>
-      <w:proofErr w:type="gramEnd"/>
-      <w:r>
-        <w:rPr>
-          <w:rFonts w:ascii="Times New Roman" w:eastAsia="Times New Roman" w:hAnsi="Times New Roman" w:cs="Times New Roman"/>
-          <w:sz w:val="24"/>
-          <w:szCs w:val="24"/>
-        </w:rPr>
-        <w:t xml:space="preserve"> is an operating system? Describe its functions and classifications.</w:t>
+        <w:t xml:space="preserve">  What is an operating system? Describe its functions and classifications.</w:t>
       </w:r>
     </w:p>
     <w:p>
@@ -23682,7 +23430,6 @@
           <w:szCs w:val="24"/>
         </w:rPr>
       </w:pPr>
-      <w:proofErr w:type="gramStart"/>
       <w:r>
         <w:rPr>
           <w:rFonts w:ascii="Times New Roman" w:eastAsia="Times New Roman" w:hAnsi="Symbol" w:cs="Times New Roman"/>
@@ -23697,16 +23444,7 @@
           <w:sz w:val="24"/>
           <w:szCs w:val="24"/>
         </w:rPr>
-        <w:t xml:space="preserve">  Define</w:t>
-      </w:r>
-      <w:proofErr w:type="gramEnd"/>
-      <w:r>
-        <w:rPr>
-          <w:rFonts w:ascii="Times New Roman" w:eastAsia="Times New Roman" w:hAnsi="Times New Roman" w:cs="Times New Roman"/>
-          <w:sz w:val="24"/>
-          <w:szCs w:val="24"/>
-        </w:rPr>
-        <w:t xml:space="preserve"> a database. What are the various services provided by DBMS? </w:t>
+        <w:t xml:space="preserve">  Define a database. What are the various services provided by DBMS? </w:t>
       </w:r>
     </w:p>
     <w:p>
@@ -23718,7 +23456,6 @@
           <w:szCs w:val="24"/>
         </w:rPr>
       </w:pPr>
-      <w:proofErr w:type="gramStart"/>
       <w:r>
         <w:rPr>
           <w:rFonts w:ascii="Times New Roman" w:eastAsia="Times New Roman" w:hAnsi="Symbol" w:cs="Times New Roman"/>
@@ -23733,16 +23470,7 @@
           <w:sz w:val="24"/>
           <w:szCs w:val="24"/>
         </w:rPr>
-        <w:t xml:space="preserve">  What</w:t>
-      </w:r>
-      <w:proofErr w:type="gramEnd"/>
-      <w:r>
-        <w:rPr>
-          <w:rFonts w:ascii="Times New Roman" w:eastAsia="Times New Roman" w:hAnsi="Times New Roman" w:cs="Times New Roman"/>
-          <w:sz w:val="24"/>
-          <w:szCs w:val="24"/>
-        </w:rPr>
-        <w:t xml:space="preserve"> is social media? How can government organizations utilize social media platforms to improve service delivery? Explain.</w:t>
+        <w:t xml:space="preserve">  What is social media? How can government organizations utilize social media platforms to improve service delivery? Explain.</w:t>
       </w:r>
     </w:p>
     <w:p>
@@ -23754,7 +23482,6 @@
           <w:szCs w:val="24"/>
         </w:rPr>
       </w:pPr>
-      <w:proofErr w:type="gramStart"/>
       <w:r>
         <w:rPr>
           <w:rFonts w:ascii="Times New Roman" w:eastAsia="Times New Roman" w:hAnsi="Symbol" w:cs="Times New Roman"/>
@@ -23769,16 +23496,7 @@
           <w:sz w:val="24"/>
           <w:szCs w:val="24"/>
         </w:rPr>
-        <w:t xml:space="preserve">  Provide</w:t>
-      </w:r>
-      <w:proofErr w:type="gramEnd"/>
-      <w:r>
-        <w:rPr>
-          <w:rFonts w:ascii="Times New Roman" w:eastAsia="Times New Roman" w:hAnsi="Times New Roman" w:cs="Times New Roman"/>
-          <w:sz w:val="24"/>
-          <w:szCs w:val="24"/>
-        </w:rPr>
-        <w:t xml:space="preserve"> a comparison between Hub, Switch, and Router.</w:t>
+        <w:t xml:space="preserve">  Provide a comparison between Hub, Switch, and Router.</w:t>
       </w:r>
     </w:p>
     <w:p>
@@ -23790,7 +23508,6 @@
           <w:szCs w:val="24"/>
         </w:rPr>
       </w:pPr>
-      <w:proofErr w:type="gramStart"/>
       <w:r>
         <w:rPr>
           <w:rFonts w:ascii="Times New Roman" w:eastAsia="Times New Roman" w:hAnsi="Symbol" w:cs="Times New Roman"/>
@@ -23805,16 +23522,7 @@
           <w:sz w:val="24"/>
           <w:szCs w:val="24"/>
         </w:rPr>
-        <w:t xml:space="preserve">  What</w:t>
-      </w:r>
-      <w:proofErr w:type="gramEnd"/>
-      <w:r>
-        <w:rPr>
-          <w:rFonts w:ascii="Times New Roman" w:eastAsia="Times New Roman" w:hAnsi="Times New Roman" w:cs="Times New Roman"/>
-          <w:sz w:val="24"/>
-          <w:szCs w:val="24"/>
-        </w:rPr>
-        <w:t xml:space="preserve"> is the use of firewall in network security? Differentiate between IDS and IPS in network security management.</w:t>
+        <w:t xml:space="preserve">  What is the use of firewall in network security? Differentiate between IDS and IPS in network security management.</w:t>
       </w:r>
     </w:p>
     <w:p>
@@ -23826,7 +23534,6 @@
           <w:szCs w:val="24"/>
         </w:rPr>
       </w:pPr>
-      <w:proofErr w:type="gramStart"/>
       <w:r>
         <w:rPr>
           <w:rFonts w:ascii="Times New Roman" w:eastAsia="Times New Roman" w:hAnsi="Symbol" w:cs="Times New Roman"/>
@@ -23841,16 +23548,7 @@
           <w:sz w:val="24"/>
           <w:szCs w:val="24"/>
         </w:rPr>
-        <w:t xml:space="preserve">  What</w:t>
-      </w:r>
-      <w:proofErr w:type="gramEnd"/>
-      <w:r>
-        <w:rPr>
-          <w:rFonts w:ascii="Times New Roman" w:eastAsia="Times New Roman" w:hAnsi="Times New Roman" w:cs="Times New Roman"/>
-          <w:sz w:val="24"/>
-          <w:szCs w:val="24"/>
-        </w:rPr>
-        <w:t xml:space="preserve"> is BIOS? Explain the major features and settings available in BIOS.</w:t>
+        <w:t xml:space="preserve">  What is BIOS? Explain the major features and settings available in BIOS.</w:t>
       </w:r>
     </w:p>
     <w:p>
@@ -23862,7 +23560,6 @@
           <w:szCs w:val="24"/>
         </w:rPr>
       </w:pPr>
-      <w:proofErr w:type="gramStart"/>
       <w:r>
         <w:rPr>
           <w:rFonts w:ascii="Times New Roman" w:eastAsia="Times New Roman" w:hAnsi="Symbol" w:cs="Times New Roman"/>
@@ -23877,16 +23574,7 @@
           <w:sz w:val="24"/>
           <w:szCs w:val="24"/>
         </w:rPr>
-        <w:t xml:space="preserve">  State</w:t>
-      </w:r>
-      <w:proofErr w:type="gramEnd"/>
-      <w:r>
-        <w:rPr>
-          <w:rFonts w:ascii="Times New Roman" w:eastAsia="Times New Roman" w:hAnsi="Times New Roman" w:cs="Times New Roman"/>
-          <w:sz w:val="24"/>
-          <w:szCs w:val="24"/>
-        </w:rPr>
-        <w:t xml:space="preserve"> the roles of Department of Information Technology.</w:t>
+        <w:t xml:space="preserve">  State the roles of Department of Information Technology.</w:t>
       </w:r>
     </w:p>
     <w:p>
@@ -23898,7 +23586,6 @@
           <w:szCs w:val="24"/>
         </w:rPr>
       </w:pPr>
-      <w:proofErr w:type="gramStart"/>
       <w:r>
         <w:rPr>
           <w:rFonts w:ascii="Times New Roman" w:eastAsia="Times New Roman" w:hAnsi="Symbol" w:cs="Times New Roman"/>
@@ -23913,45 +23600,17 @@
           <w:sz w:val="24"/>
           <w:szCs w:val="24"/>
         </w:rPr>
-        <w:t xml:space="preserve">  In</w:t>
-      </w:r>
-      <w:proofErr w:type="gramEnd"/>
-      <w:r>
-        <w:rPr>
-          <w:rFonts w:ascii="Times New Roman" w:eastAsia="Times New Roman" w:hAnsi="Times New Roman" w:cs="Times New Roman"/>
-          <w:sz w:val="24"/>
-          <w:szCs w:val="24"/>
-        </w:rPr>
-        <w:t xml:space="preserve"> today's world, what are the various types of security threats to the systems, data, and users? What are the safeguards and prevention mechanisms that need to be implemented </w:t>
-      </w:r>
-      <w:proofErr w:type="gramStart"/>
-      <w:r>
-        <w:rPr>
-          <w:rFonts w:ascii="Times New Roman" w:eastAsia="Times New Roman" w:hAnsi="Times New Roman" w:cs="Times New Roman"/>
-          <w:sz w:val="24"/>
-          <w:szCs w:val="24"/>
-        </w:rPr>
-        <w:t>in order to</w:t>
-      </w:r>
-      <w:proofErr w:type="gramEnd"/>
-      <w:r>
-        <w:rPr>
-          <w:rFonts w:ascii="Times New Roman" w:eastAsia="Times New Roman" w:hAnsi="Times New Roman" w:cs="Times New Roman"/>
-          <w:sz w:val="24"/>
-          <w:szCs w:val="24"/>
-        </w:rPr>
-        <w:t xml:space="preserve"> keep the data safe from them?</w:t>
-      </w:r>
-    </w:p>
-    <w:p>
-      <w:pPr>
-        <w:rPr>
-          <w:rFonts w:ascii="Times New Roman" w:eastAsia="Times New Roman" w:hAnsi="Times New Roman" w:cs="Times New Roman"/>
-          <w:sz w:val="24"/>
-          <w:szCs w:val="24"/>
-        </w:rPr>
-      </w:pPr>
-      <w:proofErr w:type="gramStart"/>
+        <w:t xml:space="preserve">  In today's world, what are the various types of security threats to the systems, data, and users? What are the safeguards and prevention mechanisms that need to be implemented in order to keep the data safe from them?</w:t>
+      </w:r>
+    </w:p>
+    <w:p>
+      <w:pPr>
+        <w:rPr>
+          <w:rFonts w:ascii="Times New Roman" w:eastAsia="Times New Roman" w:hAnsi="Times New Roman" w:cs="Times New Roman"/>
+          <w:sz w:val="24"/>
+          <w:szCs w:val="24"/>
+        </w:rPr>
+      </w:pPr>
       <w:r>
         <w:rPr>
           <w:rFonts w:ascii="Times New Roman" w:eastAsia="Times New Roman" w:hAnsi="Symbol" w:cs="Times New Roman"/>
@@ -23966,16 +23625,7 @@
           <w:sz w:val="24"/>
           <w:szCs w:val="24"/>
         </w:rPr>
-        <w:t xml:space="preserve">  Mention</w:t>
-      </w:r>
-      <w:proofErr w:type="gramEnd"/>
-      <w:r>
-        <w:rPr>
-          <w:rFonts w:ascii="Times New Roman" w:eastAsia="Times New Roman" w:hAnsi="Times New Roman" w:cs="Times New Roman"/>
-          <w:sz w:val="24"/>
-          <w:szCs w:val="24"/>
-        </w:rPr>
-        <w:t xml:space="preserve"> any 5 strategies about how they contribute to achieving the objectives of ICT Policy, 2020.</w:t>
+        <w:t xml:space="preserve">  Mention any 5 strategies about how they contribute to achieving the objectives of ICT Policy, 2020.</w:t>
       </w:r>
     </w:p>
     <w:p>
@@ -24364,23 +24014,7 @@
           <w:sz w:val="28"/>
           <w:szCs w:val="28"/>
         </w:rPr>
-        <w:t xml:space="preserve">Discuss the functions, </w:t>
-      </w:r>
-      <w:proofErr w:type="gramStart"/>
-      <w:r>
-        <w:rPr>
-          <w:sz w:val="28"/>
-          <w:szCs w:val="28"/>
-        </w:rPr>
-        <w:t>duties</w:t>
-      </w:r>
-      <w:proofErr w:type="gramEnd"/>
-      <w:r>
-        <w:rPr>
-          <w:sz w:val="28"/>
-          <w:szCs w:val="28"/>
-        </w:rPr>
-        <w:t xml:space="preserve"> and </w:t>
+        <w:t xml:space="preserve">Discuss the functions, duties and </w:t>
       </w:r>
       <w:r>
         <w:rPr>
@@ -24756,7 +24390,7 @@
 <w:numbering xmlns:wpc="http://schemas.microsoft.com/office/word/2010/wordprocessingCanvas" xmlns:cx="http://schemas.microsoft.com/office/drawing/2014/chartex" xmlns:cx1="http://schemas.microsoft.com/office/drawing/2015/9/8/chartex" xmlns:cx2="http://schemas.microsoft.com/office/drawing/2015/10/21/chartex" xmlns:cx3="http://schemas.microsoft.com/office/drawing/2016/5/9/chartex" xmlns:cx4="http://schemas.microsoft.com/office/drawing/2016/5/10/chartex" xmlns:cx5="http://schemas.microsoft.com/office/drawing/2016/5/11/chartex" xmlns:cx6="http://schemas.microsoft.com/office/drawing/2016/5/12/chartex" xmlns:cx7="http://schemas.microsoft.com/office/drawing/2016/5/13/chartex" xmlns:cx8="http://schemas.microsoft.com/office/drawing/2016/5/14/chartex" xmlns:mc="http://schemas.openxmlformats.org/markup-compatibility/2006" xmlns:aink="http://schemas.microsoft.com/office/drawing/2016/ink" xmlns:am3d="http://schemas.microsoft.com/office/drawing/2017/model3d" xmlns:o="urn:schemas-microsoft-com:office:office" xmlns:r="http://schemas.openxmlformats.org/officeDocument/2006/relationships" xmlns:m="http://schemas.openxmlformats.org/officeDocument/2006/math" xmlns:v="urn:schemas-microsoft-com:vml" xmlns:wp14="http://schemas.microsoft.com/office/word/2010/wordprocessingDrawing" xmlns:wp="http://schemas.openxmlformats.org/drawingml/2006/wordprocessingDrawing" xmlns:w10="urn:schemas-microsoft-com:office:word" xmlns:w="http://schemas.openxmlformats.org/wordprocessingml/2006/main" xmlns:w14="http://schemas.microsoft.com/office/word/2010/wordml" xmlns:w15="http://schemas.microsoft.com/office/word/2012/wordml" xmlns:w16cex="http://schemas.microsoft.com/office/word/2018/wordml/cex" xmlns:w16cid="http://schemas.microsoft.com/office/word/2016/wordml/cid" xmlns:w16="http://schemas.microsoft.com/office/word/2018/wordml" xmlns:w16sdtdh="http://schemas.microsoft.com/office/word/2020/wordml/sdtdatahash" xmlns:w16se="http://schemas.microsoft.com/office/word/2015/wordml/symex" xmlns:wpg="http://schemas.microsoft.com/office/word/2010/wordprocessingGroup" xmlns:wpi="http://schemas.microsoft.com/office/word/2010/wordprocessingInk" xmlns:wne="http://schemas.microsoft.com/office/word/2006/wordml" xmlns:wps="http://schemas.microsoft.com/office/word/2010/wordprocessingShape" mc:Ignorable="w14 w15 w16se w16cid w16 w16cex w16sdtdh wp14">
   <w:numPicBullet w:numPicBulletId="0">
     <w:pict>
-      <v:rect id="_x0000_i1050" style="width:0;height:1.5pt" o:hralign="center" o:bullet="t" o:hrstd="t" o:hr="t" fillcolor="#a0a0a0" stroked="f"/>
+      <v:rect id="_x0000_i1053" style="width:0;height:1.5pt" o:hralign="center" o:bullet="t" o:hrstd="t" o:hr="t" fillcolor="#a0a0a0" stroked="f"/>
     </w:pict>
   </w:numPicBullet>
   <w:abstractNum w:abstractNumId="0" w15:restartNumberingAfterBreak="0">

--- a/final/ALL.docx
+++ b/final/ALL.docx
@@ -2157,13 +2157,8 @@
       <w:r>
         <w:t xml:space="preserve">   </w:t>
       </w:r>
-      <w:proofErr w:type="spellStart"/>
-      <w:r>
-        <w:t>i</w:t>
-      </w:r>
-      <w:proofErr w:type="spellEnd"/>
-      <w:r>
-        <w:t>)</w:t>
+      <w:r>
+        <w:t>i)</w:t>
       </w:r>
       <w:r>
         <w:t xml:space="preserve"> </w:t>
@@ -2235,14 +2230,7 @@
       </w:r>
       <w:r>
         <w:br/>
-      </w:r>
-      <w:proofErr w:type="spellStart"/>
-      <w:r>
-        <w:t>i</w:t>
-      </w:r>
-      <w:proofErr w:type="spellEnd"/>
-      <w:r>
-        <w:t>) Guarantees the execution of tasks within strict time frames.</w:t>
+        <w:t>i) Guarantees the execution of tasks within strict time frames.</w:t>
       </w:r>
       <w:r>
         <w:br/>
@@ -2272,15 +2260,7 @@
         <w:t>Example:</w:t>
       </w:r>
       <w:r>
-        <w:t xml:space="preserve"> </w:t>
-      </w:r>
-      <w:proofErr w:type="spellStart"/>
-      <w:r>
-        <w:t>RTLinux</w:t>
-      </w:r>
-      <w:proofErr w:type="spellEnd"/>
-      <w:r>
-        <w:t>, QNX.</w:t>
+        <w:t xml:space="preserve"> RTLinux, QNX.</w:t>
       </w:r>
     </w:p>
     <w:p>
@@ -2483,14 +2463,9 @@
       <w:r>
         <w:br/>
       </w:r>
-      <w:proofErr w:type="spellStart"/>
       <w:r>
         <w:lastRenderedPageBreak/>
-        <w:t>i</w:t>
-      </w:r>
-      <w:proofErr w:type="spellEnd"/>
-      <w:r>
-        <w:t>) Manages a group of independent computers as a single system.</w:t>
+        <w:t>i) Manages a group of independent computers as a single system.</w:t>
       </w:r>
       <w:r>
         <w:br/>
@@ -3787,7 +3762,21 @@
           <w:sz w:val="28"/>
           <w:szCs w:val="28"/>
         </w:rPr>
-        <w:t>File system require manual backup processes, and recovery can be complex.</w:t>
+        <w:t xml:space="preserve">File </w:t>
+      </w:r>
+      <w:r>
+        <w:rPr>
+          <w:sz w:val="28"/>
+          <w:szCs w:val="28"/>
+        </w:rPr>
+        <w:t>systems</w:t>
+      </w:r>
+      <w:r>
+        <w:rPr>
+          <w:sz w:val="28"/>
+          <w:szCs w:val="28"/>
+        </w:rPr>
+        <w:t xml:space="preserve"> require manual backup processes, and recovery can be complex.</w:t>
       </w:r>
     </w:p>
     <w:p>
@@ -5277,23 +5266,7 @@
           <w:sz w:val="26"/>
           <w:szCs w:val="26"/>
         </w:rPr>
-        <w:t xml:space="preserve">A digital computer is </w:t>
-      </w:r>
-      <w:proofErr w:type="spellStart"/>
-      <w:r>
-        <w:rPr>
-          <w:sz w:val="26"/>
-          <w:szCs w:val="26"/>
-        </w:rPr>
-        <w:t>a</w:t>
-      </w:r>
-      <w:proofErr w:type="spellEnd"/>
-      <w:r>
-        <w:rPr>
-          <w:sz w:val="26"/>
-          <w:szCs w:val="26"/>
-        </w:rPr>
-        <w:t xml:space="preserve"> electronic device that processes data in binary form (0s and 1s) to perform calculations, data storage, and decision making. It is widely used in personal, scientific, and industrial area because of its speed, accuracy and reliability.</w:t>
+        <w:t>A digital computer is a electronic device that processes data in binary form (0s and 1s) to perform calculations, data storage, and decision making. It is widely used in personal, scientific, and industrial area because of its speed, accuracy and reliability.</w:t>
       </w:r>
     </w:p>
     <w:p>
@@ -10791,6 +10764,69 @@
           <w:sz w:val="28"/>
           <w:szCs w:val="28"/>
         </w:rPr>
+        <w:t>Define main memory and auxiliary memory. Also explain memory hierarchy.</w:t>
+      </w:r>
+      <w:r>
+        <w:rPr>
+          <w:b/>
+          <w:bCs/>
+          <w:sz w:val="28"/>
+          <w:szCs w:val="28"/>
+        </w:rPr>
+        <w:t xml:space="preserve"> </w:t>
+      </w:r>
+      <w:r>
+        <w:rPr>
+          <w:b/>
+          <w:bCs/>
+          <w:sz w:val="28"/>
+          <w:szCs w:val="28"/>
+        </w:rPr>
+        <w:t>2 + 3 = 5 marks</w:t>
+      </w:r>
+    </w:p>
+    <w:p>
+      <w:pPr>
+        <w:spacing w:before="100" w:beforeAutospacing="1" w:after="100" w:afterAutospacing="1" w:line="360" w:lineRule="auto"/>
+        <w:rPr>
+          <w:sz w:val="24"/>
+          <w:szCs w:val="24"/>
+        </w:rPr>
+      </w:pPr>
+      <w:r>
+        <w:rPr>
+          <w:sz w:val="24"/>
+          <w:szCs w:val="24"/>
+        </w:rPr>
+        <w:t>Secondary memory =&gt; auxiliary memory</w:t>
+      </w:r>
+    </w:p>
+    <w:p>
+      <w:pPr>
+        <w:spacing w:before="100" w:beforeAutospacing="1" w:after="100" w:afterAutospacing="1" w:line="360" w:lineRule="auto"/>
+        <w:rPr>
+          <w:sz w:val="24"/>
+          <w:szCs w:val="24"/>
+        </w:rPr>
+      </w:pPr>
+    </w:p>
+    <w:p>
+      <w:pPr>
+        <w:spacing w:before="100" w:beforeAutospacing="1" w:after="100" w:afterAutospacing="1" w:line="360" w:lineRule="auto"/>
+        <w:rPr>
+          <w:b/>
+          <w:bCs/>
+          <w:sz w:val="28"/>
+          <w:szCs w:val="28"/>
+        </w:rPr>
+      </w:pPr>
+      <w:r>
+        <w:rPr>
+          <w:b/>
+          <w:bCs/>
+          <w:sz w:val="28"/>
+          <w:szCs w:val="28"/>
+        </w:rPr>
         <w:t>What are the different applications of computer? Explain with examples describe about memory hierarchy of computer system     6 + 4 = 10</w:t>
       </w:r>
     </w:p>
@@ -10844,15 +10880,7 @@
         <w:t>Example</w:t>
       </w:r>
       <w:r>
-        <w:t xml:space="preserve">: Platforms like </w:t>
-      </w:r>
-      <w:proofErr w:type="spellStart"/>
-      <w:r>
-        <w:t>FreeCodeCamp</w:t>
-      </w:r>
-      <w:proofErr w:type="spellEnd"/>
-      <w:r>
-        <w:t xml:space="preserve"> and Google Classroom.</w:t>
+        <w:t>: Platforms like FreeCodeCamp and Google Classroom.</w:t>
       </w:r>
     </w:p>
     <w:p>
@@ -10869,6 +10897,7 @@
           <w:rStyle w:val="Strong"/>
           <w:rFonts w:eastAsiaTheme="majorEastAsia"/>
         </w:rPr>
+        <w:lastRenderedPageBreak/>
         <w:t>Entertainment</w:t>
       </w:r>
       <w:r>
@@ -10917,7 +10946,6 @@
           <w:rStyle w:val="Strong"/>
           <w:rFonts w:eastAsiaTheme="majorEastAsia"/>
         </w:rPr>
-        <w:lastRenderedPageBreak/>
         <w:t>Example</w:t>
       </w:r>
       <w:r>
@@ -11112,6 +11140,7 @@
           <w:sz w:val="24"/>
           <w:szCs w:val="24"/>
         </w:rPr>
+        <w:lastRenderedPageBreak/>
         <w:t>Register</w:t>
       </w:r>
     </w:p>
@@ -11208,7 +11237,6 @@
           <w:sz w:val="24"/>
           <w:szCs w:val="24"/>
         </w:rPr>
-        <w:lastRenderedPageBreak/>
         <w:t>Cache Memory</w:t>
       </w:r>
     </w:p>
@@ -11510,28 +11538,6 @@
         </w:rPr>
         <w:t>What are the different layers in Open Systems Interconnection (OSI) reference model? Provide a brief description of each layer. 3+7=10 marks</w:t>
       </w:r>
-    </w:p>
-    <w:p>
-      <w:pPr>
-        <w:spacing w:before="100" w:beforeAutospacing="1" w:after="100" w:afterAutospacing="1" w:line="360" w:lineRule="auto"/>
-        <w:rPr>
-          <w:b/>
-          <w:bCs/>
-          <w:sz w:val="28"/>
-          <w:szCs w:val="28"/>
-        </w:rPr>
-      </w:pPr>
-    </w:p>
-    <w:p>
-      <w:pPr>
-        <w:spacing w:before="100" w:beforeAutospacing="1" w:after="100" w:afterAutospacing="1" w:line="360" w:lineRule="auto"/>
-        <w:rPr>
-          <w:b/>
-          <w:bCs/>
-          <w:sz w:val="28"/>
-          <w:szCs w:val="28"/>
-        </w:rPr>
-      </w:pPr>
     </w:p>
     <w:p>
       <w:pPr>
@@ -16600,7 +16606,6 @@
         </w:rPr>
         <w:t xml:space="preserve">In this example, </w:t>
       </w:r>
-      <w:proofErr w:type="spellStart"/>
       <w:r>
         <w:rPr>
           <w:rFonts w:ascii="Times New Roman" w:eastAsia="Times New Roman" w:hAnsi="Times New Roman" w:cs="Times New Roman"/>
@@ -16615,42 +16620,23 @@
           <w:sz w:val="26"/>
           <w:szCs w:val="26"/>
         </w:rPr>
-        <w:t>tudentID</w:t>
-      </w:r>
-      <w:proofErr w:type="spellEnd"/>
+        <w:t xml:space="preserve">tudentID is the primary key. Each student has a unique </w:t>
+      </w:r>
       <w:r>
         <w:rPr>
           <w:rFonts w:ascii="Times New Roman" w:eastAsia="Times New Roman" w:hAnsi="Times New Roman" w:cs="Times New Roman"/>
           <w:sz w:val="26"/>
           <w:szCs w:val="26"/>
         </w:rPr>
-        <w:t xml:space="preserve"> is the primary key. Each student has a unique </w:t>
-      </w:r>
-      <w:proofErr w:type="spellStart"/>
+        <w:t>s</w:t>
+      </w:r>
       <w:r>
         <w:rPr>
           <w:rFonts w:ascii="Times New Roman" w:eastAsia="Times New Roman" w:hAnsi="Times New Roman" w:cs="Times New Roman"/>
           <w:sz w:val="26"/>
           <w:szCs w:val="26"/>
         </w:rPr>
-        <w:t>s</w:t>
-      </w:r>
-      <w:r>
-        <w:rPr>
-          <w:rFonts w:ascii="Times New Roman" w:eastAsia="Times New Roman" w:hAnsi="Times New Roman" w:cs="Times New Roman"/>
-          <w:sz w:val="26"/>
-          <w:szCs w:val="26"/>
-        </w:rPr>
-        <w:t>tudnetID</w:t>
-      </w:r>
-      <w:proofErr w:type="spellEnd"/>
-      <w:r>
-        <w:rPr>
-          <w:rFonts w:ascii="Times New Roman" w:eastAsia="Times New Roman" w:hAnsi="Times New Roman" w:cs="Times New Roman"/>
-          <w:sz w:val="26"/>
-          <w:szCs w:val="26"/>
-        </w:rPr>
-        <w:t xml:space="preserve"> and no two students can have the same ID.</w:t>
+        <w:t>tudnetID and no two students can have the same ID.</w:t>
       </w:r>
     </w:p>
     <w:p/>
@@ -16852,78 +16838,38 @@
           <w:szCs w:val="26"/>
         </w:rPr>
       </w:pPr>
-      <w:proofErr w:type="spellStart"/>
       <w:r>
         <w:rPr>
           <w:rFonts w:ascii="Times New Roman" w:eastAsia="Times New Roman" w:hAnsi="Times New Roman" w:cs="Times New Roman"/>
           <w:sz w:val="26"/>
           <w:szCs w:val="26"/>
         </w:rPr>
-        <w:t>StudentID</w:t>
-      </w:r>
-      <w:proofErr w:type="spellEnd"/>
+        <w:t xml:space="preserve">StudentID in the </w:t>
+      </w:r>
       <w:r>
         <w:rPr>
           <w:rFonts w:ascii="Times New Roman" w:eastAsia="Times New Roman" w:hAnsi="Times New Roman" w:cs="Times New Roman"/>
           <w:sz w:val="26"/>
           <w:szCs w:val="26"/>
         </w:rPr>
-        <w:t xml:space="preserve"> in the </w:t>
-      </w:r>
-      <w:proofErr w:type="spellStart"/>
+        <w:t>student_mark</w:t>
+      </w:r>
       <w:r>
         <w:rPr>
           <w:rFonts w:ascii="Times New Roman" w:eastAsia="Times New Roman" w:hAnsi="Times New Roman" w:cs="Times New Roman"/>
           <w:sz w:val="26"/>
           <w:szCs w:val="26"/>
         </w:rPr>
-        <w:t>student_mark</w:t>
-      </w:r>
-      <w:proofErr w:type="spellEnd"/>
+        <w:t xml:space="preserve"> table is a foreign key. They reference the primary keys StudentID in the student</w:t>
+      </w:r>
       <w:r>
         <w:rPr>
           <w:rFonts w:ascii="Times New Roman" w:eastAsia="Times New Roman" w:hAnsi="Times New Roman" w:cs="Times New Roman"/>
           <w:sz w:val="26"/>
           <w:szCs w:val="26"/>
         </w:rPr>
-        <w:t xml:space="preserve"> table is a foreign key. They reference the primary keys </w:t>
-      </w:r>
-      <w:proofErr w:type="spellStart"/>
-      <w:r>
-        <w:rPr>
-          <w:rFonts w:ascii="Times New Roman" w:eastAsia="Times New Roman" w:hAnsi="Times New Roman" w:cs="Times New Roman"/>
-          <w:sz w:val="26"/>
-          <w:szCs w:val="26"/>
-        </w:rPr>
-        <w:t>StudentID</w:t>
-      </w:r>
-      <w:proofErr w:type="spellEnd"/>
-      <w:r>
-        <w:rPr>
-          <w:rFonts w:ascii="Times New Roman" w:eastAsia="Times New Roman" w:hAnsi="Times New Roman" w:cs="Times New Roman"/>
-          <w:sz w:val="26"/>
-          <w:szCs w:val="26"/>
-        </w:rPr>
-        <w:t xml:space="preserve"> in the </w:t>
-      </w:r>
-      <w:proofErr w:type="spellStart"/>
-      <w:r>
-        <w:rPr>
-          <w:rFonts w:ascii="Times New Roman" w:eastAsia="Times New Roman" w:hAnsi="Times New Roman" w:cs="Times New Roman"/>
-          <w:sz w:val="26"/>
-          <w:szCs w:val="26"/>
-        </w:rPr>
-        <w:t>student</w:t>
-      </w:r>
-      <w:r>
-        <w:rPr>
-          <w:rFonts w:ascii="Times New Roman" w:eastAsia="Times New Roman" w:hAnsi="Times New Roman" w:cs="Times New Roman"/>
-          <w:sz w:val="26"/>
-          <w:szCs w:val="26"/>
-        </w:rPr>
         <w:t>_detail</w:t>
       </w:r>
-      <w:proofErr w:type="spellEnd"/>
       <w:r>
         <w:rPr>
           <w:rFonts w:ascii="Times New Roman" w:eastAsia="Times New Roman" w:hAnsi="Times New Roman" w:cs="Times New Roman"/>
@@ -16961,16 +16907,15 @@
           <w:sz w:val="26"/>
           <w:szCs w:val="26"/>
         </w:rPr>
-        <w:t xml:space="preserve">This relationship ensures that only valid students (from the </w:t>
-      </w:r>
-      <w:proofErr w:type="spellStart"/>
+        <w:t>This relationship ensures that only valid students (from the student</w:t>
+      </w:r>
       <w:r>
         <w:rPr>
           <w:rFonts w:ascii="Times New Roman" w:eastAsia="Times New Roman" w:hAnsi="Times New Roman" w:cs="Times New Roman"/>
           <w:sz w:val="26"/>
           <w:szCs w:val="26"/>
         </w:rPr>
-        <w:t>student</w:t>
+        <w:t>_detail</w:t>
       </w:r>
       <w:r>
         <w:rPr>
@@ -16978,34 +16923,15 @@
           <w:sz w:val="26"/>
           <w:szCs w:val="26"/>
         </w:rPr>
-        <w:t>_detail</w:t>
-      </w:r>
-      <w:proofErr w:type="spellEnd"/>
+        <w:t xml:space="preserve"> table) can be assigned to </w:t>
+      </w:r>
       <w:r>
         <w:rPr>
           <w:rFonts w:ascii="Times New Roman" w:eastAsia="Times New Roman" w:hAnsi="Times New Roman" w:cs="Times New Roman"/>
           <w:sz w:val="26"/>
           <w:szCs w:val="26"/>
         </w:rPr>
-        <w:t xml:space="preserve"> table) can be assigned to </w:t>
-      </w:r>
-      <w:proofErr w:type="spellStart"/>
-      <w:r>
-        <w:rPr>
-          <w:rFonts w:ascii="Times New Roman" w:eastAsia="Times New Roman" w:hAnsi="Times New Roman" w:cs="Times New Roman"/>
-          <w:sz w:val="26"/>
-          <w:szCs w:val="26"/>
-        </w:rPr>
-        <w:t>student_mark</w:t>
-      </w:r>
-      <w:proofErr w:type="spellEnd"/>
-      <w:r>
-        <w:rPr>
-          <w:rFonts w:ascii="Times New Roman" w:eastAsia="Times New Roman" w:hAnsi="Times New Roman" w:cs="Times New Roman"/>
-          <w:sz w:val="26"/>
-          <w:szCs w:val="26"/>
-        </w:rPr>
-        <w:t xml:space="preserve"> table.</w:t>
+        <w:t>student_mark table.</w:t>
       </w:r>
     </w:p>
     <w:p>
@@ -17147,15 +17073,7 @@
         <w:t>Example:</w:t>
       </w:r>
       <w:r>
-        <w:t xml:space="preserve"> In a “Student” table, the “</w:t>
-      </w:r>
-      <w:proofErr w:type="spellStart"/>
-      <w:r>
-        <w:t>StudentId</w:t>
-      </w:r>
-      <w:proofErr w:type="spellEnd"/>
-      <w:r>
-        <w:t>” can be a primary key.</w:t>
+        <w:t xml:space="preserve"> In a “Student” table, the “StudentId” can be a primary key.</w:t>
       </w:r>
     </w:p>
     <w:p>
@@ -17211,15 +17129,7 @@
         <w:t>Example:</w:t>
       </w:r>
       <w:r>
-        <w:t xml:space="preserve"> In the “Course” table, “</w:t>
-      </w:r>
-      <w:proofErr w:type="spellStart"/>
-      <w:r>
-        <w:t>StudentId</w:t>
-      </w:r>
-      <w:proofErr w:type="spellEnd"/>
-      <w:r>
-        <w:t>” can be a foreign key that links to the “Student” table primary key.</w:t>
+        <w:t xml:space="preserve"> In the “Course” table, “StudentId” can be a foreign key that links to the “Student” table primary key.</w:t>
       </w:r>
     </w:p>
     <w:p>
@@ -17275,15 +17185,7 @@
         <w:t>Example:</w:t>
       </w:r>
       <w:r>
-        <w:t xml:space="preserve"> In the “Employee” table, both “</w:t>
-      </w:r>
-      <w:proofErr w:type="spellStart"/>
-      <w:r>
-        <w:t>EmployeeId</w:t>
-      </w:r>
-      <w:proofErr w:type="spellEnd"/>
-      <w:r>
-        <w:t>” and “Email” can be candidate keys.</w:t>
+        <w:t xml:space="preserve"> In the “Employee” table, both “EmployeeId” and “Email” can be candidate keys.</w:t>
       </w:r>
     </w:p>
     <w:p>
@@ -17327,23 +17229,7 @@
         <w:t>Example:</w:t>
       </w:r>
       <w:r>
-        <w:t xml:space="preserve"> A combination of “</w:t>
-      </w:r>
-      <w:proofErr w:type="spellStart"/>
-      <w:r>
-        <w:t>StudentId</w:t>
-      </w:r>
-      <w:proofErr w:type="spellEnd"/>
-      <w:r>
-        <w:t>” and “</w:t>
-      </w:r>
-      <w:proofErr w:type="spellStart"/>
-      <w:r>
-        <w:t>StudentName</w:t>
-      </w:r>
-      <w:proofErr w:type="spellEnd"/>
-      <w:r>
-        <w:t>” could be a super key in the “Student” table.</w:t>
+        <w:t xml:space="preserve"> A combination of “StudentId” and “StudentName” could be a super key in the “Student” table.</w:t>
       </w:r>
     </w:p>
     <w:p>
@@ -17412,15 +17298,7 @@
         <w:t>Example:</w:t>
       </w:r>
       <w:r>
-        <w:t xml:space="preserve"> If “Email” is a candidate key but “</w:t>
-      </w:r>
-      <w:proofErr w:type="spellStart"/>
-      <w:r>
-        <w:t>EmployeeId</w:t>
-      </w:r>
-      <w:proofErr w:type="spellEnd"/>
-      <w:r>
-        <w:t>” is selected as the primary key, then “Email” becomes an alternate key.</w:t>
+        <w:t xml:space="preserve"> If “Email” is a candidate key but “EmployeeId” is selected as the primary key, then “Email” becomes an alternate key.</w:t>
       </w:r>
     </w:p>
     <w:p>
@@ -17463,23 +17341,7 @@
         <w:t>Example:</w:t>
       </w:r>
       <w:r>
-        <w:t xml:space="preserve"> In the “Transaction” table, a combination of “</w:t>
-      </w:r>
-      <w:proofErr w:type="spellStart"/>
-      <w:r>
-        <w:t>CustomerId</w:t>
-      </w:r>
-      <w:proofErr w:type="spellEnd"/>
-      <w:r>
-        <w:t>” and “</w:t>
-      </w:r>
-      <w:proofErr w:type="spellStart"/>
-      <w:r>
-        <w:t>BankId</w:t>
-      </w:r>
-      <w:proofErr w:type="spellEnd"/>
-      <w:r>
-        <w:t>” could be a composite key.</w:t>
+        <w:t xml:space="preserve"> In the “Transaction” table, a combination of “CustomerId” and “BankId” could be a composite key.</w:t>
       </w:r>
     </w:p>
     <w:p>
@@ -17522,15 +17384,7 @@
         <w:t>Example:</w:t>
       </w:r>
       <w:r>
-        <w:t xml:space="preserve"> In the “Transaction” table, “Email,” “</w:t>
-      </w:r>
-      <w:proofErr w:type="spellStart"/>
-      <w:r>
-        <w:t>MobileNumber</w:t>
-      </w:r>
-      <w:proofErr w:type="spellEnd"/>
-      <w:r>
-        <w:t>,” and “PinNo” can be unique keys.</w:t>
+        <w:t xml:space="preserve"> In the “Transaction” table, “Email,” “MobileNumber,” and “PinNo” can be unique keys.</w:t>
       </w:r>
     </w:p>
     <w:p>
@@ -18358,7 +18212,6 @@
           <w:szCs w:val="24"/>
         </w:rPr>
       </w:pPr>
-      <w:proofErr w:type="spellStart"/>
       <w:r>
         <w:rPr>
           <w:rFonts w:ascii="Times New Roman" w:eastAsia="Times New Roman" w:hAnsi="Times New Roman" w:cs="Times New Roman"/>
@@ -18367,7 +18220,6 @@
         </w:rPr>
         <w:t>Wix</w:t>
       </w:r>
-      <w:proofErr w:type="spellEnd"/>
     </w:p>
     <w:p>
       <w:pPr>
@@ -19295,15 +19147,7 @@
         <w:t>Example:</w:t>
       </w:r>
       <w:r>
-        <w:t xml:space="preserve"> </w:t>
-      </w:r>
-      <w:proofErr w:type="spellStart"/>
-      <w:r>
-        <w:t>CCleaner</w:t>
-      </w:r>
-      <w:proofErr w:type="spellEnd"/>
-      <w:r>
-        <w:t>, Disk Cleanup (Built-in)</w:t>
+        <w:t xml:space="preserve"> CCleaner, Disk Cleanup (Built-in)</w:t>
       </w:r>
     </w:p>
     <w:p>
@@ -19478,13 +19322,8 @@
         <w:t>Example:</w:t>
       </w:r>
       <w:r>
-        <w:t xml:space="preserve"> Windows Backup and Restore (Built-in), </w:t>
-      </w:r>
-      <w:proofErr w:type="spellStart"/>
-      <w:r>
-        <w:t>BackupAssist</w:t>
-      </w:r>
-      <w:proofErr w:type="spellEnd"/>
+        <w:t xml:space="preserve"> Windows Backup and Restore (Built-in), BackupAssist</w:t>
+      </w:r>
     </w:p>
     <w:p>
       <w:pPr>
@@ -20017,25 +19856,95 @@
           <w:szCs w:val="32"/>
         </w:rPr>
       </w:pPr>
-      <w:r>
+    </w:p>
+    <w:p>
+      <w:pPr>
+        <w:rPr>
+          <w:b/>
+          <w:bCs/>
+          <w:sz w:val="28"/>
+          <w:szCs w:val="28"/>
+        </w:rPr>
+      </w:pPr>
+      <w:r>
+        <w:rPr>
+          <w:b/>
+          <w:bCs/>
+          <w:sz w:val="28"/>
+          <w:szCs w:val="28"/>
+        </w:rPr>
+        <w:lastRenderedPageBreak/>
+        <w:t xml:space="preserve">Explain about DOS. Write any four </w:t>
+      </w:r>
+      <w:r>
+        <w:rPr>
+          <w:b/>
+          <w:bCs/>
+          <w:sz w:val="28"/>
+          <w:szCs w:val="28"/>
+        </w:rPr>
+        <w:t>commands</w:t>
+      </w:r>
+      <w:r>
+        <w:rPr>
+          <w:b/>
+          <w:bCs/>
+          <w:sz w:val="28"/>
+          <w:szCs w:val="28"/>
+        </w:rPr>
+        <w:t xml:space="preserve"> of DOS.</w:t>
+      </w:r>
+      <w:r>
+        <w:rPr>
+          <w:b/>
+          <w:bCs/>
+          <w:sz w:val="28"/>
+          <w:szCs w:val="28"/>
+        </w:rPr>
+        <w:t xml:space="preserve">    1 + 4 = 5 marks</w:t>
+      </w:r>
+    </w:p>
+    <w:p>
+      <w:pPr>
+        <w:rPr>
+          <w:sz w:val="28"/>
+          <w:szCs w:val="28"/>
+        </w:rPr>
+      </w:pPr>
+      <w:r>
+        <w:rPr>
+          <w:sz w:val="28"/>
+          <w:szCs w:val="28"/>
+        </w:rPr>
+        <w:t>DOS (Disk operating System) is a command-line-based operating system used in personal computers. It supports single tasking, where only one program run at a time. To interact with the system user requires a basic understanding of command syntax. It lacks advanced features like networking, multimedia but execute task faster.</w:t>
+      </w:r>
+    </w:p>
+    <w:p>
+      <w:pPr>
+        <w:rPr>
+          <w:sz w:val="28"/>
+          <w:szCs w:val="28"/>
+        </w:rPr>
+      </w:pPr>
+    </w:p>
+    <w:p>
+      <w:pPr>
         <w:rPr>
           <w:b/>
           <w:bCs/>
           <w:sz w:val="32"/>
           <w:szCs w:val="32"/>
         </w:rPr>
-        <w:t>Mention the types of graphical packages and its uses. 5 marks</w:t>
-      </w:r>
-    </w:p>
-    <w:p>
-      <w:pPr>
+      </w:pPr>
+      <w:r>
         <w:rPr>
           <w:b/>
           <w:bCs/>
           <w:sz w:val="32"/>
           <w:szCs w:val="32"/>
         </w:rPr>
-      </w:pPr>
+        <w:t>Mention the types of graphical packages and its uses. 5 marks</w:t>
+      </w:r>
     </w:p>
     <w:p>
       <w:pPr>
@@ -20046,15 +19955,16 @@
           <w:szCs w:val="32"/>
         </w:rPr>
       </w:pPr>
-      <w:r>
+    </w:p>
+    <w:p>
+      <w:pPr>
         <w:rPr>
           <w:b/>
           <w:bCs/>
           <w:sz w:val="32"/>
           <w:szCs w:val="32"/>
         </w:rPr>
-        <w:t>Define database. Mention some data base packages.</w:t>
-      </w:r>
+      </w:pPr>
       <w:r>
         <w:rPr>
           <w:b/>
@@ -20062,6 +19972,15 @@
           <w:sz w:val="32"/>
           <w:szCs w:val="32"/>
         </w:rPr>
+        <w:t>Define database. Mention some data base packages.</w:t>
+      </w:r>
+      <w:r>
+        <w:rPr>
+          <w:b/>
+          <w:bCs/>
+          <w:sz w:val="32"/>
+          <w:szCs w:val="32"/>
+        </w:rPr>
         <w:t xml:space="preserve">     5 marks</w:t>
       </w:r>
     </w:p>
@@ -20254,6 +20173,7 @@
           <w:sz w:val="28"/>
           <w:szCs w:val="28"/>
         </w:rPr>
+        <w:lastRenderedPageBreak/>
         <w:t>A powerful, commercial RDBMS used by large organizations for storing and managing vast amount of data. It’s offers advanced features like data integrity and security.</w:t>
       </w:r>
     </w:p>
@@ -20591,6 +20511,7 @@
           <w:sz w:val="24"/>
           <w:szCs w:val="24"/>
         </w:rPr>
+        <w:lastRenderedPageBreak/>
         <w:t>Image Editing Software</w:t>
       </w:r>
       <w:r>
@@ -20617,25 +20538,7 @@
           <w:sz w:val="24"/>
           <w:szCs w:val="24"/>
         </w:rPr>
-        <w:t xml:space="preserve">: Adobe Photoshop, </w:t>
-      </w:r>
-      <w:proofErr w:type="spellStart"/>
-      <w:r>
-        <w:rPr>
-          <w:rFonts w:ascii="Times New Roman" w:eastAsia="Times New Roman" w:hAnsi="Times New Roman" w:cs="Times New Roman"/>
-          <w:sz w:val="24"/>
-          <w:szCs w:val="24"/>
-        </w:rPr>
-        <w:t>Fotor</w:t>
-      </w:r>
-      <w:proofErr w:type="spellEnd"/>
-      <w:r>
-        <w:rPr>
-          <w:rFonts w:ascii="Times New Roman" w:eastAsia="Times New Roman" w:hAnsi="Times New Roman" w:cs="Times New Roman"/>
-          <w:sz w:val="24"/>
-          <w:szCs w:val="24"/>
-        </w:rPr>
-        <w:t>, Canva, Figma</w:t>
+        <w:t>: Adobe Photoshop, Fotor, Canva, Figma</w:t>
       </w:r>
       <w:r>
         <w:rPr>
@@ -20989,7 +20892,6 @@
           <w:sz w:val="24"/>
           <w:szCs w:val="24"/>
         </w:rPr>
-        <w:lastRenderedPageBreak/>
         <w:pict w14:anchorId="0529DA4C">
           <v:rect id="_x0000_i1051" style="width:0;height:1.5pt" o:hralign="center" o:hrstd="t" o:hr="t" fillcolor="#a0a0a0" stroked="f"/>
         </w:pict>
@@ -21722,6 +21624,7 @@
           <w:sz w:val="24"/>
           <w:szCs w:val="24"/>
         </w:rPr>
+        <w:lastRenderedPageBreak/>
         <w:t>The Increasing Use of the Internet in Business and Concerns Regarding Computer Crime and Privacy</w:t>
       </w:r>
     </w:p>
@@ -21809,16 +21712,7 @@
           <w:szCs w:val="24"/>
         </w:rPr>
         <w:br/>
-        <w:t xml:space="preserve">Businesses store valuable intellectual property (IP) online, making it vulnerable to </w:t>
-      </w:r>
-      <w:r>
-        <w:rPr>
-          <w:rFonts w:ascii="Times New Roman" w:eastAsia="Times New Roman" w:hAnsi="Times New Roman" w:cs="Times New Roman"/>
-          <w:sz w:val="24"/>
-          <w:szCs w:val="24"/>
-        </w:rPr>
-        <w:lastRenderedPageBreak/>
-        <w:t>unauthorized access. Attackers may steal important assets like trade secrets or proprietary software, which can hurt the company’s ability to stay competitive.</w:t>
+        <w:t>Businesses store valuable intellectual property (IP) online, making it vulnerable to unauthorized access. Attackers may steal important assets like trade secrets or proprietary software, which can hurt the company’s ability to stay competitive.</w:t>
       </w:r>
     </w:p>
     <w:p>
@@ -22171,6 +22065,7 @@
           <w:sz w:val="24"/>
           <w:szCs w:val="24"/>
         </w:rPr>
+        <w:lastRenderedPageBreak/>
         <w:t></w:t>
       </w:r>
       <w:r>
@@ -22333,16 +22228,7 @@
           <w:szCs w:val="24"/>
         </w:rPr>
         <w:br/>
-        <w:t xml:space="preserve">Windows provides various security features such as built-in firewalls, Windows Defender, </w:t>
-      </w:r>
-      <w:r>
-        <w:rPr>
-          <w:rFonts w:ascii="Times New Roman" w:eastAsia="Times New Roman" w:hAnsi="Times New Roman" w:cs="Times New Roman"/>
-          <w:sz w:val="24"/>
-          <w:szCs w:val="24"/>
-        </w:rPr>
-        <w:lastRenderedPageBreak/>
-        <w:t>and user account controls to protect the system from malicious activities and unauthorized access.</w:t>
+        <w:t>Windows provides various security features such as built-in firewalls, Windows Defender, and user account controls to protect the system from malicious activities and unauthorized access.</w:t>
       </w:r>
     </w:p>
     <w:p>
@@ -22717,6 +22603,7 @@
           <w:sz w:val="24"/>
           <w:szCs w:val="24"/>
         </w:rPr>
+        <w:lastRenderedPageBreak/>
         <w:pict w14:anchorId="4E5EFACB">
           <v:rect id="_x0000_i1056" style="width:0;height:1.5pt" o:hralign="center" o:hrstd="t" o:hr="t" fillcolor="#a0a0a0" stroked="f"/>
         </w:pict>
@@ -22839,7 +22726,6 @@
           <w:sz w:val="28"/>
           <w:szCs w:val="28"/>
         </w:rPr>
-        <w:lastRenderedPageBreak/>
         <w:t xml:space="preserve">State the major concerns about computer crime and privacy on the increasing use of internet in the business? How do you think we should be moving ahead in the current scenario? </w:t>
       </w:r>
       <w:r>
@@ -23204,6 +23090,7 @@
           <w:sz w:val="24"/>
           <w:szCs w:val="24"/>
         </w:rPr>
+        <w:lastRenderedPageBreak/>
         <w:t>Data Control Language (DCL)</w:t>
       </w:r>
       <w:r>
@@ -23858,6 +23745,7 @@
           <w:sz w:val="24"/>
           <w:szCs w:val="24"/>
         </w:rPr>
+        <w:lastRenderedPageBreak/>
         <w:t>What do you understand by a software? Explain its types.</w:t>
       </w:r>
     </w:p>
@@ -23986,7 +23874,6 @@
           <w:sz w:val="28"/>
           <w:szCs w:val="28"/>
         </w:rPr>
-        <w:lastRenderedPageBreak/>
         <w:t>What is cyber security? What are the various common security threats?</w:t>
       </w:r>
       <w:r>
@@ -24289,91 +24176,15 @@
     <w:p/>
     <w:p>
       <w:r>
-        <w:t xml:space="preserve">1) Here can </w:t>
-      </w:r>
-      <w:proofErr w:type="spellStart"/>
-      <w:r>
-        <w:t>i</w:t>
-      </w:r>
-      <w:proofErr w:type="spellEnd"/>
-      <w:r>
-        <w:t xml:space="preserve"> get full 5 marks form this answer 2) if not then show me with </w:t>
-      </w:r>
-      <w:proofErr w:type="spellStart"/>
-      <w:r>
-        <w:t>correciton</w:t>
-      </w:r>
-      <w:proofErr w:type="spellEnd"/>
-      <w:r>
-        <w:t xml:space="preserve"> and </w:t>
-      </w:r>
-      <w:proofErr w:type="spellStart"/>
-      <w:r>
-        <w:t>mofification</w:t>
-      </w:r>
-      <w:proofErr w:type="spellEnd"/>
-      <w:r>
-        <w:t xml:space="preserve"> 3) if extra </w:t>
-      </w:r>
-      <w:proofErr w:type="spellStart"/>
-      <w:r>
-        <w:t>ansewer</w:t>
-      </w:r>
-      <w:proofErr w:type="spellEnd"/>
-      <w:r>
-        <w:t xml:space="preserve"> is present then show me with modification and remove that one</w:t>
+        <w:t>1) Here can i get full 5 marks form this answer 2) if not then show me with correciton and mofification 3) if extra ansewer is present then show me with modification and remove that one</w:t>
       </w:r>
     </w:p>
     <w:p/>
     <w:p>
       <w:r>
-        <w:t xml:space="preserve">here just format this above so that </w:t>
-      </w:r>
-      <w:proofErr w:type="spellStart"/>
-      <w:r>
-        <w:t>i</w:t>
-      </w:r>
-      <w:proofErr w:type="spellEnd"/>
-      <w:r>
-        <w:t xml:space="preserve"> can directly paste </w:t>
-      </w:r>
-      <w:proofErr w:type="spellStart"/>
-      <w:r>
-        <w:t>inot</w:t>
-      </w:r>
-      <w:proofErr w:type="spellEnd"/>
-      <w:r>
-        <w:t xml:space="preserve"> </w:t>
-      </w:r>
-      <w:proofErr w:type="spellStart"/>
-      <w:r>
-        <w:t>ms</w:t>
-      </w:r>
-      <w:proofErr w:type="spellEnd"/>
-      <w:r>
-        <w:t xml:space="preserve"> </w:t>
-      </w:r>
-      <w:proofErr w:type="spellStart"/>
-      <w:r>
-        <w:t>wordpad</w:t>
-      </w:r>
-      <w:proofErr w:type="spellEnd"/>
-      <w:r>
-        <w:t xml:space="preserve"> for my exam study without </w:t>
-      </w:r>
-      <w:proofErr w:type="spellStart"/>
-      <w:r>
-        <w:t>changinag</w:t>
-      </w:r>
-      <w:proofErr w:type="spellEnd"/>
-      <w:r>
-        <w:t xml:space="preserve"> </w:t>
-      </w:r>
-      <w:proofErr w:type="spellStart"/>
-      <w:r>
-        <w:t>contenet</w:t>
-      </w:r>
-      <w:proofErr w:type="spellEnd"/>
+        <w:lastRenderedPageBreak/>
+        <w:t>here just format this above so that i can directly paste inot ms wordpad for my exam study without changinag contenet</w:t>
+      </w:r>
     </w:p>
     <w:p/>
     <w:sectPr>
